--- a/eeob563 final project.docx
+++ b/eeob563 final project.docx
@@ -27,7 +27,7 @@
       <w:pPr>
         <w:pStyle w:val="NormalWeb"/>
         <w:shd w:val="clear" w:color="auto" w:fill="FFFFFF"/>
-        <w:spacing w:line="480" w:lineRule="auto"/>
+        <w:spacing w:before="0" w:beforeAutospacing="0" w:after="420" w:afterAutospacing="0" w:line="480" w:lineRule="auto"/>
         <w:ind w:firstLine="720"/>
         <w:jc w:val="both"/>
         <w:rPr>
@@ -56,6 +56,138 @@
         <w:rPr>
           <w:color w:val="222222"/>
         </w:rPr>
+        <w:t xml:space="preserve">Placental mammals </w:t>
+      </w:r>
+      <w:r>
+        <w:rPr>
+          <w:color w:val="222222"/>
+        </w:rPr>
+        <w:t>develop their</w:t>
+      </w:r>
+      <w:r>
+        <w:rPr>
+          <w:color w:val="222222"/>
+        </w:rPr>
+        <w:t xml:space="preserve"> unborn</w:t>
+      </w:r>
+      <w:r>
+        <w:rPr>
+          <w:color w:val="222222"/>
+        </w:rPr>
+        <w:t xml:space="preserve"> offspring to a mature </w:t>
+      </w:r>
+      <w:r>
+        <w:rPr>
+          <w:color w:val="222222"/>
+        </w:rPr>
+        <w:t xml:space="preserve">embryo </w:t>
+      </w:r>
+      <w:r>
+        <w:rPr>
+          <w:color w:val="222222"/>
+        </w:rPr>
+        <w:t xml:space="preserve">stage </w:t>
+      </w:r>
+      <w:r>
+        <w:rPr>
+          <w:color w:val="222222"/>
+        </w:rPr>
+        <w:t>in a</w:t>
+      </w:r>
+      <w:r>
+        <w:rPr>
+          <w:color w:val="222222"/>
+        </w:rPr>
+        <w:t xml:space="preserve">n organ called the </w:t>
+      </w:r>
+      <w:r>
+        <w:rPr>
+          <w:color w:val="222222"/>
+        </w:rPr>
+        <w:t xml:space="preserve">placenta which </w:t>
+      </w:r>
+      <w:r>
+        <w:rPr>
+          <w:color w:val="222222"/>
+        </w:rPr>
+        <w:t xml:space="preserve">provides nourishment and </w:t>
+      </w:r>
+      <w:r>
+        <w:rPr>
+          <w:color w:val="222222"/>
+        </w:rPr>
+        <w:t>resides within the</w:t>
+      </w:r>
+      <w:r>
+        <w:rPr>
+          <w:color w:val="222222"/>
+        </w:rPr>
+        <w:t xml:space="preserve"> mother’s </w:t>
+      </w:r>
+      <w:r>
+        <w:rPr>
+          <w:color w:val="222222"/>
+        </w:rPr>
+        <w:t>uterus</w:t>
+      </w:r>
+      <w:r>
+        <w:rPr>
+          <w:color w:val="222222"/>
+        </w:rPr>
+        <w:t>.</w:t>
+      </w:r>
+      <w:r>
+        <w:rPr>
+          <w:color w:val="222222"/>
+        </w:rPr>
+        <w:t xml:space="preserve"> </w:t>
+      </w:r>
+      <w:r>
+        <w:rPr>
+          <w:color w:val="222222"/>
+        </w:rPr>
+        <w:t xml:space="preserve">In contrast, marsupial mammals </w:t>
+      </w:r>
+      <w:r>
+        <w:rPr>
+          <w:color w:val="222222"/>
+        </w:rPr>
+        <w:t>develop</w:t>
+      </w:r>
+      <w:r>
+        <w:rPr>
+          <w:color w:val="222222"/>
+        </w:rPr>
+        <w:t xml:space="preserve"> their newborn offspring within </w:t>
+      </w:r>
+      <w:r>
+        <w:rPr>
+          <w:color w:val="222222"/>
+        </w:rPr>
+        <w:t>a</w:t>
+      </w:r>
+      <w:r>
+        <w:rPr>
+          <w:color w:val="222222"/>
+        </w:rPr>
+        <w:t xml:space="preserve">n external pouch </w:t>
+      </w:r>
+      <w:r>
+        <w:rPr>
+          <w:color w:val="222222"/>
+        </w:rPr>
+        <w:t xml:space="preserve">that </w:t>
+      </w:r>
+      <w:r>
+        <w:rPr>
+          <w:color w:val="222222"/>
+        </w:rPr>
+        <w:t xml:space="preserve">is attached to the mother’s abdomen. </w:t>
+      </w:r>
+      <w:r>
+        <w:rPr>
+          <w:color w:val="222222"/>
+        </w:rPr>
         <w:t>There are</w:t>
       </w:r>
       <w:r>
@@ -419,14 +551,7 @@
         <w:rPr>
           <w:color w:val="222222"/>
         </w:rPr>
-        <w:t xml:space="preserve">has </w:t>
-      </w:r>
-      <w:r>
-        <w:rPr>
-          <w:color w:val="222222"/>
-        </w:rPr>
-        <w:lastRenderedPageBreak/>
-        <w:t>been</w:t>
+        <w:t>has been</w:t>
       </w:r>
       <w:r>
         <w:rPr>
@@ -487,6 +612,38 @@
           <w:color w:val="222222"/>
         </w:rPr>
         <w:t xml:space="preserve"> </w:t>
+      </w:r>
+      <w:r>
+        <w:rPr>
+          <w:color w:val="222222"/>
+        </w:rPr>
+        <w:t xml:space="preserve">Little is known about the </w:t>
+      </w:r>
+      <w:r>
+        <w:rPr>
+          <w:color w:val="222222"/>
+        </w:rPr>
+        <w:t xml:space="preserve">complex phylogenetic </w:t>
+      </w:r>
+      <w:r>
+        <w:rPr>
+          <w:color w:val="222222"/>
+        </w:rPr>
+        <w:t xml:space="preserve">relationships among placental mammals. This project aims to answer the questions of the relationships among placental mammals and whether parallel adaptive </w:t>
+      </w:r>
+      <w:proofErr w:type="gramStart"/>
+      <w:r>
+        <w:rPr>
+          <w:color w:val="222222"/>
+        </w:rPr>
+        <w:t>radiations were</w:t>
+      </w:r>
+      <w:proofErr w:type="gramEnd"/>
+      <w:r>
+        <w:rPr>
+          <w:color w:val="222222"/>
+        </w:rPr>
+        <w:t xml:space="preserve"> present among placental mammals. </w:t>
       </w:r>
     </w:p>
     <w:p>
@@ -580,6 +737,7 @@
         <w:rPr>
           <w:color w:val="222222"/>
         </w:rPr>
+        <w:lastRenderedPageBreak/>
         <w:t xml:space="preserve">includes all </w:t>
       </w:r>
       <w:r>
@@ -760,7 +918,6 @@
         <w:rPr>
           <w:color w:val="222222"/>
         </w:rPr>
-        <w:lastRenderedPageBreak/>
         <w:t xml:space="preserve">An independent data set from </w:t>
       </w:r>
       <w:r>
@@ -896,25 +1053,434 @@
         </w:rPr>
         <w:t xml:space="preserve"> in </w:t>
       </w:r>
+      <w:r>
+        <w:rPr>
+          <w:color w:val="222222"/>
+        </w:rPr>
+        <w:t>the results</w:t>
+      </w:r>
+      <w:r>
+        <w:rPr>
+          <w:color w:val="222222"/>
+        </w:rPr>
+        <w:t xml:space="preserve"> section</w:t>
+      </w:r>
+      <w:r>
+        <w:rPr>
+          <w:color w:val="222222"/>
+        </w:rPr>
+        <w:t xml:space="preserve">. </w:t>
+      </w:r>
+    </w:p>
+    <w:p>
+      <w:pPr>
+        <w:pStyle w:val="NormalWeb"/>
+        <w:shd w:val="clear" w:color="auto" w:fill="FFFFFF"/>
+        <w:spacing w:line="480" w:lineRule="auto"/>
+        <w:rPr>
+          <w:b/>
+          <w:bCs/>
+          <w:color w:val="222222"/>
+        </w:rPr>
+      </w:pPr>
+      <w:r>
+        <w:rPr>
+          <w:b/>
+          <w:bCs/>
+          <w:color w:val="222222"/>
+        </w:rPr>
+        <w:t>Methods:</w:t>
+      </w:r>
+    </w:p>
+    <w:p>
+      <w:pPr>
+        <w:pStyle w:val="NormalWeb"/>
+        <w:shd w:val="clear" w:color="auto" w:fill="FFFFFF"/>
+        <w:spacing w:line="480" w:lineRule="auto"/>
+        <w:rPr>
+          <w:color w:val="222222"/>
+          <w:u w:val="single"/>
+        </w:rPr>
+      </w:pPr>
+      <w:r>
+        <w:rPr>
+          <w:color w:val="222222"/>
+          <w:u w:val="single"/>
+        </w:rPr>
+        <w:t>Data collection</w:t>
+      </w:r>
+    </w:p>
+    <w:p>
+      <w:pPr>
+        <w:pStyle w:val="NormalWeb"/>
+        <w:shd w:val="clear" w:color="auto" w:fill="FFFFFF"/>
+        <w:spacing w:line="480" w:lineRule="auto"/>
+        <w:ind w:firstLine="720"/>
+        <w:jc w:val="both"/>
+        <w:rPr>
+          <w:color w:val="222222"/>
+        </w:rPr>
+      </w:pPr>
+      <w:r>
+        <w:rPr>
+          <w:color w:val="222222"/>
+        </w:rPr>
+        <w:t>The two independent datasets were obtained from a paper</w:t>
+      </w:r>
+      <w:r>
+        <w:rPr>
+          <w:color w:val="222222"/>
+        </w:rPr>
+        <w:t xml:space="preserve"> that investigated parallel adaptive </w:t>
+      </w:r>
       <w:proofErr w:type="gramStart"/>
       <w:r>
         <w:rPr>
           <w:color w:val="222222"/>
         </w:rPr>
-        <w:t>results</w:t>
+        <w:t>radiations</w:t>
       </w:r>
       <w:proofErr w:type="gramEnd"/>
       <w:r>
         <w:rPr>
           <w:color w:val="222222"/>
         </w:rPr>
-        <w:t xml:space="preserve"> section</w:t>
-      </w:r>
-      <w:r>
-        <w:rPr>
-          <w:color w:val="222222"/>
-        </w:rPr>
-        <w:t xml:space="preserve">. </w:t>
+        <w:t xml:space="preserve"> in placental mammals (Madsen et al., 2001)</w:t>
+      </w:r>
+      <w:r>
+        <w:rPr>
+          <w:color w:val="222222"/>
+        </w:rPr>
+        <w:t>. The first dataset is a 5708</w:t>
+      </w:r>
+      <w:r>
+        <w:rPr>
+          <w:color w:val="222222"/>
+        </w:rPr>
+        <w:t xml:space="preserve"> </w:t>
+      </w:r>
+      <w:r>
+        <w:rPr>
+          <w:color w:val="222222"/>
+        </w:rPr>
+        <w:t xml:space="preserve">bp aligned dataset that is made up of concatenated DNA sequences for </w:t>
+      </w:r>
+      <w:r>
+        <w:rPr>
+          <w:color w:val="222222"/>
+          <w:shd w:val="clear" w:color="auto" w:fill="FFFFFF"/>
+        </w:rPr>
+        <w:t xml:space="preserve">A2AB (1,164 bp), IRBP (1,292 bp), </w:t>
+      </w:r>
+      <w:proofErr w:type="spellStart"/>
+      <w:r>
+        <w:rPr>
+          <w:color w:val="222222"/>
+          <w:shd w:val="clear" w:color="auto" w:fill="FFFFFF"/>
+        </w:rPr>
+        <w:t>vWF</w:t>
+      </w:r>
+      <w:proofErr w:type="spellEnd"/>
+      <w:r>
+        <w:rPr>
+          <w:color w:val="222222"/>
+          <w:shd w:val="clear" w:color="auto" w:fill="FFFFFF"/>
+        </w:rPr>
+        <w:t xml:space="preserve"> (1,251 bp) and 12S rRNA/tRNA valine-16S rRNA (2,001 bp). The second data set is a 2947</w:t>
+      </w:r>
+      <w:r>
+        <w:rPr>
+          <w:color w:val="222222"/>
+          <w:shd w:val="clear" w:color="auto" w:fill="FFFFFF"/>
+        </w:rPr>
+        <w:t xml:space="preserve"> </w:t>
+      </w:r>
+      <w:r>
+        <w:rPr>
+          <w:color w:val="222222"/>
+          <w:shd w:val="clear" w:color="auto" w:fill="FFFFFF"/>
+        </w:rPr>
+        <w:t xml:space="preserve">bp aligned data set that is made up of BRCA1 DNA sequences. </w:t>
+      </w:r>
+    </w:p>
+    <w:p>
+      <w:pPr>
+        <w:pStyle w:val="NormalWeb"/>
+        <w:shd w:val="clear" w:color="auto" w:fill="FFFFFF"/>
+        <w:spacing w:line="480" w:lineRule="auto"/>
+        <w:jc w:val="both"/>
+        <w:rPr>
+          <w:color w:val="222222"/>
+          <w:u w:val="single"/>
+        </w:rPr>
+      </w:pPr>
+      <w:r>
+        <w:rPr>
+          <w:color w:val="222222"/>
+          <w:u w:val="single"/>
+        </w:rPr>
+        <w:t>Phylogenetic analysis</w:t>
+      </w:r>
+    </w:p>
+    <w:p>
+      <w:pPr>
+        <w:pStyle w:val="NormalWeb"/>
+        <w:shd w:val="clear" w:color="auto" w:fill="FFFFFF"/>
+        <w:spacing w:line="480" w:lineRule="auto"/>
+        <w:ind w:firstLine="720"/>
+        <w:jc w:val="both"/>
+        <w:rPr>
+          <w:color w:val="222222"/>
+        </w:rPr>
+      </w:pPr>
+      <w:r>
+        <w:rPr>
+          <w:color w:val="222222"/>
+        </w:rPr>
+        <w:t>Maximum parsimony</w:t>
+      </w:r>
+      <w:r>
+        <w:rPr>
+          <w:color w:val="222222"/>
+        </w:rPr>
+        <w:t xml:space="preserve"> and bootstrap</w:t>
+      </w:r>
+      <w:r>
+        <w:rPr>
+          <w:color w:val="222222"/>
+        </w:rPr>
+        <w:t xml:space="preserve"> analysis using heuristic search w</w:t>
+      </w:r>
+      <w:r>
+        <w:rPr>
+          <w:color w:val="222222"/>
+        </w:rPr>
+        <w:t>ere</w:t>
+      </w:r>
+      <w:r>
+        <w:rPr>
+          <w:color w:val="222222"/>
+        </w:rPr>
+        <w:t xml:space="preserve"> conducted in PAUP for both datasets.</w:t>
+      </w:r>
+      <w:r>
+        <w:rPr>
+          <w:color w:val="222222"/>
+        </w:rPr>
+        <w:t xml:space="preserve"> The h</w:t>
+      </w:r>
+      <w:r>
+        <w:rPr>
+          <w:color w:val="222222"/>
+        </w:rPr>
+        <w:t xml:space="preserve">euristic search </w:t>
+      </w:r>
+      <w:r>
+        <w:rPr>
+          <w:color w:val="222222"/>
+        </w:rPr>
+        <w:t>was conducted using</w:t>
+      </w:r>
+      <w:r>
+        <w:rPr>
+          <w:color w:val="222222"/>
+        </w:rPr>
+        <w:t xml:space="preserve"> a random stepwise addition </w:t>
+      </w:r>
+      <w:r>
+        <w:rPr>
+          <w:color w:val="222222"/>
+        </w:rPr>
+        <w:lastRenderedPageBreak/>
+        <w:t xml:space="preserve">sequence with TBR branch swapping </w:t>
+      </w:r>
+      <w:r>
+        <w:rPr>
+          <w:color w:val="222222"/>
+        </w:rPr>
+        <w:t xml:space="preserve">for </w:t>
+      </w:r>
+      <w:r>
+        <w:rPr>
+          <w:color w:val="222222"/>
+        </w:rPr>
+        <w:t>10 replicates</w:t>
+      </w:r>
+      <w:r>
+        <w:rPr>
+          <w:color w:val="222222"/>
+        </w:rPr>
+        <w:t>. Bootstrap support values are based on 200 replications.</w:t>
+      </w:r>
+    </w:p>
+    <w:p>
+      <w:pPr>
+        <w:pStyle w:val="NormalWeb"/>
+        <w:shd w:val="clear" w:color="auto" w:fill="FFFFFF"/>
+        <w:spacing w:line="480" w:lineRule="auto"/>
+        <w:ind w:firstLine="720"/>
+        <w:jc w:val="both"/>
+        <w:rPr>
+          <w:color w:val="222222"/>
+        </w:rPr>
+      </w:pPr>
+      <w:r>
+        <w:rPr>
+          <w:color w:val="222222"/>
+        </w:rPr>
+        <w:t xml:space="preserve">Distance analysis for both datasets was conducted using PHYLIP. Jukes-Cantor and Kimura models of sequence evolution were used to calculate distances from both DNA sequence data. Neighbor joining trees were created using the two distance matrices and a consensus tree was created to infer if different matrices result in different trees.  Minimum evolution analysis was carried out for both distance matrices. Maximum likelihood and bootstrap analysis were carried out for both datasets using the GTR+G model of sequence evolution in </w:t>
+      </w:r>
+      <w:proofErr w:type="spellStart"/>
+      <w:r>
+        <w:rPr>
+          <w:color w:val="222222"/>
+        </w:rPr>
+        <w:t>RAxML</w:t>
+      </w:r>
+      <w:proofErr w:type="spellEnd"/>
+      <w:r>
+        <w:rPr>
+          <w:color w:val="222222"/>
+        </w:rPr>
+        <w:t xml:space="preserve">-NG. </w:t>
+      </w:r>
+    </w:p>
+    <w:p>
+      <w:pPr>
+        <w:pStyle w:val="NormalWeb"/>
+        <w:shd w:val="clear" w:color="auto" w:fill="FFFFFF"/>
+        <w:spacing w:line="480" w:lineRule="auto"/>
+        <w:ind w:firstLine="720"/>
+        <w:jc w:val="both"/>
+        <w:rPr>
+          <w:color w:val="222222"/>
+        </w:rPr>
+      </w:pPr>
+      <w:r>
+        <w:rPr>
+          <w:color w:val="222222"/>
+        </w:rPr>
+        <w:t>MCMC analysis was carried out for the 5708bp dataset. Since the</w:t>
+      </w:r>
+      <w:r>
+        <w:rPr>
+          <w:color w:val="222222"/>
+        </w:rPr>
+        <w:t xml:space="preserve"> dataset </w:t>
+      </w:r>
+      <w:r>
+        <w:rPr>
+          <w:color w:val="222222"/>
+        </w:rPr>
+        <w:t>used</w:t>
+      </w:r>
+      <w:r>
+        <w:rPr>
+          <w:color w:val="222222"/>
+        </w:rPr>
+        <w:t xml:space="preserve"> </w:t>
+      </w:r>
+      <w:r>
+        <w:rPr>
+          <w:color w:val="222222"/>
+        </w:rPr>
+        <w:t xml:space="preserve">for MCMC analysis with </w:t>
+      </w:r>
+      <w:proofErr w:type="spellStart"/>
+      <w:r>
+        <w:rPr>
+          <w:color w:val="222222"/>
+        </w:rPr>
+        <w:t>MrBayes</w:t>
+      </w:r>
+      <w:proofErr w:type="spellEnd"/>
+      <w:r>
+        <w:rPr>
+          <w:color w:val="222222"/>
+        </w:rPr>
+        <w:t xml:space="preserve"> contains </w:t>
+      </w:r>
+      <w:r>
+        <w:rPr>
+          <w:color w:val="222222"/>
+        </w:rPr>
+        <w:t>four</w:t>
+      </w:r>
+      <w:r>
+        <w:rPr>
+          <w:color w:val="222222"/>
+        </w:rPr>
+        <w:t xml:space="preserve"> distinct gene regions</w:t>
+      </w:r>
+      <w:r>
+        <w:rPr>
+          <w:color w:val="222222"/>
+        </w:rPr>
+        <w:t xml:space="preserve"> (mitochondrial RNA genes, A2AB, IRBP, </w:t>
+      </w:r>
+      <w:proofErr w:type="spellStart"/>
+      <w:r>
+        <w:rPr>
+          <w:color w:val="222222"/>
+        </w:rPr>
+        <w:t>vWF</w:t>
+      </w:r>
+      <w:proofErr w:type="spellEnd"/>
+      <w:r>
+        <w:rPr>
+          <w:color w:val="222222"/>
+        </w:rPr>
+        <w:t xml:space="preserve">), the analysis was run by specifying the data partitions corresponding to these four gene regions and defining a substitution model for each data partition </w:t>
+      </w:r>
+      <w:proofErr w:type="gramStart"/>
+      <w:r>
+        <w:rPr>
+          <w:color w:val="222222"/>
+        </w:rPr>
+        <w:t>in order to</w:t>
+      </w:r>
+      <w:proofErr w:type="gramEnd"/>
+      <w:r>
+        <w:rPr>
+          <w:color w:val="222222"/>
+        </w:rPr>
+        <w:t xml:space="preserve"> understand if</w:t>
+      </w:r>
+      <w:r>
+        <w:rPr>
+          <w:color w:val="222222"/>
+        </w:rPr>
+        <w:t xml:space="preserve"> the substitution process differs between </w:t>
+      </w:r>
+      <w:r>
+        <w:rPr>
+          <w:color w:val="222222"/>
+        </w:rPr>
+        <w:t xml:space="preserve">these different gene regions. The analysis was run by assuming that all four gene regions evolved under the </w:t>
+      </w:r>
+      <w:r>
+        <w:rPr>
+          <w:color w:val="222222"/>
+        </w:rPr>
+        <w:t>evolved under the GTR+Γ model</w:t>
+      </w:r>
+      <w:r>
+        <w:rPr>
+          <w:color w:val="222222"/>
+        </w:rPr>
+        <w:t xml:space="preserve"> and setting the prior for the rates heterogeneity to an </w:t>
+      </w:r>
+      <w:r>
+        <w:rPr>
+          <w:color w:val="222222"/>
+        </w:rPr>
+        <w:t>exponential distribution with a rate parameter, λ</w:t>
+      </w:r>
+      <w:r>
+        <w:rPr>
+          <w:color w:val="222222"/>
+        </w:rPr>
+        <w:t xml:space="preserve"> = 0.05. </w:t>
       </w:r>
     </w:p>
     <w:p>
@@ -935,7 +1501,15 @@
           <w:bCs/>
           <w:color w:val="222222"/>
         </w:rPr>
-        <w:t xml:space="preserve">Discussion </w:t>
+        <w:t>Results and D</w:t>
+      </w:r>
+      <w:r>
+        <w:rPr>
+          <w:b/>
+          <w:bCs/>
+          <w:color w:val="222222"/>
+        </w:rPr>
+        <w:t xml:space="preserve">iscussion </w:t>
       </w:r>
     </w:p>
     <w:p>
@@ -949,44 +1523,72 @@
           <w:color w:val="222222"/>
         </w:rPr>
       </w:pPr>
+      <w:r>
+        <w:rPr>
+          <w:color w:val="222222"/>
+        </w:rPr>
+        <w:t xml:space="preserve">Maximum likelihood trees for both </w:t>
+      </w:r>
       <w:proofErr w:type="gramStart"/>
       <w:r>
         <w:rPr>
           <w:color w:val="222222"/>
         </w:rPr>
-        <w:t>Maximum</w:t>
+        <w:t>dataset</w:t>
       </w:r>
       <w:proofErr w:type="gramEnd"/>
       <w:r>
         <w:rPr>
           <w:color w:val="222222"/>
         </w:rPr>
-        <w:t>-likelihood tree for BRCA1</w:t>
-      </w:r>
-      <w:r>
-        <w:rPr>
-          <w:color w:val="222222"/>
-        </w:rPr>
-        <w:t xml:space="preserve"> shows</w:t>
-      </w:r>
-      <w:r>
-        <w:rPr>
-          <w:color w:val="222222"/>
-        </w:rPr>
-        <w:t xml:space="preserve"> some conspicuously long branche</w:t>
-      </w:r>
-      <w:r>
-        <w:rPr>
-          <w:color w:val="222222"/>
-        </w:rPr>
-        <w:t>s</w:t>
-      </w:r>
-      <w:r>
-        <w:rPr>
-          <w:color w:val="222222"/>
-        </w:rPr>
-        <w:t>.</w:t>
-      </w:r>
+        <w:t xml:space="preserve"> showed that p</w:t>
+      </w:r>
+      <w:r>
+        <w:rPr>
+          <w:color w:val="222222"/>
+        </w:rPr>
+        <w:t xml:space="preserve">lacental orders </w:t>
+      </w:r>
+      <w:r>
+        <w:rPr>
+          <w:color w:val="222222"/>
+        </w:rPr>
+        <w:t xml:space="preserve">are </w:t>
+      </w:r>
+      <w:r>
+        <w:rPr>
+          <w:color w:val="222222"/>
+        </w:rPr>
+        <w:t xml:space="preserve">made up of </w:t>
+      </w:r>
+      <w:r>
+        <w:rPr>
+          <w:color w:val="222222"/>
+        </w:rPr>
+        <w:t xml:space="preserve">Xenarthra, </w:t>
+      </w:r>
+      <w:proofErr w:type="spellStart"/>
+      <w:r>
+        <w:rPr>
+          <w:color w:val="222222"/>
+        </w:rPr>
+        <w:t>Afrotheria</w:t>
+      </w:r>
+      <w:proofErr w:type="spellEnd"/>
+      <w:r>
+        <w:rPr>
+          <w:color w:val="222222"/>
+        </w:rPr>
+        <w:t xml:space="preserve">, </w:t>
+      </w:r>
+      <w:proofErr w:type="spellStart"/>
+      <w:r>
+        <w:rPr>
+          <w:color w:val="222222"/>
+        </w:rPr>
+        <w:t>Laurasiatheria</w:t>
+      </w:r>
+      <w:proofErr w:type="spellEnd"/>
       <w:r>
         <w:rPr>
           <w:color w:val="222222"/>
@@ -997,25 +1599,95 @@
         <w:rPr>
           <w:color w:val="222222"/>
         </w:rPr>
-        <w:t>P</w:t>
-      </w:r>
-      <w:r>
-        <w:rPr>
-          <w:color w:val="222222"/>
-        </w:rPr>
-        <w:t xml:space="preserve">lacental orders </w:t>
-      </w:r>
-      <w:r>
-        <w:rPr>
-          <w:color w:val="222222"/>
-        </w:rPr>
-        <w:t xml:space="preserve">are </w:t>
-      </w:r>
-      <w:r>
-        <w:rPr>
-          <w:color w:val="222222"/>
-        </w:rPr>
-        <w:t xml:space="preserve">made up of </w:t>
+        <w:t>(</w:t>
+      </w:r>
+      <w:r>
+        <w:rPr>
+          <w:color w:val="222222"/>
+        </w:rPr>
+        <w:t>shrews, hedgehogs, pangolins, bats, whales</w:t>
+      </w:r>
+      <w:r>
+        <w:rPr>
+          <w:color w:val="222222"/>
+        </w:rPr>
+        <w:t>),</w:t>
+      </w:r>
+      <w:r>
+        <w:rPr>
+          <w:color w:val="222222"/>
+        </w:rPr>
+        <w:t xml:space="preserve"> and </w:t>
+      </w:r>
+      <w:proofErr w:type="spellStart"/>
+      <w:r>
+        <w:rPr>
+          <w:color w:val="222222"/>
+        </w:rPr>
+        <w:t>Glires</w:t>
+      </w:r>
+      <w:proofErr w:type="spellEnd"/>
+      <w:r>
+        <w:rPr>
+          <w:color w:val="222222"/>
+        </w:rPr>
+        <w:t xml:space="preserve"> (rodents and lagomorphs) +</w:t>
+      </w:r>
+      <w:r>
+        <w:rPr>
+          <w:color w:val="222222"/>
+        </w:rPr>
+        <w:t xml:space="preserve"> </w:t>
+      </w:r>
+      <w:proofErr w:type="spellStart"/>
+      <w:r>
+        <w:rPr>
+          <w:color w:val="222222"/>
+        </w:rPr>
+        <w:t>Euarchonta</w:t>
+      </w:r>
+      <w:proofErr w:type="spellEnd"/>
+      <w:r>
+        <w:rPr>
+          <w:color w:val="222222"/>
+        </w:rPr>
+        <w:t xml:space="preserve"> (flying lemurs, tree shrews and primates)</w:t>
+      </w:r>
+      <w:r>
+        <w:rPr>
+          <w:color w:val="222222"/>
+        </w:rPr>
+        <w:t xml:space="preserve"> </w:t>
+      </w:r>
+      <w:r>
+        <w:rPr>
+          <w:color w:val="222222"/>
+        </w:rPr>
+        <w:t xml:space="preserve">(Fig. </w:t>
+      </w:r>
+      <w:r>
+        <w:rPr>
+          <w:color w:val="222222"/>
+        </w:rPr>
+        <w:t>4 an</w:t>
+      </w:r>
+      <w:r>
+        <w:rPr>
+          <w:color w:val="222222"/>
+        </w:rPr>
+        <w:t xml:space="preserve">d </w:t>
+      </w:r>
+      <w:r>
+        <w:rPr>
+          <w:color w:val="222222"/>
+        </w:rPr>
+        <w:t>8</w:t>
+      </w:r>
+      <w:r>
+        <w:rPr>
+          <w:color w:val="222222"/>
+        </w:rPr>
+        <w:t xml:space="preserve">). </w:t>
       </w:r>
       <w:r>
         <w:rPr>
@@ -1035,7 +1707,7 @@
         <w:rPr>
           <w:color w:val="222222"/>
         </w:rPr>
-        <w:t xml:space="preserve">, </w:t>
+        <w:t xml:space="preserve"> and </w:t>
       </w:r>
       <w:proofErr w:type="spellStart"/>
       <w:r>
@@ -1049,7 +1721,40 @@
         <w:rPr>
           <w:color w:val="222222"/>
         </w:rPr>
-        <w:t xml:space="preserve">, and </w:t>
+        <w:t xml:space="preserve"> are consistently monophyletic with different methods of </w:t>
+      </w:r>
+      <w:r>
+        <w:rPr>
+          <w:color w:val="222222"/>
+        </w:rPr>
+        <w:lastRenderedPageBreak/>
+        <w:t>analysis</w:t>
+      </w:r>
+      <w:r>
+        <w:rPr>
+          <w:color w:val="222222"/>
+        </w:rPr>
+        <w:t xml:space="preserve"> whereas</w:t>
+      </w:r>
+      <w:r>
+        <w:rPr>
+          <w:color w:val="222222"/>
+        </w:rPr>
+        <w:t xml:space="preserve"> </w:t>
+      </w:r>
+      <w:proofErr w:type="spellStart"/>
+      <w:r>
+        <w:rPr>
+          <w:color w:val="222222"/>
+        </w:rPr>
+        <w:t>Euarchonta</w:t>
+      </w:r>
+      <w:proofErr w:type="spellEnd"/>
+      <w:r>
+        <w:rPr>
+          <w:color w:val="222222"/>
+        </w:rPr>
+        <w:t xml:space="preserve"> plus </w:t>
       </w:r>
       <w:proofErr w:type="spellStart"/>
       <w:r>
@@ -1063,463 +1768,13 @@
         <w:rPr>
           <w:color w:val="222222"/>
         </w:rPr>
-        <w:t xml:space="preserve"> (rodents and lagomorphs) +</w:t>
+        <w:t xml:space="preserve"> is monophyletic or paraphyletic depending on the phylogenetic method.</w:t>
       </w:r>
       <w:r>
         <w:rPr>
           <w:color w:val="222222"/>
         </w:rPr>
         <w:t xml:space="preserve"> </w:t>
-      </w:r>
-      <w:proofErr w:type="spellStart"/>
-      <w:r>
-        <w:rPr>
-          <w:color w:val="222222"/>
-        </w:rPr>
-        <w:t>Euarchonta</w:t>
-      </w:r>
-      <w:proofErr w:type="spellEnd"/>
-      <w:r>
-        <w:rPr>
-          <w:color w:val="222222"/>
-        </w:rPr>
-        <w:t xml:space="preserve"> (flying lemurs, tree shrews and primates)</w:t>
-      </w:r>
-      <w:r>
-        <w:rPr>
-          <w:color w:val="222222"/>
-        </w:rPr>
-        <w:t xml:space="preserve"> </w:t>
-      </w:r>
-      <w:r>
-        <w:rPr>
-          <w:color w:val="222222"/>
-        </w:rPr>
-        <w:t xml:space="preserve">(Fig. </w:t>
-      </w:r>
-      <w:r>
-        <w:rPr>
-          <w:color w:val="222222"/>
-        </w:rPr>
-        <w:t>8</w:t>
-      </w:r>
-      <w:r>
-        <w:rPr>
-          <w:color w:val="222222"/>
-        </w:rPr>
-        <w:t xml:space="preserve">). </w:t>
-      </w:r>
-      <w:r>
-        <w:rPr>
-          <w:color w:val="222222"/>
-        </w:rPr>
-        <w:t xml:space="preserve">Based on the BRCA1 </w:t>
-      </w:r>
-      <w:r>
-        <w:rPr>
-          <w:color w:val="222222"/>
-        </w:rPr>
-        <w:t xml:space="preserve">DNA sequence data, </w:t>
-      </w:r>
-      <w:proofErr w:type="spellStart"/>
-      <w:r>
-        <w:rPr>
-          <w:color w:val="222222"/>
-        </w:rPr>
-        <w:t>Afrotheria</w:t>
-      </w:r>
-      <w:proofErr w:type="spellEnd"/>
-      <w:r>
-        <w:rPr>
-          <w:color w:val="222222"/>
-        </w:rPr>
-        <w:t xml:space="preserve"> is </w:t>
-      </w:r>
-      <w:r>
-        <w:rPr>
-          <w:color w:val="222222"/>
-        </w:rPr>
-        <w:t xml:space="preserve">further </w:t>
-      </w:r>
-      <w:r>
-        <w:rPr>
-          <w:color w:val="222222"/>
-        </w:rPr>
-        <w:t xml:space="preserve">supported by a 9-bp deletion that is </w:t>
-      </w:r>
-      <w:r>
-        <w:rPr>
-          <w:color w:val="222222"/>
-        </w:rPr>
-        <w:t>present in</w:t>
-      </w:r>
-      <w:r>
-        <w:rPr>
-          <w:color w:val="222222"/>
-        </w:rPr>
-        <w:t xml:space="preserve"> all 12 </w:t>
-      </w:r>
-      <w:proofErr w:type="spellStart"/>
-      <w:r>
-        <w:rPr>
-          <w:color w:val="222222"/>
-        </w:rPr>
-        <w:t>afrotherians</w:t>
-      </w:r>
-      <w:proofErr w:type="spellEnd"/>
-      <w:r>
-        <w:rPr>
-          <w:color w:val="222222"/>
-        </w:rPr>
-        <w:t xml:space="preserve"> </w:t>
-      </w:r>
-      <w:r>
-        <w:rPr>
-          <w:color w:val="222222"/>
-        </w:rPr>
-        <w:t xml:space="preserve">but not in the other placental mammals </w:t>
-      </w:r>
-      <w:r>
-        <w:rPr>
-          <w:color w:val="222222"/>
-        </w:rPr>
-        <w:t>and marsupials</w:t>
-      </w:r>
-      <w:r>
-        <w:rPr>
-          <w:color w:val="222222"/>
-        </w:rPr>
-        <w:t xml:space="preserve"> that were investigated</w:t>
-      </w:r>
-      <w:r>
-        <w:rPr>
-          <w:color w:val="222222"/>
-        </w:rPr>
-        <w:t xml:space="preserve"> </w:t>
-      </w:r>
-      <w:r>
-        <w:rPr>
-          <w:color w:val="222222"/>
-        </w:rPr>
-        <w:t xml:space="preserve">(Fig. </w:t>
-      </w:r>
-      <w:r>
-        <w:rPr>
-          <w:color w:val="222222"/>
-        </w:rPr>
-        <w:t>9</w:t>
-      </w:r>
-      <w:r>
-        <w:rPr>
-          <w:color w:val="222222"/>
-        </w:rPr>
-        <w:t xml:space="preserve">). </w:t>
-      </w:r>
-      <w:r>
-        <w:rPr>
-          <w:color w:val="222222"/>
-        </w:rPr>
-        <w:t>This suggests</w:t>
-      </w:r>
-      <w:r>
-        <w:rPr>
-          <w:color w:val="222222"/>
-        </w:rPr>
-        <w:t xml:space="preserve"> that t</w:t>
-      </w:r>
-      <w:r>
-        <w:rPr>
-          <w:color w:val="222222"/>
-        </w:rPr>
-        <w:t>he 9-bp deletion</w:t>
-      </w:r>
-      <w:r>
-        <w:rPr>
-          <w:color w:val="222222"/>
-        </w:rPr>
-        <w:t xml:space="preserve"> </w:t>
-      </w:r>
-      <w:r>
-        <w:rPr>
-          <w:color w:val="222222"/>
-        </w:rPr>
-        <w:t>could</w:t>
-      </w:r>
-      <w:r>
-        <w:rPr>
-          <w:color w:val="222222"/>
-        </w:rPr>
-        <w:t xml:space="preserve"> be </w:t>
-      </w:r>
-      <w:r>
-        <w:rPr>
-          <w:color w:val="222222"/>
-        </w:rPr>
-        <w:t>due to shared common ancestry</w:t>
-      </w:r>
-      <w:r>
-        <w:rPr>
-          <w:color w:val="222222"/>
-        </w:rPr>
-        <w:t xml:space="preserve"> of </w:t>
-      </w:r>
-      <w:proofErr w:type="spellStart"/>
-      <w:r>
-        <w:rPr>
-          <w:color w:val="222222"/>
-        </w:rPr>
-        <w:t>Afrotheria</w:t>
-      </w:r>
-      <w:proofErr w:type="spellEnd"/>
-      <w:r>
-        <w:rPr>
-          <w:color w:val="222222"/>
-        </w:rPr>
-        <w:t xml:space="preserve">. </w:t>
-      </w:r>
-      <w:r>
-        <w:rPr>
-          <w:color w:val="222222"/>
-        </w:rPr>
-        <w:t>However, without</w:t>
-      </w:r>
-      <w:r>
-        <w:rPr>
-          <w:color w:val="222222"/>
-        </w:rPr>
-        <w:t xml:space="preserve"> </w:t>
-      </w:r>
-      <w:r>
-        <w:rPr>
-          <w:color w:val="222222"/>
-        </w:rPr>
-        <w:t xml:space="preserve">any morphological evidence for </w:t>
-      </w:r>
-      <w:proofErr w:type="spellStart"/>
-      <w:r>
-        <w:rPr>
-          <w:color w:val="222222"/>
-        </w:rPr>
-        <w:t>Afrotheria</w:t>
-      </w:r>
-      <w:proofErr w:type="spellEnd"/>
-      <w:r>
-        <w:rPr>
-          <w:color w:val="222222"/>
-        </w:rPr>
-        <w:t xml:space="preserve"> (</w:t>
-      </w:r>
-      <w:r>
-        <w:rPr>
-          <w:color w:val="222222"/>
-        </w:rPr>
-        <w:t xml:space="preserve">Asher, 1999; </w:t>
-      </w:r>
-      <w:proofErr w:type="spellStart"/>
-      <w:r>
-        <w:rPr>
-          <w:color w:val="222222"/>
-        </w:rPr>
-        <w:t>Shoshani</w:t>
-      </w:r>
-      <w:proofErr w:type="spellEnd"/>
-      <w:r>
-        <w:rPr>
-          <w:color w:val="222222"/>
-        </w:rPr>
-        <w:t xml:space="preserve"> &amp; McKenna, 1998</w:t>
-      </w:r>
-      <w:r>
-        <w:rPr>
-          <w:color w:val="222222"/>
-        </w:rPr>
-        <w:t>)</w:t>
-      </w:r>
-      <w:r>
-        <w:rPr>
-          <w:color w:val="222222"/>
-        </w:rPr>
-        <w:t xml:space="preserve">, it </w:t>
-      </w:r>
-      <w:r>
-        <w:rPr>
-          <w:color w:val="222222"/>
-        </w:rPr>
-        <w:t>is challenging</w:t>
-      </w:r>
-      <w:r>
-        <w:rPr>
-          <w:color w:val="222222"/>
-        </w:rPr>
-        <w:t xml:space="preserve"> to explain this hypothesis</w:t>
-      </w:r>
-      <w:r>
-        <w:rPr>
-          <w:color w:val="222222"/>
-        </w:rPr>
-        <w:t xml:space="preserve">. </w:t>
-      </w:r>
-      <w:r>
-        <w:rPr>
-          <w:color w:val="222222"/>
-        </w:rPr>
-        <w:t>T</w:t>
-      </w:r>
-      <w:r>
-        <w:rPr>
-          <w:color w:val="222222"/>
-        </w:rPr>
-        <w:t xml:space="preserve">here is </w:t>
-      </w:r>
-      <w:r>
-        <w:rPr>
-          <w:color w:val="222222"/>
-        </w:rPr>
-        <w:t>robust</w:t>
-      </w:r>
-      <w:r>
-        <w:rPr>
-          <w:color w:val="222222"/>
-        </w:rPr>
-        <w:t xml:space="preserve"> support for</w:t>
-      </w:r>
-      <w:r>
-        <w:rPr>
-          <w:color w:val="222222"/>
-        </w:rPr>
-        <w:t xml:space="preserve"> the </w:t>
-      </w:r>
-      <w:proofErr w:type="spellStart"/>
-      <w:r>
-        <w:rPr>
-          <w:color w:val="222222"/>
-        </w:rPr>
-        <w:t>Paenungulata</w:t>
-      </w:r>
-      <w:proofErr w:type="spellEnd"/>
-      <w:r>
-        <w:rPr>
-          <w:color w:val="222222"/>
-        </w:rPr>
-        <w:t xml:space="preserve"> </w:t>
-      </w:r>
-      <w:r>
-        <w:rPr>
-          <w:color w:val="222222"/>
-        </w:rPr>
-        <w:t xml:space="preserve">in the </w:t>
-      </w:r>
-      <w:proofErr w:type="spellStart"/>
-      <w:r>
-        <w:rPr>
-          <w:color w:val="222222"/>
-        </w:rPr>
-        <w:t>Afrotheria</w:t>
-      </w:r>
-      <w:proofErr w:type="spellEnd"/>
-      <w:r>
-        <w:rPr>
-          <w:color w:val="222222"/>
-        </w:rPr>
-        <w:t xml:space="preserve"> clade</w:t>
-      </w:r>
-      <w:r>
-        <w:rPr>
-          <w:color w:val="222222"/>
-        </w:rPr>
-        <w:t>.</w:t>
-      </w:r>
-      <w:r>
-        <w:rPr>
-          <w:color w:val="222222"/>
-        </w:rPr>
-        <w:t xml:space="preserve"> </w:t>
-      </w:r>
-      <w:r>
-        <w:rPr>
-          <w:color w:val="222222"/>
-        </w:rPr>
-        <w:t xml:space="preserve">In addition, there is also strong </w:t>
-      </w:r>
-      <w:r>
-        <w:rPr>
-          <w:color w:val="222222"/>
-        </w:rPr>
-        <w:t>support for the</w:t>
-      </w:r>
-      <w:r>
-        <w:rPr>
-          <w:color w:val="222222"/>
-        </w:rPr>
-        <w:t xml:space="preserve"> </w:t>
-      </w:r>
-      <w:proofErr w:type="spellStart"/>
-      <w:r>
-        <w:rPr>
-          <w:color w:val="222222"/>
-        </w:rPr>
-        <w:t>Cetartiodactyla</w:t>
-      </w:r>
-      <w:proofErr w:type="spellEnd"/>
-      <w:r>
-        <w:rPr>
-          <w:color w:val="222222"/>
-        </w:rPr>
-        <w:t xml:space="preserve"> and the monophyly of </w:t>
-      </w:r>
-      <w:proofErr w:type="spellStart"/>
-      <w:r>
-        <w:rPr>
-          <w:color w:val="222222"/>
-        </w:rPr>
-        <w:t>eulipotyphlan</w:t>
-      </w:r>
-      <w:proofErr w:type="spellEnd"/>
-      <w:r>
-        <w:rPr>
-          <w:color w:val="222222"/>
-        </w:rPr>
-        <w:t xml:space="preserve"> insectivores (hedgehogs, </w:t>
-      </w:r>
-      <w:proofErr w:type="gramStart"/>
-      <w:r>
-        <w:rPr>
-          <w:color w:val="222222"/>
-        </w:rPr>
-        <w:t>shrews</w:t>
-      </w:r>
-      <w:proofErr w:type="gramEnd"/>
-      <w:r>
-        <w:rPr>
-          <w:color w:val="222222"/>
-        </w:rPr>
-        <w:t xml:space="preserve"> and moles)</w:t>
-      </w:r>
-      <w:r>
-        <w:rPr>
-          <w:color w:val="222222"/>
-        </w:rPr>
-        <w:t xml:space="preserve"> in the </w:t>
-      </w:r>
-      <w:proofErr w:type="spellStart"/>
-      <w:r>
-        <w:rPr>
-          <w:color w:val="222222"/>
-        </w:rPr>
-        <w:t>Laurasiatheria</w:t>
-      </w:r>
-      <w:proofErr w:type="spellEnd"/>
-      <w:r>
-        <w:rPr>
-          <w:color w:val="222222"/>
-        </w:rPr>
-        <w:t xml:space="preserve"> clade</w:t>
-      </w:r>
-      <w:r>
-        <w:rPr>
-          <w:color w:val="222222"/>
-        </w:rPr>
-        <w:t>.</w:t>
       </w:r>
     </w:p>
     <w:p>
@@ -1537,199 +1792,162 @@
         <w:rPr>
           <w:color w:val="222222"/>
         </w:rPr>
-        <w:t>There was inconsistent support for</w:t>
-      </w:r>
+        <w:t xml:space="preserve">Based on the BRCA1 </w:t>
+      </w:r>
+      <w:r>
+        <w:rPr>
+          <w:color w:val="222222"/>
+        </w:rPr>
+        <w:t xml:space="preserve">DNA sequence data, </w:t>
+      </w:r>
+      <w:proofErr w:type="spellStart"/>
+      <w:r>
+        <w:rPr>
+          <w:color w:val="222222"/>
+        </w:rPr>
+        <w:t>Afrotheria</w:t>
+      </w:r>
+      <w:proofErr w:type="spellEnd"/>
+      <w:r>
+        <w:rPr>
+          <w:color w:val="222222"/>
+        </w:rPr>
+        <w:t xml:space="preserve"> is </w:t>
+      </w:r>
+      <w:r>
+        <w:rPr>
+          <w:color w:val="222222"/>
+        </w:rPr>
+        <w:t xml:space="preserve">further </w:t>
+      </w:r>
+      <w:r>
+        <w:rPr>
+          <w:color w:val="222222"/>
+        </w:rPr>
+        <w:t xml:space="preserve">supported by a 9-bp deletion that is </w:t>
+      </w:r>
+      <w:r>
+        <w:rPr>
+          <w:color w:val="222222"/>
+        </w:rPr>
+        <w:t>present in</w:t>
+      </w:r>
+      <w:r>
+        <w:rPr>
+          <w:color w:val="222222"/>
+        </w:rPr>
+        <w:t xml:space="preserve"> all 12 </w:t>
+      </w:r>
+      <w:proofErr w:type="spellStart"/>
+      <w:r>
+        <w:rPr>
+          <w:color w:val="222222"/>
+        </w:rPr>
+        <w:t>afrotherians</w:t>
+      </w:r>
+      <w:proofErr w:type="spellEnd"/>
       <w:r>
         <w:rPr>
           <w:color w:val="222222"/>
         </w:rPr>
         <w:t xml:space="preserve"> </w:t>
       </w:r>
-      <w:proofErr w:type="spellStart"/>
-      <w:r>
-        <w:rPr>
-          <w:color w:val="222222"/>
-        </w:rPr>
-        <w:t>Euarchonta</w:t>
-      </w:r>
-      <w:proofErr w:type="spellEnd"/>
-      <w:r>
-        <w:rPr>
-          <w:color w:val="222222"/>
-        </w:rPr>
-        <w:t xml:space="preserve"> + </w:t>
-      </w:r>
-      <w:proofErr w:type="spellStart"/>
-      <w:r>
-        <w:rPr>
-          <w:color w:val="222222"/>
-        </w:rPr>
-        <w:t>Glires</w:t>
-      </w:r>
-      <w:proofErr w:type="spellEnd"/>
-      <w:r>
-        <w:rPr>
-          <w:color w:val="222222"/>
-        </w:rPr>
-        <w:t xml:space="preserve"> because the position of the root was </w:t>
-      </w:r>
-      <w:r>
-        <w:rPr>
-          <w:color w:val="222222"/>
-        </w:rPr>
-        <w:t>not consistent across the different</w:t>
-      </w:r>
-      <w:r>
-        <w:rPr>
-          <w:color w:val="222222"/>
-        </w:rPr>
-        <w:t xml:space="preserve"> phylogenetic </w:t>
-      </w:r>
-      <w:r>
-        <w:rPr>
-          <w:color w:val="222222"/>
-        </w:rPr>
-        <w:t>methods</w:t>
-      </w:r>
-      <w:r>
-        <w:rPr>
-          <w:color w:val="222222"/>
-        </w:rPr>
-        <w:t xml:space="preserve"> that w</w:t>
-      </w:r>
-      <w:r>
-        <w:rPr>
-          <w:color w:val="222222"/>
-        </w:rPr>
-        <w:t>ere</w:t>
-      </w:r>
-      <w:r>
-        <w:rPr>
-          <w:color w:val="222222"/>
-        </w:rPr>
-        <w:t xml:space="preserve"> used</w:t>
-      </w:r>
-      <w:r>
-        <w:rPr>
-          <w:color w:val="222222"/>
-        </w:rPr>
-        <w:t xml:space="preserve"> to analyze the data</w:t>
-      </w:r>
-      <w:r>
-        <w:rPr>
-          <w:color w:val="222222"/>
-        </w:rPr>
-        <w:t>. Maximum-likelihood analys</w:t>
-      </w:r>
-      <w:r>
-        <w:rPr>
-          <w:color w:val="222222"/>
-        </w:rPr>
-        <w:t>i</w:t>
-      </w:r>
-      <w:r>
-        <w:rPr>
-          <w:color w:val="222222"/>
-        </w:rPr>
-        <w:t xml:space="preserve">s with the BRCA1 data set </w:t>
-      </w:r>
-      <w:r>
-        <w:rPr>
-          <w:color w:val="222222"/>
-        </w:rPr>
-        <w:t>resulted in</w:t>
-      </w:r>
-      <w:r>
-        <w:rPr>
-          <w:color w:val="222222"/>
-        </w:rPr>
-        <w:t xml:space="preserve"> 100% bootstrap support for </w:t>
-      </w:r>
-      <w:proofErr w:type="spellStart"/>
-      <w:r>
-        <w:rPr>
-          <w:color w:val="222222"/>
-        </w:rPr>
-        <w:t>Glires</w:t>
-      </w:r>
-      <w:proofErr w:type="spellEnd"/>
-      <w:r>
-        <w:rPr>
-          <w:color w:val="222222"/>
-        </w:rPr>
-        <w:t xml:space="preserve"> + </w:t>
-      </w:r>
-      <w:proofErr w:type="spellStart"/>
-      <w:r>
-        <w:rPr>
-          <w:color w:val="222222"/>
-        </w:rPr>
-        <w:lastRenderedPageBreak/>
-        <w:t>Euarchonta</w:t>
-      </w:r>
-      <w:proofErr w:type="spellEnd"/>
-      <w:r>
-        <w:rPr>
-          <w:color w:val="222222"/>
-        </w:rPr>
-        <w:t xml:space="preserve">, whereas </w:t>
-      </w:r>
-      <w:r>
-        <w:rPr>
-          <w:color w:val="222222"/>
-        </w:rPr>
-        <w:t xml:space="preserve">maximum </w:t>
-      </w:r>
-      <w:r>
-        <w:rPr>
-          <w:color w:val="222222"/>
-        </w:rPr>
-        <w:t xml:space="preserve">parsimony </w:t>
-      </w:r>
-      <w:r>
-        <w:rPr>
-          <w:color w:val="222222"/>
-        </w:rPr>
-        <w:t xml:space="preserve">analysis resulted in </w:t>
-      </w:r>
-      <w:r>
-        <w:rPr>
-          <w:color w:val="222222"/>
-        </w:rPr>
-        <w:t>79</w:t>
-      </w:r>
-      <w:r>
-        <w:rPr>
-          <w:color w:val="222222"/>
-        </w:rPr>
-        <w:t xml:space="preserve">% support. </w:t>
-      </w:r>
-      <w:r>
-        <w:rPr>
-          <w:color w:val="222222"/>
-        </w:rPr>
-        <w:t xml:space="preserve">Distance analysis using Kimura and Jukes Cantor models showed differences in the rooting for </w:t>
-      </w:r>
-      <w:proofErr w:type="spellStart"/>
-      <w:r>
-        <w:rPr>
-          <w:color w:val="222222"/>
-        </w:rPr>
-        <w:t>Euarchonta</w:t>
-      </w:r>
-      <w:proofErr w:type="spellEnd"/>
-      <w:r>
-        <w:rPr>
-          <w:color w:val="222222"/>
-        </w:rPr>
-        <w:t xml:space="preserve"> + </w:t>
-      </w:r>
-      <w:proofErr w:type="spellStart"/>
-      <w:r>
-        <w:rPr>
-          <w:color w:val="222222"/>
-        </w:rPr>
-        <w:t>Glires</w:t>
+      <w:r>
+        <w:rPr>
+          <w:color w:val="222222"/>
+        </w:rPr>
+        <w:t xml:space="preserve">but not in the other placental mammals </w:t>
+      </w:r>
+      <w:r>
+        <w:rPr>
+          <w:color w:val="222222"/>
+        </w:rPr>
+        <w:t>and marsupials</w:t>
+      </w:r>
+      <w:r>
+        <w:rPr>
+          <w:color w:val="222222"/>
+        </w:rPr>
+        <w:t xml:space="preserve"> that were investigated</w:t>
+      </w:r>
+      <w:r>
+        <w:rPr>
+          <w:color w:val="222222"/>
+        </w:rPr>
+        <w:t xml:space="preserve"> </w:t>
+      </w:r>
+      <w:r>
+        <w:rPr>
+          <w:color w:val="222222"/>
+        </w:rPr>
+        <w:t xml:space="preserve">(Fig. </w:t>
+      </w:r>
+      <w:r>
+        <w:rPr>
+          <w:color w:val="222222"/>
+        </w:rPr>
+        <w:t>9</w:t>
+      </w:r>
+      <w:r>
+        <w:rPr>
+          <w:color w:val="222222"/>
+        </w:rPr>
+        <w:t xml:space="preserve">). </w:t>
+      </w:r>
+      <w:r>
+        <w:rPr>
+          <w:color w:val="222222"/>
+        </w:rPr>
+        <w:t>This suggests</w:t>
+      </w:r>
+      <w:r>
+        <w:rPr>
+          <w:color w:val="222222"/>
+        </w:rPr>
+        <w:t xml:space="preserve"> that t</w:t>
+      </w:r>
+      <w:r>
+        <w:rPr>
+          <w:color w:val="222222"/>
+        </w:rPr>
+        <w:t>he 9-bp deletion</w:t>
+      </w:r>
+      <w:r>
+        <w:rPr>
+          <w:color w:val="222222"/>
+        </w:rPr>
+        <w:t xml:space="preserve"> </w:t>
+      </w:r>
+      <w:r>
+        <w:rPr>
+          <w:color w:val="222222"/>
+        </w:rPr>
+        <w:t>could</w:t>
+      </w:r>
+      <w:r>
+        <w:rPr>
+          <w:color w:val="222222"/>
+        </w:rPr>
+        <w:t xml:space="preserve"> be </w:t>
+      </w:r>
+      <w:r>
+        <w:rPr>
+          <w:color w:val="222222"/>
+        </w:rPr>
+        <w:t>due to shared common ancestry</w:t>
+      </w:r>
+      <w:r>
+        <w:rPr>
+          <w:color w:val="222222"/>
+        </w:rPr>
+        <w:t xml:space="preserve"> of </w:t>
+      </w:r>
+      <w:proofErr w:type="spellStart"/>
+      <w:r>
+        <w:rPr>
+          <w:color w:val="222222"/>
+        </w:rPr>
+        <w:t>Afrotheria</w:t>
       </w:r>
       <w:proofErr w:type="spellEnd"/>
       <w:r>
@@ -1738,193 +1956,323 @@
         </w:rPr>
         <w:t xml:space="preserve">. </w:t>
       </w:r>
+      <w:r>
+        <w:rPr>
+          <w:color w:val="222222"/>
+        </w:rPr>
+        <w:t>However, without</w:t>
+      </w:r>
+      <w:r>
+        <w:rPr>
+          <w:color w:val="222222"/>
+        </w:rPr>
+        <w:t xml:space="preserve"> </w:t>
+      </w:r>
+      <w:r>
+        <w:rPr>
+          <w:color w:val="222222"/>
+        </w:rPr>
+        <w:t xml:space="preserve">any morphological evidence for </w:t>
+      </w:r>
+      <w:proofErr w:type="spellStart"/>
+      <w:r>
+        <w:rPr>
+          <w:color w:val="222222"/>
+        </w:rPr>
+        <w:t>Afrotheria</w:t>
+      </w:r>
+      <w:proofErr w:type="spellEnd"/>
+      <w:r>
+        <w:rPr>
+          <w:color w:val="222222"/>
+        </w:rPr>
+        <w:t xml:space="preserve"> (</w:t>
+      </w:r>
+      <w:r>
+        <w:rPr>
+          <w:color w:val="222222"/>
+        </w:rPr>
+        <w:t xml:space="preserve">Asher, 1999; </w:t>
+      </w:r>
+      <w:proofErr w:type="spellStart"/>
+      <w:r>
+        <w:rPr>
+          <w:color w:val="222222"/>
+        </w:rPr>
+        <w:t>Shoshani</w:t>
+      </w:r>
+      <w:proofErr w:type="spellEnd"/>
+      <w:r>
+        <w:rPr>
+          <w:color w:val="222222"/>
+        </w:rPr>
+        <w:t xml:space="preserve"> &amp; McKenna, 1998</w:t>
+      </w:r>
+      <w:r>
+        <w:rPr>
+          <w:color w:val="222222"/>
+        </w:rPr>
+        <w:t>)</w:t>
+      </w:r>
+      <w:r>
+        <w:rPr>
+          <w:color w:val="222222"/>
+        </w:rPr>
+        <w:t xml:space="preserve">, it </w:t>
+      </w:r>
+      <w:r>
+        <w:rPr>
+          <w:color w:val="222222"/>
+        </w:rPr>
+        <w:t>is challenging</w:t>
+      </w:r>
+      <w:r>
+        <w:rPr>
+          <w:color w:val="222222"/>
+        </w:rPr>
+        <w:t xml:space="preserve"> to explain this hypothesis</w:t>
+      </w:r>
+      <w:r>
+        <w:rPr>
+          <w:color w:val="222222"/>
+        </w:rPr>
+        <w:t xml:space="preserve">. </w:t>
+      </w:r>
+      <w:r>
+        <w:rPr>
+          <w:color w:val="222222"/>
+        </w:rPr>
+        <w:t>T</w:t>
+      </w:r>
+      <w:r>
+        <w:rPr>
+          <w:color w:val="222222"/>
+        </w:rPr>
+        <w:t xml:space="preserve">here is </w:t>
+      </w:r>
+      <w:r>
+        <w:rPr>
+          <w:color w:val="222222"/>
+        </w:rPr>
+        <w:t>robust</w:t>
+      </w:r>
+      <w:r>
+        <w:rPr>
+          <w:color w:val="222222"/>
+        </w:rPr>
+        <w:t xml:space="preserve"> support for</w:t>
+      </w:r>
+      <w:r>
+        <w:rPr>
+          <w:color w:val="222222"/>
+        </w:rPr>
+        <w:t xml:space="preserve"> the </w:t>
+      </w:r>
+      <w:proofErr w:type="spellStart"/>
+      <w:r>
+        <w:rPr>
+          <w:color w:val="222222"/>
+        </w:rPr>
+        <w:t>Paenungulata</w:t>
+      </w:r>
+      <w:proofErr w:type="spellEnd"/>
+      <w:r>
+        <w:rPr>
+          <w:color w:val="222222"/>
+        </w:rPr>
+        <w:t xml:space="preserve"> </w:t>
+      </w:r>
+      <w:r>
+        <w:rPr>
+          <w:color w:val="222222"/>
+        </w:rPr>
+        <w:t xml:space="preserve">in the </w:t>
+      </w:r>
+      <w:proofErr w:type="spellStart"/>
+      <w:r>
+        <w:rPr>
+          <w:color w:val="222222"/>
+        </w:rPr>
+        <w:t>Afrotheria</w:t>
+      </w:r>
+      <w:proofErr w:type="spellEnd"/>
+      <w:r>
+        <w:rPr>
+          <w:color w:val="222222"/>
+        </w:rPr>
+        <w:t xml:space="preserve"> clade</w:t>
+      </w:r>
+      <w:r>
+        <w:rPr>
+          <w:color w:val="222222"/>
+        </w:rPr>
+        <w:t>.</w:t>
+      </w:r>
+      <w:r>
+        <w:rPr>
+          <w:color w:val="222222"/>
+        </w:rPr>
+        <w:t xml:space="preserve"> </w:t>
+      </w:r>
+      <w:proofErr w:type="spellStart"/>
+      <w:r>
+        <w:rPr>
+          <w:color w:val="222222"/>
+        </w:rPr>
+        <w:t>Afrotheria</w:t>
+      </w:r>
+      <w:proofErr w:type="spellEnd"/>
+      <w:r>
+        <w:rPr>
+          <w:color w:val="222222"/>
+        </w:rPr>
+        <w:t xml:space="preserve"> also includes golden moles and tenrecs</w:t>
+      </w:r>
+      <w:r>
+        <w:rPr>
+          <w:color w:val="222222"/>
+        </w:rPr>
+        <w:t>,</w:t>
+      </w:r>
+      <w:r>
+        <w:rPr>
+          <w:color w:val="222222"/>
+        </w:rPr>
+        <w:t xml:space="preserve"> with </w:t>
+      </w:r>
+      <w:r>
+        <w:rPr>
+          <w:color w:val="222222"/>
+        </w:rPr>
+        <w:t>71% bootstrap support value for golden mole and 100% bootstrap support value for tenrec</w:t>
+      </w:r>
+      <w:r>
+        <w:rPr>
+          <w:color w:val="222222"/>
+        </w:rPr>
+        <w:t xml:space="preserve"> using maximum likelihood analysis</w:t>
+      </w:r>
+      <w:r>
+        <w:rPr>
+          <w:color w:val="222222"/>
+        </w:rPr>
+        <w:t xml:space="preserve"> (Fig. 8)</w:t>
+      </w:r>
+      <w:r>
+        <w:rPr>
+          <w:color w:val="222222"/>
+        </w:rPr>
+        <w:t>.</w:t>
+      </w:r>
+      <w:r>
+        <w:rPr>
+          <w:color w:val="222222"/>
+        </w:rPr>
+        <w:t xml:space="preserve"> Maximum parsimony analysis resulted in 91.8% support for golden mole and 100% support for tenrec</w:t>
+      </w:r>
+      <w:r>
+        <w:rPr>
+          <w:color w:val="222222"/>
+        </w:rPr>
+        <w:t xml:space="preserve"> (Fig. 6C)</w:t>
+      </w:r>
+      <w:r>
+        <w:rPr>
+          <w:color w:val="222222"/>
+        </w:rPr>
+        <w:t>.</w:t>
+      </w:r>
+      <w:r>
+        <w:rPr>
+          <w:color w:val="222222"/>
+        </w:rPr>
+        <w:t xml:space="preserve"> </w:t>
+      </w:r>
+      <w:r>
+        <w:rPr>
+          <w:color w:val="222222"/>
+        </w:rPr>
+        <w:t xml:space="preserve">In addition, there is also strong </w:t>
+      </w:r>
+      <w:r>
+        <w:rPr>
+          <w:color w:val="222222"/>
+        </w:rPr>
+        <w:t>support for the</w:t>
+      </w:r>
+      <w:r>
+        <w:rPr>
+          <w:color w:val="222222"/>
+        </w:rPr>
+        <w:t xml:space="preserve"> </w:t>
+      </w:r>
+      <w:proofErr w:type="spellStart"/>
+      <w:r>
+        <w:rPr>
+          <w:color w:val="222222"/>
+        </w:rPr>
+        <w:t>Cetartiodactyla</w:t>
+      </w:r>
+      <w:proofErr w:type="spellEnd"/>
+      <w:r>
+        <w:rPr>
+          <w:color w:val="222222"/>
+        </w:rPr>
+        <w:t xml:space="preserve"> and the monophyly of </w:t>
+      </w:r>
+      <w:proofErr w:type="spellStart"/>
+      <w:r>
+        <w:rPr>
+          <w:color w:val="222222"/>
+        </w:rPr>
+        <w:t>eulipotyphlan</w:t>
+      </w:r>
+      <w:proofErr w:type="spellEnd"/>
+      <w:r>
+        <w:rPr>
+          <w:color w:val="222222"/>
+        </w:rPr>
+        <w:t xml:space="preserve"> insectivores (hedgehogs, </w:t>
+      </w:r>
       <w:proofErr w:type="gramStart"/>
       <w:r>
         <w:rPr>
           <w:color w:val="222222"/>
         </w:rPr>
-        <w:t>Neighbor</w:t>
+        <w:t>shrews</w:t>
       </w:r>
       <w:proofErr w:type="gramEnd"/>
       <w:r>
         <w:rPr>
           <w:color w:val="222222"/>
         </w:rPr>
-        <w:t xml:space="preserve"> joining tree with Jukes Cantor model of sequence evolution roots on </w:t>
-      </w:r>
-      <w:r>
-        <w:rPr>
-          <w:color w:val="222222"/>
-        </w:rPr>
-        <w:t>r</w:t>
-      </w:r>
-      <w:r>
-        <w:rPr>
-          <w:color w:val="222222"/>
-        </w:rPr>
-        <w:t xml:space="preserve">at and </w:t>
-      </w:r>
-      <w:r>
-        <w:rPr>
-          <w:color w:val="222222"/>
-        </w:rPr>
-        <w:t>m</w:t>
-      </w:r>
-      <w:r>
-        <w:rPr>
-          <w:color w:val="222222"/>
-        </w:rPr>
-        <w:t xml:space="preserve">ouse. </w:t>
-      </w:r>
-      <w:r>
-        <w:rPr>
-          <w:color w:val="222222"/>
-        </w:rPr>
-        <w:t>The</w:t>
-      </w:r>
-      <w:r>
-        <w:rPr>
-          <w:color w:val="222222"/>
-        </w:rPr>
-        <w:t xml:space="preserve"> two</w:t>
-      </w:r>
-      <w:r>
-        <w:rPr>
-          <w:color w:val="222222"/>
-        </w:rPr>
-        <w:t xml:space="preserve"> shortest parsimony trees (1</w:t>
-      </w:r>
-      <w:r>
-        <w:rPr>
-          <w:color w:val="222222"/>
-        </w:rPr>
-        <w:t>1</w:t>
-      </w:r>
-      <w:r>
-        <w:rPr>
-          <w:color w:val="222222"/>
-        </w:rPr>
-        <w:t>,</w:t>
-      </w:r>
-      <w:r>
-        <w:rPr>
-          <w:color w:val="222222"/>
-        </w:rPr>
-        <w:t>018</w:t>
-      </w:r>
-      <w:r>
-        <w:rPr>
-          <w:color w:val="222222"/>
-        </w:rPr>
-        <w:t xml:space="preserve"> steps; </w:t>
-      </w:r>
-      <w:r>
-        <w:rPr>
-          <w:color w:val="222222"/>
-        </w:rPr>
-        <w:t>Fig.</w:t>
-      </w:r>
-      <w:r>
-        <w:rPr>
-          <w:color w:val="222222"/>
-        </w:rPr>
-        <w:t xml:space="preserve"> 6A and 6B</w:t>
-      </w:r>
-      <w:r>
-        <w:rPr>
-          <w:color w:val="222222"/>
-        </w:rPr>
-        <w:t>) for BRCA1</w:t>
-      </w:r>
-      <w:r>
-        <w:rPr>
-          <w:color w:val="222222"/>
-        </w:rPr>
-        <w:t xml:space="preserve"> </w:t>
-      </w:r>
-      <w:r>
-        <w:rPr>
-          <w:color w:val="222222"/>
-        </w:rPr>
-        <w:t xml:space="preserve">root on Old World porcupine, </w:t>
-      </w:r>
-      <w:r>
-        <w:rPr>
-          <w:color w:val="222222"/>
-        </w:rPr>
-        <w:t>resulting in</w:t>
-      </w:r>
-      <w:r>
-        <w:rPr>
-          <w:color w:val="222222"/>
-        </w:rPr>
-        <w:t xml:space="preserve"> </w:t>
-      </w:r>
-      <w:proofErr w:type="spellStart"/>
-      <w:r>
-        <w:rPr>
-          <w:color w:val="222222"/>
-        </w:rPr>
-        <w:t>Euarchonta</w:t>
-      </w:r>
-      <w:proofErr w:type="spellEnd"/>
-      <w:r>
-        <w:rPr>
-          <w:color w:val="222222"/>
-        </w:rPr>
-        <w:t xml:space="preserve"> + </w:t>
-      </w:r>
-      <w:proofErr w:type="spellStart"/>
-      <w:r>
-        <w:rPr>
-          <w:color w:val="222222"/>
-        </w:rPr>
-        <w:t>Glires</w:t>
-      </w:r>
-      <w:proofErr w:type="spellEnd"/>
-      <w:r>
-        <w:rPr>
-          <w:color w:val="222222"/>
-        </w:rPr>
-        <w:t xml:space="preserve">, </w:t>
-      </w:r>
-      <w:proofErr w:type="spellStart"/>
-      <w:r>
-        <w:rPr>
-          <w:color w:val="222222"/>
-        </w:rPr>
-        <w:t>Glires</w:t>
-      </w:r>
-      <w:proofErr w:type="spellEnd"/>
-      <w:r>
-        <w:rPr>
-          <w:color w:val="222222"/>
-        </w:rPr>
-        <w:t xml:space="preserve"> and Rodentia </w:t>
-      </w:r>
-      <w:r>
-        <w:rPr>
-          <w:color w:val="222222"/>
-        </w:rPr>
-        <w:t xml:space="preserve">being </w:t>
-      </w:r>
-      <w:r>
-        <w:rPr>
-          <w:color w:val="222222"/>
-        </w:rPr>
-        <w:t>paraphyletic</w:t>
+        <w:t xml:space="preserve"> and moles)</w:t>
+      </w:r>
+      <w:r>
+        <w:rPr>
+          <w:color w:val="222222"/>
+        </w:rPr>
+        <w:t xml:space="preserve"> in the </w:t>
+      </w:r>
+      <w:proofErr w:type="spellStart"/>
+      <w:r>
+        <w:rPr>
+          <w:color w:val="222222"/>
+        </w:rPr>
+        <w:t>Laurasiatheria</w:t>
+      </w:r>
+      <w:proofErr w:type="spellEnd"/>
+      <w:r>
+        <w:rPr>
+          <w:color w:val="222222"/>
+        </w:rPr>
+        <w:t xml:space="preserve"> clade</w:t>
       </w:r>
       <w:r>
         <w:rPr>
           <w:color w:val="222222"/>
         </w:rPr>
         <w:t>.</w:t>
-      </w:r>
-      <w:r>
-        <w:rPr>
-          <w:color w:val="222222"/>
-        </w:rPr>
-        <w:t xml:space="preserve"> </w:t>
       </w:r>
     </w:p>
     <w:p>
@@ -1942,43 +2290,183 @@
         <w:rPr>
           <w:color w:val="222222"/>
         </w:rPr>
-        <w:t xml:space="preserve">Maximum parsimony analysis </w:t>
-      </w:r>
-      <w:r>
-        <w:rPr>
-          <w:color w:val="222222"/>
-        </w:rPr>
-        <w:t xml:space="preserve">using heuristic search </w:t>
-      </w:r>
-      <w:r>
-        <w:rPr>
-          <w:color w:val="222222"/>
-        </w:rPr>
-        <w:t xml:space="preserve">on the 5708bp dataset </w:t>
-      </w:r>
-      <w:r>
-        <w:rPr>
-          <w:color w:val="222222"/>
-        </w:rPr>
-        <w:t xml:space="preserve">provided one parsimony tree with </w:t>
-      </w:r>
-      <w:r>
-        <w:rPr>
-          <w:color w:val="222222"/>
-        </w:rPr>
-        <w:t xml:space="preserve">18891 </w:t>
-      </w:r>
-      <w:r>
-        <w:rPr>
-          <w:color w:val="222222"/>
-        </w:rPr>
-        <w:t>steps</w:t>
-      </w:r>
-      <w:r>
-        <w:rPr>
-          <w:color w:val="222222"/>
-        </w:rPr>
-        <w:t xml:space="preserve"> (Fig. 1B)</w:t>
+        <w:t>There was inconsistent support for</w:t>
+      </w:r>
+      <w:r>
+        <w:rPr>
+          <w:color w:val="222222"/>
+        </w:rPr>
+        <w:t xml:space="preserve"> </w:t>
+      </w:r>
+      <w:proofErr w:type="spellStart"/>
+      <w:r>
+        <w:rPr>
+          <w:color w:val="222222"/>
+        </w:rPr>
+        <w:t>Euarchonta</w:t>
+      </w:r>
+      <w:proofErr w:type="spellEnd"/>
+      <w:r>
+        <w:rPr>
+          <w:color w:val="222222"/>
+        </w:rPr>
+        <w:t xml:space="preserve"> + </w:t>
+      </w:r>
+      <w:proofErr w:type="spellStart"/>
+      <w:r>
+        <w:rPr>
+          <w:color w:val="222222"/>
+        </w:rPr>
+        <w:t>Glires</w:t>
+      </w:r>
+      <w:proofErr w:type="spellEnd"/>
+      <w:r>
+        <w:rPr>
+          <w:color w:val="222222"/>
+        </w:rPr>
+        <w:t xml:space="preserve"> because the position of the root was </w:t>
+      </w:r>
+      <w:r>
+        <w:rPr>
+          <w:color w:val="222222"/>
+        </w:rPr>
+        <w:t>not consistent across the different</w:t>
+      </w:r>
+      <w:r>
+        <w:rPr>
+          <w:color w:val="222222"/>
+        </w:rPr>
+        <w:t xml:space="preserve"> phylogenetic </w:t>
+      </w:r>
+      <w:r>
+        <w:rPr>
+          <w:color w:val="222222"/>
+        </w:rPr>
+        <w:t>methods</w:t>
+      </w:r>
+      <w:r>
+        <w:rPr>
+          <w:color w:val="222222"/>
+        </w:rPr>
+        <w:t xml:space="preserve"> that w</w:t>
+      </w:r>
+      <w:r>
+        <w:rPr>
+          <w:color w:val="222222"/>
+        </w:rPr>
+        <w:t>ere</w:t>
+      </w:r>
+      <w:r>
+        <w:rPr>
+          <w:color w:val="222222"/>
+        </w:rPr>
+        <w:t xml:space="preserve"> used</w:t>
+      </w:r>
+      <w:r>
+        <w:rPr>
+          <w:color w:val="222222"/>
+        </w:rPr>
+        <w:t xml:space="preserve"> to analyze the data</w:t>
+      </w:r>
+      <w:r>
+        <w:rPr>
+          <w:color w:val="222222"/>
+        </w:rPr>
+        <w:t>. Maximum-likelihood analys</w:t>
+      </w:r>
+      <w:r>
+        <w:rPr>
+          <w:color w:val="222222"/>
+        </w:rPr>
+        <w:t>i</w:t>
+      </w:r>
+      <w:r>
+        <w:rPr>
+          <w:color w:val="222222"/>
+        </w:rPr>
+        <w:t xml:space="preserve">s with the BRCA1 data set </w:t>
+      </w:r>
+      <w:r>
+        <w:rPr>
+          <w:color w:val="222222"/>
+        </w:rPr>
+        <w:t>resulted in</w:t>
+      </w:r>
+      <w:r>
+        <w:rPr>
+          <w:color w:val="222222"/>
+        </w:rPr>
+        <w:t xml:space="preserve"> 100% bootstrap support for </w:t>
+      </w:r>
+      <w:proofErr w:type="spellStart"/>
+      <w:r>
+        <w:rPr>
+          <w:color w:val="222222"/>
+        </w:rPr>
+        <w:t>Glires</w:t>
+      </w:r>
+      <w:proofErr w:type="spellEnd"/>
+      <w:r>
+        <w:rPr>
+          <w:color w:val="222222"/>
+        </w:rPr>
+        <w:t xml:space="preserve"> + </w:t>
+      </w:r>
+      <w:proofErr w:type="spellStart"/>
+      <w:r>
+        <w:rPr>
+          <w:color w:val="222222"/>
+        </w:rPr>
+        <w:t>Euarchonta</w:t>
+      </w:r>
+      <w:proofErr w:type="spellEnd"/>
+      <w:r>
+        <w:rPr>
+          <w:color w:val="222222"/>
+        </w:rPr>
+        <w:t xml:space="preserve">, whereas </w:t>
+      </w:r>
+      <w:r>
+        <w:rPr>
+          <w:color w:val="222222"/>
+        </w:rPr>
+        <w:t xml:space="preserve">maximum </w:t>
+      </w:r>
+      <w:r>
+        <w:rPr>
+          <w:color w:val="222222"/>
+        </w:rPr>
+        <w:t xml:space="preserve">parsimony </w:t>
+      </w:r>
+      <w:r>
+        <w:rPr>
+          <w:color w:val="222222"/>
+        </w:rPr>
+        <w:t xml:space="preserve">analysis resulted in </w:t>
+      </w:r>
+      <w:r>
+        <w:rPr>
+          <w:color w:val="222222"/>
+        </w:rPr>
+        <w:t>79</w:t>
+      </w:r>
+      <w:r>
+        <w:rPr>
+          <w:color w:val="222222"/>
+        </w:rPr>
+        <w:t>% support</w:t>
+      </w:r>
+      <w:r>
+        <w:rPr>
+          <w:color w:val="222222"/>
+        </w:rPr>
+        <w:t xml:space="preserve"> (</w:t>
+      </w:r>
+      <w:r>
+        <w:rPr>
+          <w:color w:val="222222"/>
+        </w:rPr>
+        <w:t>Fig. 8 and 6C)</w:t>
       </w:r>
       <w:r>
         <w:rPr>
@@ -1990,25 +2478,21 @@
         <w:rPr>
           <w:color w:val="222222"/>
         </w:rPr>
-        <w:t>Parsimony b</w:t>
-      </w:r>
-      <w:r>
-        <w:rPr>
-          <w:color w:val="222222"/>
-        </w:rPr>
-        <w:t xml:space="preserve">ootstrap support </w:t>
-      </w:r>
-      <w:r>
-        <w:rPr>
-          <w:color w:val="222222"/>
-        </w:rPr>
-        <w:t xml:space="preserve">value </w:t>
-      </w:r>
-      <w:r>
-        <w:rPr>
-          <w:color w:val="222222"/>
-        </w:rPr>
-        <w:t xml:space="preserve">for </w:t>
+        <w:t xml:space="preserve">Distance analysis using Kimura and Jukes Cantor models showed differences in the rooting for </w:t>
+      </w:r>
+      <w:proofErr w:type="spellStart"/>
+      <w:r>
+        <w:rPr>
+          <w:color w:val="222222"/>
+        </w:rPr>
+        <w:t>Euarchonta</w:t>
+      </w:r>
+      <w:proofErr w:type="spellEnd"/>
+      <w:r>
+        <w:rPr>
+          <w:color w:val="222222"/>
+        </w:rPr>
+        <w:t xml:space="preserve"> + </w:t>
       </w:r>
       <w:proofErr w:type="spellStart"/>
       <w:r>
@@ -2022,6 +2506,148 @@
         <w:rPr>
           <w:color w:val="222222"/>
         </w:rPr>
+        <w:t xml:space="preserve"> (Fig. 7A and 7B)</w:t>
+      </w:r>
+      <w:r>
+        <w:rPr>
+          <w:color w:val="222222"/>
+        </w:rPr>
+        <w:t xml:space="preserve">. </w:t>
+      </w:r>
+      <w:proofErr w:type="gramStart"/>
+      <w:r>
+        <w:rPr>
+          <w:color w:val="222222"/>
+        </w:rPr>
+        <w:t>Neighbor</w:t>
+      </w:r>
+      <w:proofErr w:type="gramEnd"/>
+      <w:r>
+        <w:rPr>
+          <w:color w:val="222222"/>
+        </w:rPr>
+        <w:t xml:space="preserve"> joining tree with Jukes Cantor model of sequence evolution roots on </w:t>
+      </w:r>
+      <w:r>
+        <w:rPr>
+          <w:color w:val="222222"/>
+        </w:rPr>
+        <w:t>r</w:t>
+      </w:r>
+      <w:r>
+        <w:rPr>
+          <w:color w:val="222222"/>
+        </w:rPr>
+        <w:t xml:space="preserve">at and </w:t>
+      </w:r>
+      <w:r>
+        <w:rPr>
+          <w:color w:val="222222"/>
+        </w:rPr>
+        <w:t>m</w:t>
+      </w:r>
+      <w:r>
+        <w:rPr>
+          <w:color w:val="222222"/>
+        </w:rPr>
+        <w:t xml:space="preserve">ouse. </w:t>
+      </w:r>
+      <w:r>
+        <w:rPr>
+          <w:color w:val="222222"/>
+        </w:rPr>
+        <w:t>The</w:t>
+      </w:r>
+      <w:r>
+        <w:rPr>
+          <w:color w:val="222222"/>
+        </w:rPr>
+        <w:t xml:space="preserve"> two</w:t>
+      </w:r>
+      <w:r>
+        <w:rPr>
+          <w:color w:val="222222"/>
+        </w:rPr>
+        <w:t xml:space="preserve"> shortest parsimony trees (1</w:t>
+      </w:r>
+      <w:r>
+        <w:rPr>
+          <w:color w:val="222222"/>
+        </w:rPr>
+        <w:t>1</w:t>
+      </w:r>
+      <w:r>
+        <w:rPr>
+          <w:color w:val="222222"/>
+        </w:rPr>
+        <w:t>,</w:t>
+      </w:r>
+      <w:r>
+        <w:rPr>
+          <w:color w:val="222222"/>
+        </w:rPr>
+        <w:t>018</w:t>
+      </w:r>
+      <w:r>
+        <w:rPr>
+          <w:color w:val="222222"/>
+        </w:rPr>
+        <w:t xml:space="preserve"> steps; </w:t>
+      </w:r>
+      <w:r>
+        <w:rPr>
+          <w:color w:val="222222"/>
+        </w:rPr>
+        <w:t>Fig.</w:t>
+      </w:r>
+      <w:r>
+        <w:rPr>
+          <w:color w:val="222222"/>
+        </w:rPr>
+        <w:t xml:space="preserve"> 6A and 6B</w:t>
+      </w:r>
+      <w:r>
+        <w:rPr>
+          <w:color w:val="222222"/>
+        </w:rPr>
+        <w:t>) for BRCA1</w:t>
+      </w:r>
+      <w:r>
+        <w:rPr>
+          <w:color w:val="222222"/>
+        </w:rPr>
+        <w:t xml:space="preserve"> </w:t>
+      </w:r>
+      <w:r>
+        <w:rPr>
+          <w:color w:val="222222"/>
+        </w:rPr>
+        <w:t xml:space="preserve">root on Old World porcupine, </w:t>
+      </w:r>
+      <w:r>
+        <w:rPr>
+          <w:color w:val="222222"/>
+        </w:rPr>
+        <w:t>resulting in</w:t>
+      </w:r>
+      <w:r>
+        <w:rPr>
+          <w:color w:val="222222"/>
+        </w:rPr>
+        <w:t xml:space="preserve"> </w:t>
+      </w:r>
+      <w:proofErr w:type="spellStart"/>
+      <w:r>
+        <w:rPr>
+          <w:color w:val="222222"/>
+        </w:rPr>
+        <w:t>Euarchonta</w:t>
+      </w:r>
+      <w:proofErr w:type="spellEnd"/>
+      <w:r>
+        <w:rPr>
+          <w:color w:val="222222"/>
+        </w:rPr>
         <w:t xml:space="preserve"> + </w:t>
       </w:r>
       <w:proofErr w:type="spellStart"/>
@@ -2029,194 +2655,15 @@
         <w:rPr>
           <w:color w:val="222222"/>
         </w:rPr>
-        <w:t>Euarchonta</w:t>
-      </w:r>
-      <w:proofErr w:type="spellEnd"/>
-      <w:r>
-        <w:rPr>
-          <w:color w:val="222222"/>
-        </w:rPr>
-        <w:t xml:space="preserve"> was</w:t>
-      </w:r>
-      <w:r>
-        <w:rPr>
-          <w:color w:val="222222"/>
-        </w:rPr>
-        <w:t xml:space="preserve"> 72%</w:t>
-      </w:r>
-      <w:r>
-        <w:rPr>
-          <w:color w:val="222222"/>
-        </w:rPr>
-        <w:t xml:space="preserve">, whereas maximum likelihood bootstrap support value was </w:t>
-      </w:r>
-      <w:r>
-        <w:rPr>
-          <w:color w:val="222222"/>
-        </w:rPr>
-        <w:t>97%</w:t>
-      </w:r>
-      <w:r>
-        <w:rPr>
-          <w:color w:val="222222"/>
-        </w:rPr>
-        <w:t xml:space="preserve"> (Fig.</w:t>
-      </w:r>
-      <w:r>
-        <w:rPr>
-          <w:color w:val="222222"/>
-        </w:rPr>
-        <w:t xml:space="preserve"> </w:t>
-      </w:r>
-      <w:r>
-        <w:rPr>
-          <w:color w:val="222222"/>
-        </w:rPr>
-        <w:t>4 and Fig. 8)</w:t>
-      </w:r>
-      <w:r>
-        <w:rPr>
-          <w:color w:val="222222"/>
-        </w:rPr>
-        <w:t xml:space="preserve">. </w:t>
-      </w:r>
-      <w:r>
-        <w:rPr>
-          <w:color w:val="222222"/>
-        </w:rPr>
-        <w:t>There i</w:t>
-      </w:r>
-      <w:r>
-        <w:rPr>
-          <w:color w:val="222222"/>
-        </w:rPr>
-        <w:t>s 100%</w:t>
-      </w:r>
-      <w:r>
-        <w:rPr>
-          <w:color w:val="222222"/>
-        </w:rPr>
-        <w:t xml:space="preserve"> support for</w:t>
-      </w:r>
-      <w:r>
-        <w:rPr>
-          <w:color w:val="222222"/>
-        </w:rPr>
-        <w:t xml:space="preserve"> the </w:t>
-      </w:r>
-      <w:proofErr w:type="spellStart"/>
-      <w:r>
-        <w:rPr>
-          <w:color w:val="222222"/>
-        </w:rPr>
-        <w:t>Paenungulata</w:t>
-      </w:r>
-      <w:proofErr w:type="spellEnd"/>
-      <w:r>
-        <w:rPr>
-          <w:color w:val="222222"/>
-        </w:rPr>
-        <w:t xml:space="preserve"> in the </w:t>
-      </w:r>
-      <w:proofErr w:type="spellStart"/>
-      <w:r>
-        <w:rPr>
-          <w:color w:val="222222"/>
-        </w:rPr>
-        <w:t>Afrotheria</w:t>
-      </w:r>
-      <w:proofErr w:type="spellEnd"/>
-      <w:r>
-        <w:rPr>
-          <w:color w:val="222222"/>
-        </w:rPr>
-        <w:t xml:space="preserve"> clade in both maximum parsimony and likelihood analysis.</w:t>
-      </w:r>
-      <w:r>
-        <w:rPr>
-          <w:color w:val="222222"/>
-        </w:rPr>
-        <w:t xml:space="preserve"> </w:t>
-      </w:r>
-      <w:r>
-        <w:rPr>
-          <w:color w:val="222222"/>
-        </w:rPr>
-        <w:t>The root for Xenarthra (Sloth)</w:t>
-      </w:r>
-      <w:r>
-        <w:rPr>
-          <w:color w:val="222222"/>
-        </w:rPr>
-        <w:t xml:space="preserve"> was </w:t>
-      </w:r>
-      <w:r>
-        <w:rPr>
-          <w:color w:val="222222"/>
-        </w:rPr>
-        <w:t>inconsistent b</w:t>
-      </w:r>
-      <w:r>
-        <w:rPr>
-          <w:color w:val="222222"/>
-        </w:rPr>
-        <w:t xml:space="preserve">ecause the </w:t>
-      </w:r>
-      <w:r>
-        <w:rPr>
-          <w:color w:val="222222"/>
-        </w:rPr>
-        <w:lastRenderedPageBreak/>
-        <w:t xml:space="preserve">position of the root </w:t>
-      </w:r>
-      <w:r>
-        <w:rPr>
-          <w:color w:val="222222"/>
-        </w:rPr>
-        <w:t xml:space="preserve">seemed </w:t>
-      </w:r>
-      <w:r>
-        <w:rPr>
-          <w:color w:val="222222"/>
-        </w:rPr>
-        <w:t xml:space="preserve">sensitive to the phylogenetic method that was </w:t>
-      </w:r>
-      <w:r>
-        <w:rPr>
-          <w:color w:val="222222"/>
-        </w:rPr>
-        <w:t xml:space="preserve">employed. </w:t>
-      </w:r>
-      <w:r>
-        <w:rPr>
-          <w:color w:val="222222"/>
-        </w:rPr>
-        <w:t>The shortest parsimony tree roots on Sloth with 100%</w:t>
-      </w:r>
-      <w:r>
-        <w:rPr>
-          <w:color w:val="222222"/>
-        </w:rPr>
-        <w:t xml:space="preserve"> bootstrap support value</w:t>
-      </w:r>
+        <w:t>Glires</w:t>
+      </w:r>
+      <w:proofErr w:type="spellEnd"/>
       <w:r>
         <w:rPr>
           <w:color w:val="222222"/>
         </w:rPr>
         <w:t xml:space="preserve">, </w:t>
       </w:r>
-      <w:r>
-        <w:rPr>
-          <w:color w:val="222222"/>
-        </w:rPr>
-        <w:t xml:space="preserve">whereas maximum likelihood tree showed that Sloth shared </w:t>
-      </w:r>
-      <w:r>
-        <w:rPr>
-          <w:color w:val="222222"/>
-        </w:rPr>
-        <w:t xml:space="preserve">common ancestor with </w:t>
-      </w:r>
       <w:proofErr w:type="spellStart"/>
       <w:r>
         <w:rPr>
@@ -2229,91 +2676,19 @@
         <w:rPr>
           <w:color w:val="222222"/>
         </w:rPr>
-        <w:t xml:space="preserve"> + </w:t>
-      </w:r>
-      <w:proofErr w:type="spellStart"/>
-      <w:r>
-        <w:rPr>
-          <w:color w:val="222222"/>
-        </w:rPr>
-        <w:t>Euarchonta</w:t>
-      </w:r>
-      <w:proofErr w:type="spellEnd"/>
-      <w:r>
-        <w:rPr>
-          <w:color w:val="222222"/>
-        </w:rPr>
-        <w:t xml:space="preserve"> and </w:t>
-      </w:r>
-      <w:proofErr w:type="spellStart"/>
-      <w:r>
-        <w:rPr>
-          <w:color w:val="222222"/>
-        </w:rPr>
-        <w:t>Laurasiatheria</w:t>
-      </w:r>
-      <w:proofErr w:type="spellEnd"/>
-      <w:r>
-        <w:rPr>
-          <w:color w:val="222222"/>
-        </w:rPr>
-        <w:t xml:space="preserve"> </w:t>
-      </w:r>
-      <w:proofErr w:type="spellStart"/>
-      <w:r>
-        <w:rPr>
-          <w:color w:val="222222"/>
-        </w:rPr>
-        <w:t>claides</w:t>
-      </w:r>
-      <w:proofErr w:type="spellEnd"/>
-      <w:r>
-        <w:rPr>
-          <w:color w:val="222222"/>
-        </w:rPr>
-        <w:t xml:space="preserve"> </w:t>
-      </w:r>
-      <w:r>
-        <w:rPr>
-          <w:color w:val="222222"/>
-        </w:rPr>
-        <w:t xml:space="preserve">with </w:t>
-      </w:r>
-      <w:r>
-        <w:rPr>
-          <w:color w:val="222222"/>
-        </w:rPr>
-        <w:t xml:space="preserve">58% bootstrap support value. </w:t>
-      </w:r>
-      <w:r>
-        <w:rPr>
-          <w:color w:val="222222"/>
-        </w:rPr>
-        <w:t>MCMC</w:t>
-      </w:r>
-      <w:r>
-        <w:rPr>
-          <w:color w:val="222222"/>
-        </w:rPr>
-        <w:t xml:space="preserve"> analysis </w:t>
-      </w:r>
-      <w:r>
-        <w:rPr>
-          <w:color w:val="222222"/>
-        </w:rPr>
-        <w:t>mirrored maximum likelihood results for Sloth</w:t>
-      </w:r>
-      <w:r>
-        <w:rPr>
-          <w:color w:val="222222"/>
-        </w:rPr>
-        <w:t xml:space="preserve"> (Fig.</w:t>
-      </w:r>
-      <w:r>
-        <w:rPr>
-          <w:color w:val="222222"/>
-        </w:rPr>
-        <w:t xml:space="preserve"> 5)</w:t>
+        <w:t xml:space="preserve"> and Rodentia </w:t>
+      </w:r>
+      <w:r>
+        <w:rPr>
+          <w:color w:val="222222"/>
+        </w:rPr>
+        <w:t xml:space="preserve">being </w:t>
+      </w:r>
+      <w:r>
+        <w:rPr>
+          <w:color w:val="222222"/>
+        </w:rPr>
+        <w:t>paraphyletic</w:t>
       </w:r>
       <w:r>
         <w:rPr>
@@ -2343,6 +2718,387 @@
         <w:rPr>
           <w:color w:val="222222"/>
         </w:rPr>
+        <w:lastRenderedPageBreak/>
+        <w:t xml:space="preserve">Maximum parsimony analysis </w:t>
+      </w:r>
+      <w:r>
+        <w:rPr>
+          <w:color w:val="222222"/>
+        </w:rPr>
+        <w:t xml:space="preserve">using heuristic search </w:t>
+      </w:r>
+      <w:r>
+        <w:rPr>
+          <w:color w:val="222222"/>
+        </w:rPr>
+        <w:t xml:space="preserve">on the 5708bp dataset </w:t>
+      </w:r>
+      <w:r>
+        <w:rPr>
+          <w:color w:val="222222"/>
+        </w:rPr>
+        <w:t xml:space="preserve">provided one parsimony tree with </w:t>
+      </w:r>
+      <w:r>
+        <w:rPr>
+          <w:color w:val="222222"/>
+        </w:rPr>
+        <w:t xml:space="preserve">18891 </w:t>
+      </w:r>
+      <w:r>
+        <w:rPr>
+          <w:color w:val="222222"/>
+        </w:rPr>
+        <w:t>steps</w:t>
+      </w:r>
+      <w:r>
+        <w:rPr>
+          <w:color w:val="222222"/>
+        </w:rPr>
+        <w:t xml:space="preserve"> (Fig. 1B)</w:t>
+      </w:r>
+      <w:r>
+        <w:rPr>
+          <w:color w:val="222222"/>
+        </w:rPr>
+        <w:t xml:space="preserve">. </w:t>
+      </w:r>
+      <w:r>
+        <w:rPr>
+          <w:color w:val="222222"/>
+        </w:rPr>
+        <w:t>Parsimony b</w:t>
+      </w:r>
+      <w:r>
+        <w:rPr>
+          <w:color w:val="222222"/>
+        </w:rPr>
+        <w:t xml:space="preserve">ootstrap support </w:t>
+      </w:r>
+      <w:r>
+        <w:rPr>
+          <w:color w:val="222222"/>
+        </w:rPr>
+        <w:t xml:space="preserve">value </w:t>
+      </w:r>
+      <w:r>
+        <w:rPr>
+          <w:color w:val="222222"/>
+        </w:rPr>
+        <w:t xml:space="preserve">for </w:t>
+      </w:r>
+      <w:proofErr w:type="spellStart"/>
+      <w:r>
+        <w:rPr>
+          <w:color w:val="222222"/>
+        </w:rPr>
+        <w:t>Glires</w:t>
+      </w:r>
+      <w:proofErr w:type="spellEnd"/>
+      <w:r>
+        <w:rPr>
+          <w:color w:val="222222"/>
+        </w:rPr>
+        <w:t xml:space="preserve"> + </w:t>
+      </w:r>
+      <w:proofErr w:type="spellStart"/>
+      <w:r>
+        <w:rPr>
+          <w:color w:val="222222"/>
+        </w:rPr>
+        <w:t>Euarchonta</w:t>
+      </w:r>
+      <w:proofErr w:type="spellEnd"/>
+      <w:r>
+        <w:rPr>
+          <w:color w:val="222222"/>
+        </w:rPr>
+        <w:t xml:space="preserve"> was</w:t>
+      </w:r>
+      <w:r>
+        <w:rPr>
+          <w:color w:val="222222"/>
+        </w:rPr>
+        <w:t xml:space="preserve"> 72%</w:t>
+      </w:r>
+      <w:r>
+        <w:rPr>
+          <w:color w:val="222222"/>
+        </w:rPr>
+        <w:t xml:space="preserve">, whereas maximum likelihood bootstrap support value was </w:t>
+      </w:r>
+      <w:r>
+        <w:rPr>
+          <w:color w:val="222222"/>
+        </w:rPr>
+        <w:t>97%</w:t>
+      </w:r>
+      <w:r>
+        <w:rPr>
+          <w:color w:val="222222"/>
+        </w:rPr>
+        <w:t xml:space="preserve"> (Fig.</w:t>
+      </w:r>
+      <w:r>
+        <w:rPr>
+          <w:color w:val="222222"/>
+        </w:rPr>
+        <w:t xml:space="preserve"> </w:t>
+      </w:r>
+      <w:r>
+        <w:rPr>
+          <w:color w:val="222222"/>
+        </w:rPr>
+        <w:t>4 and Fig. 8)</w:t>
+      </w:r>
+      <w:r>
+        <w:rPr>
+          <w:color w:val="222222"/>
+        </w:rPr>
+        <w:t xml:space="preserve">. </w:t>
+      </w:r>
+      <w:r>
+        <w:rPr>
+          <w:color w:val="222222"/>
+        </w:rPr>
+        <w:t>There i</w:t>
+      </w:r>
+      <w:r>
+        <w:rPr>
+          <w:color w:val="222222"/>
+        </w:rPr>
+        <w:t>s 100%</w:t>
+      </w:r>
+      <w:r>
+        <w:rPr>
+          <w:color w:val="222222"/>
+        </w:rPr>
+        <w:t xml:space="preserve"> support for</w:t>
+      </w:r>
+      <w:r>
+        <w:rPr>
+          <w:color w:val="222222"/>
+        </w:rPr>
+        <w:t xml:space="preserve"> the </w:t>
+      </w:r>
+      <w:proofErr w:type="spellStart"/>
+      <w:r>
+        <w:rPr>
+          <w:color w:val="222222"/>
+        </w:rPr>
+        <w:t>Paenungulata</w:t>
+      </w:r>
+      <w:proofErr w:type="spellEnd"/>
+      <w:r>
+        <w:rPr>
+          <w:color w:val="222222"/>
+        </w:rPr>
+        <w:t xml:space="preserve"> in the </w:t>
+      </w:r>
+      <w:proofErr w:type="spellStart"/>
+      <w:r>
+        <w:rPr>
+          <w:color w:val="222222"/>
+        </w:rPr>
+        <w:t>Afrotheria</w:t>
+      </w:r>
+      <w:proofErr w:type="spellEnd"/>
+      <w:r>
+        <w:rPr>
+          <w:color w:val="222222"/>
+        </w:rPr>
+        <w:t xml:space="preserve"> clade in both maximum parsimony and likelihood analysis.</w:t>
+      </w:r>
+      <w:r>
+        <w:rPr>
+          <w:color w:val="222222"/>
+        </w:rPr>
+        <w:t xml:space="preserve"> </w:t>
+      </w:r>
+      <w:r>
+        <w:rPr>
+          <w:color w:val="222222"/>
+        </w:rPr>
+        <w:t>The root for Xenarthra (Sloth)</w:t>
+      </w:r>
+      <w:r>
+        <w:rPr>
+          <w:color w:val="222222"/>
+        </w:rPr>
+        <w:t xml:space="preserve"> was </w:t>
+      </w:r>
+      <w:r>
+        <w:rPr>
+          <w:color w:val="222222"/>
+        </w:rPr>
+        <w:t>inconsistent b</w:t>
+      </w:r>
+      <w:r>
+        <w:rPr>
+          <w:color w:val="222222"/>
+        </w:rPr>
+        <w:t xml:space="preserve">ecause the position of the root </w:t>
+      </w:r>
+      <w:r>
+        <w:rPr>
+          <w:color w:val="222222"/>
+        </w:rPr>
+        <w:t xml:space="preserve">seemed </w:t>
+      </w:r>
+      <w:r>
+        <w:rPr>
+          <w:color w:val="222222"/>
+        </w:rPr>
+        <w:t xml:space="preserve">sensitive to the phylogenetic method that was </w:t>
+      </w:r>
+      <w:r>
+        <w:rPr>
+          <w:color w:val="222222"/>
+        </w:rPr>
+        <w:t xml:space="preserve">employed. </w:t>
+      </w:r>
+      <w:r>
+        <w:rPr>
+          <w:color w:val="222222"/>
+        </w:rPr>
+        <w:t>The shortest parsimony tree roots on Sloth with 100%</w:t>
+      </w:r>
+      <w:r>
+        <w:rPr>
+          <w:color w:val="222222"/>
+        </w:rPr>
+        <w:t xml:space="preserve"> bootstrap support value</w:t>
+      </w:r>
+      <w:r>
+        <w:rPr>
+          <w:color w:val="222222"/>
+        </w:rPr>
+        <w:t xml:space="preserve">, </w:t>
+      </w:r>
+      <w:r>
+        <w:rPr>
+          <w:color w:val="222222"/>
+        </w:rPr>
+        <w:t xml:space="preserve">whereas maximum likelihood tree showed that Sloth shared </w:t>
+      </w:r>
+      <w:r>
+        <w:rPr>
+          <w:color w:val="222222"/>
+        </w:rPr>
+        <w:t xml:space="preserve">common ancestor with </w:t>
+      </w:r>
+      <w:proofErr w:type="spellStart"/>
+      <w:r>
+        <w:rPr>
+          <w:color w:val="222222"/>
+        </w:rPr>
+        <w:t>Glires</w:t>
+      </w:r>
+      <w:proofErr w:type="spellEnd"/>
+      <w:r>
+        <w:rPr>
+          <w:color w:val="222222"/>
+        </w:rPr>
+        <w:t xml:space="preserve"> + </w:t>
+      </w:r>
+      <w:proofErr w:type="spellStart"/>
+      <w:r>
+        <w:rPr>
+          <w:color w:val="222222"/>
+        </w:rPr>
+        <w:t>Euarchonta</w:t>
+      </w:r>
+      <w:proofErr w:type="spellEnd"/>
+      <w:r>
+        <w:rPr>
+          <w:color w:val="222222"/>
+        </w:rPr>
+        <w:t xml:space="preserve"> and </w:t>
+      </w:r>
+      <w:proofErr w:type="spellStart"/>
+      <w:r>
+        <w:rPr>
+          <w:color w:val="222222"/>
+        </w:rPr>
+        <w:t>Laurasiatheria</w:t>
+      </w:r>
+      <w:proofErr w:type="spellEnd"/>
+      <w:r>
+        <w:rPr>
+          <w:color w:val="222222"/>
+        </w:rPr>
+        <w:t xml:space="preserve"> clades </w:t>
+      </w:r>
+      <w:r>
+        <w:rPr>
+          <w:color w:val="222222"/>
+        </w:rPr>
+        <w:t xml:space="preserve">with </w:t>
+      </w:r>
+      <w:r>
+        <w:rPr>
+          <w:color w:val="222222"/>
+        </w:rPr>
+        <w:t xml:space="preserve">58% bootstrap support value. </w:t>
+      </w:r>
+      <w:r>
+        <w:rPr>
+          <w:color w:val="222222"/>
+        </w:rPr>
+        <w:t>MCMC</w:t>
+      </w:r>
+      <w:r>
+        <w:rPr>
+          <w:color w:val="222222"/>
+        </w:rPr>
+        <w:t xml:space="preserve"> analysis </w:t>
+      </w:r>
+      <w:r>
+        <w:rPr>
+          <w:color w:val="222222"/>
+        </w:rPr>
+        <w:t>mirrored maximum likelihood results for Sloth</w:t>
+      </w:r>
+      <w:r>
+        <w:rPr>
+          <w:color w:val="222222"/>
+        </w:rPr>
+        <w:t xml:space="preserve"> (Fig.</w:t>
+      </w:r>
+      <w:r>
+        <w:rPr>
+          <w:color w:val="222222"/>
+        </w:rPr>
+        <w:t xml:space="preserve"> 5)</w:t>
+      </w:r>
+      <w:r>
+        <w:rPr>
+          <w:color w:val="222222"/>
+        </w:rPr>
+        <w:t>.</w:t>
+      </w:r>
+      <w:r>
+        <w:rPr>
+          <w:color w:val="222222"/>
+        </w:rPr>
+        <w:t xml:space="preserve"> </w:t>
+      </w:r>
+    </w:p>
+    <w:p>
+      <w:pPr>
+        <w:pStyle w:val="NormalWeb"/>
+        <w:shd w:val="clear" w:color="auto" w:fill="FFFFFF"/>
+        <w:spacing w:before="0" w:beforeAutospacing="0" w:after="420" w:afterAutospacing="0" w:line="480" w:lineRule="auto"/>
+        <w:ind w:firstLine="720"/>
+        <w:jc w:val="both"/>
+        <w:rPr>
+          <w:color w:val="222222"/>
+        </w:rPr>
+      </w:pPr>
+      <w:r>
+        <w:rPr>
+          <w:color w:val="222222"/>
+        </w:rPr>
         <w:t xml:space="preserve">Distance analysis </w:t>
       </w:r>
       <w:r>
@@ -2431,7 +3187,25 @@
         <w:rPr>
           <w:color w:val="222222"/>
         </w:rPr>
-        <w:t xml:space="preserve"> together.</w:t>
+        <w:t xml:space="preserve"> together</w:t>
+      </w:r>
+      <w:r>
+        <w:rPr>
+          <w:color w:val="222222"/>
+        </w:rPr>
+        <w:t xml:space="preserve"> (Fig. 2A and</w:t>
+      </w:r>
+      <w:r>
+        <w:rPr>
+          <w:color w:val="222222"/>
+        </w:rPr>
+        <w:t xml:space="preserve"> 2B)</w:t>
+      </w:r>
+      <w:r>
+        <w:rPr>
+          <w:color w:val="222222"/>
+        </w:rPr>
+        <w:t>.</w:t>
       </w:r>
       <w:r>
         <w:rPr>
@@ -2469,7 +3243,19 @@
         <w:rPr>
           <w:color w:val="222222"/>
         </w:rPr>
-        <w:t xml:space="preserve">of both Kimura and Jukes Cantor models, suggesting that different distance matrixes did not result in different trees. </w:t>
+        <w:t>of both Kimura and Jukes Cantor models, suggesting that different distance matrixes did not result in different trees</w:t>
+      </w:r>
+      <w:r>
+        <w:rPr>
+          <w:color w:val="222222"/>
+        </w:rPr>
+        <w:t xml:space="preserve"> (Fig. 2C)</w:t>
+      </w:r>
+      <w:r>
+        <w:rPr>
+          <w:color w:val="222222"/>
+        </w:rPr>
+        <w:t xml:space="preserve">. </w:t>
       </w:r>
       <w:r>
         <w:rPr>
@@ -2481,7 +3267,21 @@
         <w:rPr>
           <w:color w:val="222222"/>
         </w:rPr>
-        <w:t>inimum evolution trees using Kimura and Jukes cantor models</w:t>
+        <w:t xml:space="preserve">inimum </w:t>
+      </w:r>
+      <w:proofErr w:type="gramStart"/>
+      <w:r>
+        <w:rPr>
+          <w:color w:val="222222"/>
+        </w:rPr>
+        <w:t>evolution</w:t>
+      </w:r>
+      <w:proofErr w:type="gramEnd"/>
+      <w:r>
+        <w:rPr>
+          <w:color w:val="222222"/>
+        </w:rPr>
+        <w:t xml:space="preserve"> trees using Kimura and Jukes cantor models</w:t>
       </w:r>
       <w:r>
         <w:rPr>
@@ -2499,14 +3299,31 @@
         <w:rPr>
           <w:color w:val="222222"/>
         </w:rPr>
-        <w:t xml:space="preserve">the hypothesis that different distance matrixes </w:t>
-      </w:r>
-      <w:r>
-        <w:rPr>
-          <w:color w:val="222222"/>
-        </w:rPr>
-        <w:lastRenderedPageBreak/>
-        <w:t xml:space="preserve">would lead to the same trees. </w:t>
+        <w:t>the hypothesis that different distance matrixes would lead to the same trees</w:t>
+      </w:r>
+      <w:r>
+        <w:rPr>
+          <w:color w:val="222222"/>
+        </w:rPr>
+        <w:t xml:space="preserve"> (Fig</w:t>
+      </w:r>
+      <w:r>
+        <w:rPr>
+          <w:color w:val="222222"/>
+        </w:rPr>
+        <w:t>.</w:t>
+      </w:r>
+      <w:r>
+        <w:rPr>
+          <w:color w:val="222222"/>
+        </w:rPr>
+        <w:t xml:space="preserve"> 3A and 3B).</w:t>
+      </w:r>
+      <w:r>
+        <w:rPr>
+          <w:color w:val="222222"/>
+        </w:rPr>
+        <w:t xml:space="preserve"> </w:t>
       </w:r>
       <w:r>
         <w:rPr>
@@ -2728,7 +3545,14 @@
         <w:rPr>
           <w:color w:val="222222"/>
         </w:rPr>
-        <w:t xml:space="preserve"> provide support for</w:t>
+        <w:t xml:space="preserve"> </w:t>
+      </w:r>
+      <w:r>
+        <w:rPr>
+          <w:color w:val="222222"/>
+        </w:rPr>
+        <w:lastRenderedPageBreak/>
+        <w:t>provide support for</w:t>
       </w:r>
       <w:r>
         <w:rPr>
@@ -2763,257 +3587,6 @@
           <w:color w:val="222222"/>
         </w:rPr>
         <w:t xml:space="preserve">. </w:t>
-      </w:r>
-    </w:p>
-    <w:p>
-      <w:pPr>
-        <w:pStyle w:val="NormalWeb"/>
-        <w:shd w:val="clear" w:color="auto" w:fill="FFFFFF"/>
-        <w:spacing w:line="480" w:lineRule="auto"/>
-        <w:rPr>
-          <w:b/>
-          <w:bCs/>
-          <w:color w:val="222222"/>
-        </w:rPr>
-      </w:pPr>
-      <w:r>
-        <w:rPr>
-          <w:b/>
-          <w:bCs/>
-          <w:color w:val="222222"/>
-        </w:rPr>
-        <w:t>Methods:</w:t>
-      </w:r>
-    </w:p>
-    <w:p>
-      <w:pPr>
-        <w:pStyle w:val="NormalWeb"/>
-        <w:shd w:val="clear" w:color="auto" w:fill="FFFFFF"/>
-        <w:spacing w:line="480" w:lineRule="auto"/>
-        <w:rPr>
-          <w:color w:val="222222"/>
-          <w:u w:val="single"/>
-        </w:rPr>
-      </w:pPr>
-      <w:r>
-        <w:rPr>
-          <w:color w:val="222222"/>
-          <w:u w:val="single"/>
-        </w:rPr>
-        <w:t>Data collection</w:t>
-      </w:r>
-    </w:p>
-    <w:p>
-      <w:pPr>
-        <w:pStyle w:val="NormalWeb"/>
-        <w:shd w:val="clear" w:color="auto" w:fill="FFFFFF"/>
-        <w:spacing w:line="480" w:lineRule="auto"/>
-        <w:ind w:firstLine="720"/>
-        <w:jc w:val="both"/>
-        <w:rPr>
-          <w:color w:val="222222"/>
-        </w:rPr>
-      </w:pPr>
-      <w:r>
-        <w:rPr>
-          <w:color w:val="222222"/>
-        </w:rPr>
-        <w:lastRenderedPageBreak/>
-        <w:t>The two independent datasets were obtained from</w:t>
-      </w:r>
-      <w:r>
-        <w:rPr>
-          <w:color w:val="222222"/>
-        </w:rPr>
-        <w:t xml:space="preserve"> a paper</w:t>
-      </w:r>
-      <w:r>
-        <w:rPr>
-          <w:color w:val="222222"/>
-        </w:rPr>
-        <w:t xml:space="preserve"> </w:t>
-      </w:r>
-      <w:r>
-        <w:rPr>
-          <w:color w:val="222222"/>
-        </w:rPr>
-        <w:t xml:space="preserve">that investigated parallel adaptive </w:t>
-      </w:r>
-      <w:proofErr w:type="gramStart"/>
-      <w:r>
-        <w:rPr>
-          <w:color w:val="222222"/>
-        </w:rPr>
-        <w:t>radiations</w:t>
-      </w:r>
-      <w:proofErr w:type="gramEnd"/>
-      <w:r>
-        <w:rPr>
-          <w:color w:val="222222"/>
-        </w:rPr>
-        <w:t xml:space="preserve"> in placental mammals </w:t>
-      </w:r>
-      <w:r>
-        <w:rPr>
-          <w:color w:val="222222"/>
-        </w:rPr>
-        <w:t>(Madsen et al., 2001)</w:t>
-      </w:r>
-      <w:r>
-        <w:rPr>
-          <w:color w:val="222222"/>
-        </w:rPr>
-        <w:t>. The first dataset</w:t>
-      </w:r>
-      <w:r>
-        <w:rPr>
-          <w:color w:val="222222"/>
-        </w:rPr>
-        <w:t xml:space="preserve"> is a 5708</w:t>
-      </w:r>
-      <w:r>
-        <w:rPr>
-          <w:color w:val="222222"/>
-        </w:rPr>
-        <w:t xml:space="preserve"> </w:t>
-      </w:r>
-      <w:r>
-        <w:rPr>
-          <w:color w:val="222222"/>
-        </w:rPr>
-        <w:t xml:space="preserve">bp </w:t>
-      </w:r>
-      <w:r>
-        <w:rPr>
-          <w:color w:val="222222"/>
-        </w:rPr>
-        <w:t xml:space="preserve">aligned </w:t>
-      </w:r>
-      <w:r>
-        <w:rPr>
-          <w:color w:val="222222"/>
-        </w:rPr>
-        <w:t xml:space="preserve">dataset that </w:t>
-      </w:r>
-      <w:r>
-        <w:rPr>
-          <w:color w:val="222222"/>
-        </w:rPr>
-        <w:t xml:space="preserve">is made up of concatenated DNA sequences for </w:t>
-      </w:r>
-      <w:r>
-        <w:rPr>
-          <w:color w:val="222222"/>
-          <w:shd w:val="clear" w:color="auto" w:fill="FFFFFF"/>
-        </w:rPr>
-        <w:t>A2AB (1,164 bp)</w:t>
-      </w:r>
-      <w:r>
-        <w:rPr>
-          <w:color w:val="222222"/>
-          <w:shd w:val="clear" w:color="auto" w:fill="FFFFFF"/>
-        </w:rPr>
-        <w:t xml:space="preserve">, </w:t>
-      </w:r>
-      <w:r>
-        <w:rPr>
-          <w:color w:val="222222"/>
-          <w:shd w:val="clear" w:color="auto" w:fill="FFFFFF"/>
-        </w:rPr>
-        <w:t>IRBP (1,292 bp)</w:t>
-      </w:r>
-      <w:r>
-        <w:rPr>
-          <w:color w:val="222222"/>
-          <w:shd w:val="clear" w:color="auto" w:fill="FFFFFF"/>
-        </w:rPr>
-        <w:t>,</w:t>
-      </w:r>
-      <w:r>
-        <w:rPr>
-          <w:color w:val="222222"/>
-          <w:shd w:val="clear" w:color="auto" w:fill="FFFFFF"/>
-        </w:rPr>
-        <w:t xml:space="preserve"> </w:t>
-      </w:r>
-      <w:proofErr w:type="spellStart"/>
-      <w:r>
-        <w:rPr>
-          <w:color w:val="222222"/>
-          <w:shd w:val="clear" w:color="auto" w:fill="FFFFFF"/>
-        </w:rPr>
-        <w:t>vWF</w:t>
-      </w:r>
-      <w:proofErr w:type="spellEnd"/>
-      <w:r>
-        <w:rPr>
-          <w:color w:val="222222"/>
-          <w:shd w:val="clear" w:color="auto" w:fill="FFFFFF"/>
-        </w:rPr>
-        <w:t xml:space="preserve"> (1,251 bp)</w:t>
-      </w:r>
-      <w:r>
-        <w:rPr>
-          <w:color w:val="222222"/>
-          <w:shd w:val="clear" w:color="auto" w:fill="FFFFFF"/>
-        </w:rPr>
-        <w:t xml:space="preserve"> and</w:t>
-      </w:r>
-      <w:r>
-        <w:rPr>
-          <w:color w:val="222222"/>
-          <w:shd w:val="clear" w:color="auto" w:fill="FFFFFF"/>
-        </w:rPr>
-        <w:t xml:space="preserve"> 12S rRNA/tRNA valine-16S rRNA (2,001 bp)</w:t>
-      </w:r>
-      <w:r>
-        <w:rPr>
-          <w:color w:val="222222"/>
-          <w:shd w:val="clear" w:color="auto" w:fill="FFFFFF"/>
-        </w:rPr>
-        <w:t>.</w:t>
-      </w:r>
-      <w:r>
-        <w:rPr>
-          <w:color w:val="222222"/>
-          <w:shd w:val="clear" w:color="auto" w:fill="FFFFFF"/>
-        </w:rPr>
-        <w:t xml:space="preserve"> The second data set is a </w:t>
-      </w:r>
-      <w:r>
-        <w:rPr>
-          <w:color w:val="222222"/>
-          <w:shd w:val="clear" w:color="auto" w:fill="FFFFFF"/>
-        </w:rPr>
-        <w:t>2947</w:t>
-      </w:r>
-      <w:r>
-        <w:rPr>
-          <w:color w:val="222222"/>
-          <w:shd w:val="clear" w:color="auto" w:fill="FFFFFF"/>
-        </w:rPr>
-        <w:t xml:space="preserve"> </w:t>
-      </w:r>
-      <w:r>
-        <w:rPr>
-          <w:color w:val="222222"/>
-          <w:shd w:val="clear" w:color="auto" w:fill="FFFFFF"/>
-        </w:rPr>
-        <w:t xml:space="preserve">bp aligned data set that is made up of </w:t>
-      </w:r>
-      <w:r>
-        <w:rPr>
-          <w:color w:val="222222"/>
-          <w:shd w:val="clear" w:color="auto" w:fill="FFFFFF"/>
-        </w:rPr>
-        <w:t xml:space="preserve">BRCA1 </w:t>
-      </w:r>
-      <w:r>
-        <w:rPr>
-          <w:color w:val="222222"/>
-          <w:shd w:val="clear" w:color="auto" w:fill="FFFFFF"/>
-        </w:rPr>
-        <w:t xml:space="preserve">DNA sequences. </w:t>
       </w:r>
     </w:p>
     <w:p>
@@ -3023,530 +3596,18 @@
         <w:spacing w:line="480" w:lineRule="auto"/>
         <w:jc w:val="both"/>
         <w:rPr>
-          <w:color w:val="222222"/>
-          <w:u w:val="single"/>
+          <w:b/>
+          <w:bCs/>
+          <w:color w:val="222222"/>
         </w:rPr>
       </w:pPr>
       <w:r>
         <w:rPr>
-          <w:color w:val="222222"/>
-          <w:u w:val="single"/>
-        </w:rPr>
-        <w:t>Phylogenetic analysis</w:t>
-      </w:r>
-    </w:p>
-    <w:p>
-      <w:pPr>
-        <w:pStyle w:val="NormalWeb"/>
-        <w:shd w:val="clear" w:color="auto" w:fill="FFFFFF"/>
-        <w:spacing w:line="480" w:lineRule="auto"/>
-        <w:ind w:firstLine="720"/>
-        <w:jc w:val="both"/>
-        <w:rPr>
-          <w:color w:val="222222"/>
-        </w:rPr>
-      </w:pPr>
-      <w:r>
-        <w:rPr>
-          <w:color w:val="222222"/>
-        </w:rPr>
-        <w:t>Maximum parsimony</w:t>
-      </w:r>
-      <w:r>
-        <w:rPr>
-          <w:color w:val="222222"/>
-        </w:rPr>
-        <w:t xml:space="preserve"> and bootstrap</w:t>
-      </w:r>
-      <w:r>
-        <w:rPr>
-          <w:color w:val="222222"/>
-        </w:rPr>
-        <w:t xml:space="preserve"> </w:t>
-      </w:r>
-      <w:r>
-        <w:rPr>
-          <w:color w:val="222222"/>
-        </w:rPr>
-        <w:t>analysis</w:t>
-      </w:r>
-      <w:r>
-        <w:rPr>
-          <w:color w:val="222222"/>
-        </w:rPr>
-        <w:t xml:space="preserve"> using heuristic search w</w:t>
-      </w:r>
-      <w:r>
-        <w:rPr>
-          <w:color w:val="222222"/>
-        </w:rPr>
-        <w:t>ere</w:t>
-      </w:r>
-      <w:r>
-        <w:rPr>
-          <w:color w:val="222222"/>
-        </w:rPr>
-        <w:t xml:space="preserve"> conducted in PAUP</w:t>
-      </w:r>
-      <w:r>
-        <w:rPr>
-          <w:color w:val="222222"/>
-        </w:rPr>
-        <w:t xml:space="preserve"> for both datasets.</w:t>
-      </w:r>
-      <w:r>
-        <w:rPr>
-          <w:color w:val="222222"/>
-        </w:rPr>
-        <w:t xml:space="preserve"> </w:t>
-      </w:r>
-      <w:r>
-        <w:rPr>
-          <w:color w:val="222222"/>
-        </w:rPr>
-        <w:t>The h</w:t>
-      </w:r>
-      <w:r>
-        <w:rPr>
-          <w:color w:val="222222"/>
-        </w:rPr>
-        <w:t xml:space="preserve">euristic search </w:t>
-      </w:r>
-      <w:r>
-        <w:rPr>
-          <w:color w:val="222222"/>
-        </w:rPr>
-        <w:t>was conducted using</w:t>
-      </w:r>
-      <w:r>
-        <w:rPr>
-          <w:color w:val="222222"/>
-        </w:rPr>
-        <w:t xml:space="preserve"> a random stepwise addition sequence with TBR branch swapping </w:t>
-      </w:r>
-      <w:r>
-        <w:rPr>
-          <w:color w:val="222222"/>
-        </w:rPr>
-        <w:t>for</w:t>
-      </w:r>
-      <w:r>
-        <w:rPr>
-          <w:color w:val="222222"/>
-        </w:rPr>
-        <w:t xml:space="preserve"> </w:t>
-      </w:r>
-      <w:r>
-        <w:rPr>
-          <w:color w:val="222222"/>
-        </w:rPr>
-        <w:t>10 replicates</w:t>
-      </w:r>
-      <w:r>
-        <w:rPr>
-          <w:color w:val="222222"/>
-        </w:rPr>
-        <w:t>.</w:t>
-      </w:r>
-      <w:r>
-        <w:rPr>
-          <w:color w:val="222222"/>
-        </w:rPr>
-        <w:t xml:space="preserve"> </w:t>
-      </w:r>
-      <w:r>
-        <w:rPr>
-          <w:color w:val="222222"/>
-        </w:rPr>
-        <w:t>Bootstrap support values are based on 200 replicat</w:t>
-      </w:r>
-      <w:r>
-        <w:rPr>
-          <w:color w:val="222222"/>
-        </w:rPr>
-        <w:t>ions.</w:t>
-      </w:r>
-    </w:p>
-    <w:p>
-      <w:pPr>
-        <w:pStyle w:val="NormalWeb"/>
-        <w:shd w:val="clear" w:color="auto" w:fill="FFFFFF"/>
-        <w:spacing w:line="480" w:lineRule="auto"/>
-        <w:ind w:firstLine="720"/>
-        <w:jc w:val="both"/>
-        <w:rPr>
-          <w:color w:val="222222"/>
-        </w:rPr>
-      </w:pPr>
-      <w:r>
-        <w:rPr>
-          <w:color w:val="222222"/>
-        </w:rPr>
-        <w:lastRenderedPageBreak/>
-        <w:t xml:space="preserve">Distance analysis for both datasets was </w:t>
-      </w:r>
-      <w:r>
-        <w:rPr>
-          <w:color w:val="222222"/>
-        </w:rPr>
-        <w:t>conducted using PHYLIP</w:t>
-      </w:r>
-      <w:r>
-        <w:rPr>
-          <w:color w:val="222222"/>
-        </w:rPr>
-        <w:t xml:space="preserve">. Jukes-Cantor and Kimura models of sequence evolution were used </w:t>
-      </w:r>
-      <w:r>
-        <w:rPr>
-          <w:color w:val="222222"/>
-        </w:rPr>
-        <w:t xml:space="preserve">to calculate distances from both DNA sequence data. </w:t>
-      </w:r>
-      <w:r>
-        <w:rPr>
-          <w:color w:val="222222"/>
-        </w:rPr>
-        <w:t xml:space="preserve">Neighbor joining trees </w:t>
-      </w:r>
-      <w:r>
-        <w:rPr>
-          <w:color w:val="222222"/>
-        </w:rPr>
-        <w:t xml:space="preserve">were created using the two distance matrices and </w:t>
-      </w:r>
-      <w:r>
-        <w:rPr>
-          <w:color w:val="222222"/>
-        </w:rPr>
-        <w:t xml:space="preserve">a consensus tree was created to infer if different matrices result in different trees. </w:t>
-      </w:r>
-      <w:r>
-        <w:rPr>
-          <w:color w:val="222222"/>
-        </w:rPr>
-        <w:t xml:space="preserve"> </w:t>
-      </w:r>
-      <w:r>
-        <w:rPr>
-          <w:color w:val="222222"/>
-        </w:rPr>
-        <w:t>Minimum evolution analysis</w:t>
-      </w:r>
-      <w:r>
-        <w:rPr>
-          <w:color w:val="222222"/>
-        </w:rPr>
-        <w:t xml:space="preserve"> </w:t>
-      </w:r>
-      <w:r>
-        <w:rPr>
-          <w:color w:val="222222"/>
-        </w:rPr>
-        <w:t>was carried out for both</w:t>
-      </w:r>
-      <w:r>
-        <w:rPr>
-          <w:color w:val="222222"/>
-        </w:rPr>
-        <w:t xml:space="preserve"> distance matrices. </w:t>
-      </w:r>
-      <w:r>
-        <w:rPr>
-          <w:color w:val="222222"/>
-        </w:rPr>
-        <w:t>Maximum likelihood</w:t>
-      </w:r>
-      <w:r>
-        <w:rPr>
-          <w:color w:val="222222"/>
-        </w:rPr>
-        <w:t xml:space="preserve"> and bootstrap</w:t>
-      </w:r>
-      <w:r>
-        <w:rPr>
-          <w:color w:val="222222"/>
-        </w:rPr>
-        <w:t xml:space="preserve"> analysis w</w:t>
-      </w:r>
-      <w:r>
-        <w:rPr>
-          <w:color w:val="222222"/>
-        </w:rPr>
-        <w:t>ere</w:t>
-      </w:r>
-      <w:r>
-        <w:rPr>
-          <w:color w:val="222222"/>
-        </w:rPr>
-        <w:t xml:space="preserve"> carried out for both datasets using</w:t>
-      </w:r>
-      <w:r>
-        <w:rPr>
-          <w:color w:val="222222"/>
-        </w:rPr>
-        <w:t xml:space="preserve"> </w:t>
-      </w:r>
-      <w:r>
-        <w:rPr>
-          <w:color w:val="222222"/>
-        </w:rPr>
-        <w:t>the GTR+G model</w:t>
-      </w:r>
-      <w:r>
-        <w:rPr>
-          <w:color w:val="222222"/>
-        </w:rPr>
-        <w:t xml:space="preserve"> of sequence evolution</w:t>
-      </w:r>
-      <w:r>
-        <w:rPr>
-          <w:color w:val="222222"/>
-        </w:rPr>
-        <w:t xml:space="preserve"> in</w:t>
-      </w:r>
-      <w:r>
-        <w:rPr>
-          <w:color w:val="222222"/>
-        </w:rPr>
-        <w:t xml:space="preserve"> </w:t>
-      </w:r>
-      <w:proofErr w:type="spellStart"/>
-      <w:r>
-        <w:rPr>
-          <w:color w:val="222222"/>
-        </w:rPr>
-        <w:t>RAxM</w:t>
-      </w:r>
-      <w:r>
-        <w:rPr>
-          <w:color w:val="222222"/>
-        </w:rPr>
-        <w:t>L</w:t>
-      </w:r>
-      <w:proofErr w:type="spellEnd"/>
-      <w:r>
-        <w:rPr>
-          <w:color w:val="222222"/>
-        </w:rPr>
-        <w:t xml:space="preserve">-NG. </w:t>
-      </w:r>
-    </w:p>
-    <w:p>
-      <w:pPr>
-        <w:pStyle w:val="NormalWeb"/>
-        <w:shd w:val="clear" w:color="auto" w:fill="FFFFFF"/>
-        <w:spacing w:line="480" w:lineRule="auto"/>
-        <w:ind w:firstLine="720"/>
-        <w:jc w:val="both"/>
-        <w:rPr>
-          <w:color w:val="222222"/>
-        </w:rPr>
-      </w:pPr>
-      <w:r>
-        <w:rPr>
-          <w:color w:val="222222"/>
-        </w:rPr>
-        <w:t>MCMC analysis was carried out for the 5708bp dataset.</w:t>
-      </w:r>
-      <w:r>
-        <w:rPr>
-          <w:color w:val="222222"/>
-        </w:rPr>
-        <w:t xml:space="preserve"> </w:t>
-      </w:r>
-      <w:r>
-        <w:rPr>
-          <w:color w:val="222222"/>
-        </w:rPr>
-        <w:t>Since the</w:t>
-      </w:r>
-      <w:r>
-        <w:rPr>
-          <w:color w:val="222222"/>
-        </w:rPr>
-        <w:t xml:space="preserve"> dataset </w:t>
-      </w:r>
-      <w:r>
-        <w:rPr>
-          <w:color w:val="222222"/>
-        </w:rPr>
-        <w:t>used</w:t>
-      </w:r>
-      <w:r>
-        <w:rPr>
-          <w:color w:val="222222"/>
-        </w:rPr>
-        <w:t xml:space="preserve"> </w:t>
-      </w:r>
-      <w:r>
-        <w:rPr>
-          <w:color w:val="222222"/>
-        </w:rPr>
-        <w:t xml:space="preserve">for </w:t>
-      </w:r>
-      <w:r>
-        <w:rPr>
-          <w:color w:val="222222"/>
-        </w:rPr>
-        <w:t xml:space="preserve">MCMC analysis with </w:t>
-      </w:r>
-      <w:proofErr w:type="spellStart"/>
-      <w:r>
-        <w:rPr>
-          <w:color w:val="222222"/>
-        </w:rPr>
-        <w:t>MrBayes</w:t>
-      </w:r>
-      <w:proofErr w:type="spellEnd"/>
-      <w:r>
-        <w:rPr>
-          <w:color w:val="222222"/>
-        </w:rPr>
-        <w:t xml:space="preserve"> contains </w:t>
-      </w:r>
-      <w:r>
-        <w:rPr>
-          <w:color w:val="222222"/>
-        </w:rPr>
-        <w:t>four</w:t>
-      </w:r>
-      <w:r>
-        <w:rPr>
-          <w:color w:val="222222"/>
-        </w:rPr>
-        <w:t xml:space="preserve"> distinct gene regions</w:t>
-      </w:r>
-      <w:r>
-        <w:rPr>
-          <w:color w:val="222222"/>
-        </w:rPr>
-        <w:t xml:space="preserve"> (</w:t>
-      </w:r>
-      <w:r>
-        <w:rPr>
-          <w:color w:val="222222"/>
-        </w:rPr>
-        <w:t xml:space="preserve">mitochondrial RNA genes, A2AB, IRBP, </w:t>
-      </w:r>
-      <w:proofErr w:type="spellStart"/>
-      <w:r>
-        <w:rPr>
-          <w:color w:val="222222"/>
-        </w:rPr>
-        <w:t>vWF</w:t>
-      </w:r>
-      <w:proofErr w:type="spellEnd"/>
-      <w:r>
-        <w:rPr>
-          <w:color w:val="222222"/>
-        </w:rPr>
-        <w:t xml:space="preserve">), </w:t>
-      </w:r>
-      <w:r>
-        <w:rPr>
-          <w:color w:val="222222"/>
-        </w:rPr>
-        <w:t>the analysis was run by specifying the data partitions corresponding to these four g</w:t>
-      </w:r>
-      <w:r>
-        <w:rPr>
-          <w:color w:val="222222"/>
-        </w:rPr>
-        <w:t>ene regions and defining a substitution model for each data partition</w:t>
-      </w:r>
-      <w:r>
-        <w:rPr>
-          <w:color w:val="222222"/>
-        </w:rPr>
-        <w:t xml:space="preserve"> </w:t>
-      </w:r>
-      <w:proofErr w:type="gramStart"/>
-      <w:r>
-        <w:rPr>
-          <w:color w:val="222222"/>
-        </w:rPr>
-        <w:t xml:space="preserve">in order </w:t>
-      </w:r>
-      <w:r>
-        <w:rPr>
-          <w:color w:val="222222"/>
-        </w:rPr>
-        <w:lastRenderedPageBreak/>
-        <w:t>to</w:t>
-      </w:r>
-      <w:proofErr w:type="gramEnd"/>
-      <w:r>
-        <w:rPr>
-          <w:color w:val="222222"/>
-        </w:rPr>
-        <w:t xml:space="preserve"> understand if</w:t>
-      </w:r>
-      <w:r>
-        <w:rPr>
-          <w:color w:val="222222"/>
-        </w:rPr>
-        <w:t xml:space="preserve"> the substitution process differs between </w:t>
-      </w:r>
-      <w:r>
-        <w:rPr>
-          <w:color w:val="222222"/>
-        </w:rPr>
-        <w:t xml:space="preserve">these different gene regions. </w:t>
-      </w:r>
-      <w:r>
-        <w:rPr>
-          <w:color w:val="222222"/>
-        </w:rPr>
-        <w:t xml:space="preserve">The analysis </w:t>
-      </w:r>
-      <w:r>
-        <w:rPr>
-          <w:color w:val="222222"/>
-        </w:rPr>
-        <w:t xml:space="preserve">was run by assuming that all four gene regions evolved under the </w:t>
-      </w:r>
-      <w:r>
-        <w:rPr>
-          <w:color w:val="222222"/>
-        </w:rPr>
-        <w:t>evolved under the GTR+Γ model</w:t>
-      </w:r>
-      <w:r>
-        <w:rPr>
-          <w:color w:val="222222"/>
-        </w:rPr>
-        <w:t xml:space="preserve"> and </w:t>
-      </w:r>
-      <w:r>
-        <w:rPr>
-          <w:color w:val="222222"/>
-        </w:rPr>
-        <w:t>setting the prior</w:t>
-      </w:r>
-      <w:r>
-        <w:rPr>
-          <w:color w:val="222222"/>
-        </w:rPr>
-        <w:t xml:space="preserve"> for the rates heterogeneity to an</w:t>
-      </w:r>
-      <w:r>
-        <w:rPr>
-          <w:color w:val="222222"/>
-        </w:rPr>
-        <w:t xml:space="preserve"> </w:t>
-      </w:r>
-      <w:r>
-        <w:rPr>
-          <w:color w:val="222222"/>
-        </w:rPr>
-        <w:t>exponential distribution with a rate parameter, λ</w:t>
-      </w:r>
-      <w:r>
-        <w:rPr>
-          <w:color w:val="222222"/>
-        </w:rPr>
-        <w:t xml:space="preserve"> = 0.05. </w:t>
+          <w:b/>
+          <w:bCs/>
+          <w:color w:val="222222"/>
+        </w:rPr>
+        <w:t>Results:</w:t>
       </w:r>
     </w:p>
     <w:p>
@@ -3556,140 +3617,14 @@
         <w:spacing w:line="480" w:lineRule="auto"/>
         <w:jc w:val="both"/>
         <w:rPr>
-          <w:b/>
-          <w:bCs/>
           <w:color w:val="222222"/>
         </w:rPr>
       </w:pPr>
-    </w:p>
-    <w:p>
-      <w:pPr>
-        <w:pStyle w:val="NormalWeb"/>
-        <w:shd w:val="clear" w:color="auto" w:fill="FFFFFF"/>
-        <w:spacing w:line="480" w:lineRule="auto"/>
-        <w:jc w:val="both"/>
-        <w:rPr>
-          <w:b/>
-          <w:bCs/>
-          <w:color w:val="222222"/>
-        </w:rPr>
-      </w:pPr>
-    </w:p>
-    <w:p>
-      <w:pPr>
-        <w:pStyle w:val="NormalWeb"/>
-        <w:shd w:val="clear" w:color="auto" w:fill="FFFFFF"/>
-        <w:spacing w:line="480" w:lineRule="auto"/>
-        <w:jc w:val="both"/>
-        <w:rPr>
-          <w:b/>
-          <w:bCs/>
-          <w:color w:val="222222"/>
-        </w:rPr>
-      </w:pPr>
-    </w:p>
-    <w:p>
-      <w:pPr>
-        <w:pStyle w:val="NormalWeb"/>
-        <w:shd w:val="clear" w:color="auto" w:fill="FFFFFF"/>
-        <w:spacing w:line="480" w:lineRule="auto"/>
-        <w:jc w:val="both"/>
-        <w:rPr>
-          <w:b/>
-          <w:bCs/>
-          <w:color w:val="222222"/>
-        </w:rPr>
-      </w:pPr>
-    </w:p>
-    <w:p>
-      <w:pPr>
-        <w:pStyle w:val="NormalWeb"/>
-        <w:shd w:val="clear" w:color="auto" w:fill="FFFFFF"/>
-        <w:spacing w:line="480" w:lineRule="auto"/>
-        <w:jc w:val="both"/>
-        <w:rPr>
-          <w:b/>
-          <w:bCs/>
-          <w:color w:val="222222"/>
-        </w:rPr>
-      </w:pPr>
-    </w:p>
-    <w:p>
-      <w:pPr>
-        <w:pStyle w:val="NormalWeb"/>
-        <w:shd w:val="clear" w:color="auto" w:fill="FFFFFF"/>
-        <w:spacing w:line="480" w:lineRule="auto"/>
-        <w:jc w:val="both"/>
-        <w:rPr>
-          <w:b/>
-          <w:bCs/>
-          <w:color w:val="222222"/>
-        </w:rPr>
-      </w:pPr>
-    </w:p>
-    <w:p>
-      <w:pPr>
-        <w:pStyle w:val="NormalWeb"/>
-        <w:shd w:val="clear" w:color="auto" w:fill="FFFFFF"/>
-        <w:spacing w:line="480" w:lineRule="auto"/>
-        <w:jc w:val="both"/>
-        <w:rPr>
-          <w:b/>
-          <w:bCs/>
-          <w:color w:val="222222"/>
-        </w:rPr>
-      </w:pPr>
-    </w:p>
-    <w:p>
-      <w:pPr>
-        <w:pStyle w:val="NormalWeb"/>
-        <w:shd w:val="clear" w:color="auto" w:fill="FFFFFF"/>
-        <w:spacing w:line="480" w:lineRule="auto"/>
-        <w:jc w:val="both"/>
-        <w:rPr>
-          <w:b/>
-          <w:bCs/>
-          <w:color w:val="222222"/>
-        </w:rPr>
-      </w:pPr>
-    </w:p>
-    <w:p>
-      <w:pPr>
-        <w:pStyle w:val="NormalWeb"/>
-        <w:shd w:val="clear" w:color="auto" w:fill="FFFFFF"/>
-        <w:spacing w:line="480" w:lineRule="auto"/>
-        <w:jc w:val="both"/>
-        <w:rPr>
-          <w:b/>
-          <w:bCs/>
-          <w:color w:val="222222"/>
-        </w:rPr>
-      </w:pPr>
-      <w:r>
-        <w:rPr>
-          <w:b/>
-          <w:bCs/>
-          <w:color w:val="222222"/>
-        </w:rPr>
-        <w:t>Results:</w:t>
-      </w:r>
-    </w:p>
-    <w:p>
-      <w:pPr>
-        <w:pStyle w:val="NormalWeb"/>
-        <w:shd w:val="clear" w:color="auto" w:fill="FFFFFF"/>
-        <w:spacing w:line="480" w:lineRule="auto"/>
-        <w:jc w:val="both"/>
-        <w:rPr>
-          <w:color w:val="222222"/>
-        </w:rPr>
-      </w:pPr>
       <w:r>
         <w:rPr>
           <w:noProof/>
           <w:color w:val="222222"/>
         </w:rPr>
-        <w:lastRenderedPageBreak/>
         <w:drawing>
           <wp:inline distT="0" distB="0" distL="0" distR="0" wp14:anchorId="4096A42C" wp14:editId="233AE25D">
             <wp:extent cx="4857750" cy="4016985"/>
@@ -3720,7 +3655,7 @@
                     </pic:cNvPicPr>
                   </pic:nvPicPr>
                   <pic:blipFill rotWithShape="1">
-                    <a:blip r:embed="rId4">
+                    <a:blip r:embed="rId5">
                       <a:extLst>
                         <a:ext uri="{28A0092B-C50C-407E-A947-70E740481C1C}">
                           <a14:useLocalDpi xmlns:a14="http://schemas.microsoft.com/office/drawing/2010/main" val="0"/>
@@ -3830,7 +3765,7 @@
                     </pic:cNvPicPr>
                   </pic:nvPicPr>
                   <pic:blipFill rotWithShape="1">
-                    <a:blip r:embed="rId5" cstate="print">
+                    <a:blip r:embed="rId6" cstate="print">
                       <a:extLst>
                         <a:ext uri="{28A0092B-C50C-407E-A947-70E740481C1C}">
                           <a14:useLocalDpi xmlns:a14="http://schemas.microsoft.com/office/drawing/2010/main" val="0"/>
@@ -3954,7 +3889,7 @@
                     </pic:cNvPicPr>
                   </pic:nvPicPr>
                   <pic:blipFill rotWithShape="1">
-                    <a:blip r:embed="rId6">
+                    <a:blip r:embed="rId7">
                       <a:extLst>
                         <a:ext uri="{28A0092B-C50C-407E-A947-70E740481C1C}">
                           <a14:useLocalDpi xmlns:a14="http://schemas.microsoft.com/office/drawing/2010/main" val="0"/>
@@ -4021,7 +3956,6 @@
           <w:noProof/>
           <w:color w:val="222222"/>
         </w:rPr>
-        <w:lastRenderedPageBreak/>
         <w:drawing>
           <wp:inline distT="0" distB="0" distL="0" distR="0" wp14:anchorId="654623F1" wp14:editId="36CF9E35">
             <wp:extent cx="3920067" cy="3142050"/>
@@ -4052,7 +3986,7 @@
                     </pic:cNvPicPr>
                   </pic:nvPicPr>
                   <pic:blipFill rotWithShape="1">
-                    <a:blip r:embed="rId7">
+                    <a:blip r:embed="rId8">
                       <a:extLst>
                         <a:ext uri="{28A0092B-C50C-407E-A947-70E740481C1C}">
                           <a14:useLocalDpi xmlns:a14="http://schemas.microsoft.com/office/drawing/2010/main" val="0"/>
@@ -4150,7 +4084,7 @@
                     </pic:cNvPicPr>
                   </pic:nvPicPr>
                   <pic:blipFill rotWithShape="1">
-                    <a:blip r:embed="rId8" cstate="print">
+                    <a:blip r:embed="rId9" cstate="print">
                       <a:extLst>
                         <a:ext uri="{28A0092B-C50C-407E-A947-70E740481C1C}">
                           <a14:useLocalDpi xmlns:a14="http://schemas.microsoft.com/office/drawing/2010/main" val="0"/>
@@ -4254,6 +4188,7 @@
       </w:pPr>
       <w:r>
         <w:rPr>
+          <w:noProof/>
           <w:color w:val="222222"/>
         </w:rPr>
         <w:lastRenderedPageBreak/>
@@ -4287,7 +4222,7 @@
                     </pic:cNvPicPr>
                   </pic:nvPicPr>
                   <pic:blipFill rotWithShape="1">
-                    <a:blip r:embed="rId9">
+                    <a:blip r:embed="rId10">
                       <a:extLst>
                         <a:ext uri="{28A0092B-C50C-407E-A947-70E740481C1C}">
                           <a14:useLocalDpi xmlns:a14="http://schemas.microsoft.com/office/drawing/2010/main" val="0"/>
@@ -4354,7 +4289,19 @@
         <w:rPr>
           <w:color w:val="222222"/>
         </w:rPr>
-        <w:t>Maximum evolution tree</w:t>
+        <w:t>M</w:t>
+      </w:r>
+      <w:r>
+        <w:rPr>
+          <w:color w:val="222222"/>
+        </w:rPr>
+        <w:t>ini</w:t>
+      </w:r>
+      <w:r>
+        <w:rPr>
+          <w:color w:val="222222"/>
+        </w:rPr>
+        <w:t>mum evolution tree</w:t>
       </w:r>
       <w:r>
         <w:rPr>
@@ -4389,9 +4336,9 @@
       </w:pPr>
       <w:r>
         <w:rPr>
-          <w:color w:val="222222"/>
-        </w:rPr>
-        <w:lastRenderedPageBreak/>
+          <w:noProof/>
+          <w:color w:val="222222"/>
+        </w:rPr>
         <w:drawing>
           <wp:inline distT="0" distB="0" distL="0" distR="0" wp14:anchorId="16EB83F5" wp14:editId="05EE0993">
             <wp:extent cx="3838575" cy="3356148"/>
@@ -4422,7 +4369,7 @@
                     </pic:cNvPicPr>
                   </pic:nvPicPr>
                   <pic:blipFill rotWithShape="1">
-                    <a:blip r:embed="rId10">
+                    <a:blip r:embed="rId11">
                       <a:extLst>
                         <a:ext uri="{28A0092B-C50C-407E-A947-70E740481C1C}">
                           <a14:useLocalDpi xmlns:a14="http://schemas.microsoft.com/office/drawing/2010/main" val="0"/>
@@ -4469,13 +4416,7 @@
         <w:rPr>
           <w:color w:val="222222"/>
         </w:rPr>
-        <w:t>3</w:t>
-      </w:r>
-      <w:r>
-        <w:rPr>
-          <w:color w:val="222222"/>
-        </w:rPr>
-        <w:t>B</w:t>
+        <w:t>3B</w:t>
       </w:r>
       <w:r>
         <w:rPr>
@@ -4487,7 +4428,19 @@
         <w:rPr>
           <w:color w:val="222222"/>
         </w:rPr>
-        <w:t>Maximum evolution tree</w:t>
+        <w:t>M</w:t>
+      </w:r>
+      <w:r>
+        <w:rPr>
+          <w:color w:val="222222"/>
+        </w:rPr>
+        <w:t>ini</w:t>
+      </w:r>
+      <w:r>
+        <w:rPr>
+          <w:color w:val="222222"/>
+        </w:rPr>
+        <w:t>mum evolution tree</w:t>
       </w:r>
       <w:r>
         <w:rPr>
@@ -4499,19 +4452,7 @@
         <w:rPr>
           <w:color w:val="222222"/>
         </w:rPr>
-        <w:t xml:space="preserve"> using </w:t>
-      </w:r>
-      <w:r>
-        <w:rPr>
-          <w:color w:val="222222"/>
-        </w:rPr>
-        <w:t>Jukes Cantor</w:t>
-      </w:r>
-      <w:r>
-        <w:rPr>
-          <w:color w:val="222222"/>
-        </w:rPr>
-        <w:t xml:space="preserve"> </w:t>
+        <w:t xml:space="preserve"> using Jukes Cantor </w:t>
       </w:r>
       <w:proofErr w:type="gramStart"/>
       <w:r>
@@ -4534,6 +4475,7 @@
       </w:pPr>
       <w:r>
         <w:rPr>
+          <w:noProof/>
           <w:color w:val="222222"/>
         </w:rPr>
         <w:lastRenderedPageBreak/>
@@ -4567,7 +4509,7 @@
                     </pic:cNvPicPr>
                   </pic:nvPicPr>
                   <pic:blipFill rotWithShape="1">
-                    <a:blip r:embed="rId11">
+                    <a:blip r:embed="rId12">
                       <a:extLst>
                         <a:ext uri="{28A0092B-C50C-407E-A947-70E740481C1C}">
                           <a14:useLocalDpi xmlns:a14="http://schemas.microsoft.com/office/drawing/2010/main" val="0"/>
@@ -4649,9 +4591,9 @@
       </w:pPr>
       <w:r>
         <w:rPr>
-          <w:color w:val="222222"/>
-        </w:rPr>
-        <w:lastRenderedPageBreak/>
+          <w:noProof/>
+          <w:color w:val="222222"/>
+        </w:rPr>
         <w:drawing>
           <wp:inline distT="0" distB="0" distL="0" distR="0" wp14:anchorId="0FA66F0D" wp14:editId="646F5EE3">
             <wp:extent cx="3371850" cy="2896459"/>
@@ -4682,7 +4624,7 @@
                     </pic:cNvPicPr>
                   </pic:nvPicPr>
                   <pic:blipFill>
-                    <a:blip r:embed="rId12"/>
+                    <a:blip r:embed="rId13"/>
                     <a:stretch>
                       <a:fillRect/>
                     </a:stretch>
@@ -4746,6 +4688,7 @@
       </w:pPr>
       <w:r>
         <w:rPr>
+          <w:noProof/>
           <w:color w:val="222222"/>
         </w:rPr>
         <w:lastRenderedPageBreak/>
@@ -4779,7 +4722,7 @@
                     </pic:cNvPicPr>
                   </pic:nvPicPr>
                   <pic:blipFill rotWithShape="1">
-                    <a:blip r:embed="rId13">
+                    <a:blip r:embed="rId14">
                       <a:extLst>
                         <a:ext uri="{28A0092B-C50C-407E-A947-70E740481C1C}">
                           <a14:useLocalDpi xmlns:a14="http://schemas.microsoft.com/office/drawing/2010/main" val="0"/>
@@ -4820,7 +4763,6 @@
         <w:rPr>
           <w:color w:val="222222"/>
         </w:rPr>
-        <w:lastRenderedPageBreak/>
         <w:t xml:space="preserve">Figure 6A: </w:t>
       </w:r>
       <w:r>
@@ -4884,6 +4826,7 @@
       </w:pPr>
       <w:r>
         <w:rPr>
+          <w:noProof/>
           <w:color w:val="222222"/>
         </w:rPr>
         <w:lastRenderedPageBreak/>
@@ -4917,7 +4860,7 @@
                     </pic:cNvPicPr>
                   </pic:nvPicPr>
                   <pic:blipFill rotWithShape="1">
-                    <a:blip r:embed="rId14">
+                    <a:blip r:embed="rId15">
                       <a:extLst>
                         <a:ext uri="{28A0092B-C50C-407E-A947-70E740481C1C}">
                           <a14:useLocalDpi xmlns:a14="http://schemas.microsoft.com/office/drawing/2010/main" val="0"/>
@@ -4958,7 +4901,6 @@
         <w:rPr>
           <w:color w:val="222222"/>
         </w:rPr>
-        <w:lastRenderedPageBreak/>
         <w:t>Figure 6</w:t>
       </w:r>
       <w:r>
@@ -4971,19 +4913,7 @@
         <w:rPr>
           <w:color w:val="222222"/>
         </w:rPr>
-        <w:t>: Maximum parsimony tree</w:t>
-      </w:r>
-      <w:r>
-        <w:rPr>
-          <w:color w:val="222222"/>
-        </w:rPr>
-        <w:t xml:space="preserve"> (2)</w:t>
-      </w:r>
-      <w:r>
-        <w:rPr>
-          <w:color w:val="222222"/>
-        </w:rPr>
-        <w:t xml:space="preserve"> using heuristic search for BRCA1 </w:t>
+        <w:t xml:space="preserve">: Maximum parsimony tree (2) using heuristic search for BRCA1 </w:t>
       </w:r>
       <w:proofErr w:type="gramStart"/>
       <w:r>
@@ -5006,8 +4936,10 @@
       </w:pPr>
       <w:r>
         <w:rPr>
-          <w:color w:val="222222"/>
-        </w:rPr>
+          <w:noProof/>
+          <w:color w:val="222222"/>
+        </w:rPr>
+        <w:lastRenderedPageBreak/>
         <w:drawing>
           <wp:inline distT="0" distB="0" distL="0" distR="0" wp14:anchorId="187055AF" wp14:editId="36E1EC4F">
             <wp:extent cx="5943600" cy="5312410"/>
@@ -5038,7 +4970,7 @@
                     </pic:cNvPicPr>
                   </pic:nvPicPr>
                   <pic:blipFill>
-                    <a:blip r:embed="rId15"/>
+                    <a:blip r:embed="rId16"/>
                     <a:stretch>
                       <a:fillRect/>
                     </a:stretch>
@@ -5073,7 +5005,6 @@
         <w:rPr>
           <w:color w:val="222222"/>
         </w:rPr>
-        <w:lastRenderedPageBreak/>
         <w:t xml:space="preserve">Figure </w:t>
       </w:r>
       <w:r>
@@ -5135,6 +5066,7 @@
       </w:pPr>
       <w:r>
         <w:rPr>
+          <w:noProof/>
           <w:color w:val="222222"/>
         </w:rPr>
         <w:lastRenderedPageBreak/>
@@ -5168,7 +5100,7 @@
                     </pic:cNvPicPr>
                   </pic:nvPicPr>
                   <pic:blipFill rotWithShape="1">
-                    <a:blip r:embed="rId16">
+                    <a:blip r:embed="rId17">
                       <a:extLst>
                         <a:ext uri="{28A0092B-C50C-407E-A947-70E740481C1C}">
                           <a14:useLocalDpi xmlns:a14="http://schemas.microsoft.com/office/drawing/2010/main" val="0"/>
@@ -5196,6 +5128,7 @@
       </w:r>
       <w:r>
         <w:rPr>
+          <w:noProof/>
           <w:color w:val="222222"/>
         </w:rPr>
         <w:drawing>
@@ -5228,7 +5161,7 @@
                     </pic:cNvPicPr>
                   </pic:nvPicPr>
                   <pic:blipFill rotWithShape="1">
-                    <a:blip r:embed="rId17">
+                    <a:blip r:embed="rId18">
                       <a:extLst>
                         <a:ext uri="{28A0092B-C50C-407E-A947-70E740481C1C}">
                           <a14:useLocalDpi xmlns:a14="http://schemas.microsoft.com/office/drawing/2010/main" val="0"/>
@@ -5322,6 +5255,7 @@
       </w:pPr>
       <w:r>
         <w:rPr>
+          <w:noProof/>
           <w:color w:val="222222"/>
         </w:rPr>
         <w:lastRenderedPageBreak/>
@@ -5355,7 +5289,7 @@
                     </pic:cNvPicPr>
                   </pic:nvPicPr>
                   <pic:blipFill rotWithShape="1">
-                    <a:blip r:embed="rId18">
+                    <a:blip r:embed="rId19">
                       <a:extLst>
                         <a:ext uri="{28A0092B-C50C-407E-A947-70E740481C1C}">
                           <a14:useLocalDpi xmlns:a14="http://schemas.microsoft.com/office/drawing/2010/main" val="0"/>
@@ -5396,7 +5330,6 @@
         <w:rPr>
           <w:color w:val="222222"/>
         </w:rPr>
-        <w:lastRenderedPageBreak/>
         <w:t xml:space="preserve">Figure 7B: </w:t>
       </w:r>
       <w:r>
@@ -5417,19 +5350,7 @@
         <w:rPr>
           <w:color w:val="222222"/>
         </w:rPr>
-        <w:t xml:space="preserve"> tree for </w:t>
-      </w:r>
-      <w:r>
-        <w:rPr>
-          <w:color w:val="222222"/>
-        </w:rPr>
-        <w:t>BRCA1</w:t>
-      </w:r>
-      <w:r>
-        <w:rPr>
-          <w:color w:val="222222"/>
-        </w:rPr>
-        <w:t xml:space="preserve"> dataset neighbor joining trees using Jukes Cantor and Kimura </w:t>
+        <w:t xml:space="preserve"> tree for BRCA1 dataset neighbor joining trees using Jukes Cantor and Kimura </w:t>
       </w:r>
       <w:proofErr w:type="gramStart"/>
       <w:r>
@@ -5452,6 +5373,7 @@
       </w:pPr>
       <w:r>
         <w:rPr>
+          <w:noProof/>
           <w:color w:val="222222"/>
         </w:rPr>
         <w:lastRenderedPageBreak/>
@@ -5485,7 +5407,7 @@
                     </pic:cNvPicPr>
                   </pic:nvPicPr>
                   <pic:blipFill rotWithShape="1">
-                    <a:blip r:embed="rId19">
+                    <a:blip r:embed="rId20">
                       <a:extLst>
                         <a:ext uri="{28A0092B-C50C-407E-A947-70E740481C1C}">
                           <a14:useLocalDpi xmlns:a14="http://schemas.microsoft.com/office/drawing/2010/main" val="0"/>
@@ -5535,7 +5457,6 @@
         <w:rPr>
           <w:color w:val="222222"/>
         </w:rPr>
-        <w:lastRenderedPageBreak/>
         <w:t xml:space="preserve">Figure 8: Best maximum likelihood tree with </w:t>
       </w:r>
       <w:proofErr w:type="spellStart"/>
@@ -5575,6 +5496,10 @@
         </w:rPr>
       </w:pPr>
       <w:r>
+        <w:rPr>
+          <w:noProof/>
+        </w:rPr>
+        <w:lastRenderedPageBreak/>
         <w:drawing>
           <wp:inline distT="0" distB="0" distL="0" distR="0" wp14:anchorId="21C9EAEB" wp14:editId="49F3877E">
             <wp:extent cx="5943600" cy="6567805"/>
@@ -5593,7 +5518,7 @@
                     </pic:cNvPicPr>
                   </pic:nvPicPr>
                   <pic:blipFill>
-                    <a:blip r:embed="rId20" cstate="print">
+                    <a:blip r:embed="rId21" cstate="print">
                       <a:extLst>
                         <a:ext uri="{28A0092B-C50C-407E-A947-70E740481C1C}">
                           <a14:useLocalDpi xmlns:a14="http://schemas.microsoft.com/office/drawing/2010/main" val="0"/>
@@ -5726,6 +5651,7 @@
           <w:bCs/>
           <w:color w:val="222222"/>
         </w:rPr>
+        <w:lastRenderedPageBreak/>
         <w:t>References:</w:t>
       </w:r>
     </w:p>
@@ -5733,7 +5659,10 @@
       <w:pPr>
         <w:pStyle w:val="NormalWeb"/>
         <w:shd w:val="clear" w:color="auto" w:fill="FFFFFF"/>
-        <w:rPr>
+        <w:spacing w:line="480" w:lineRule="auto"/>
+        <w:rPr>
+          <w:b/>
+          <w:bCs/>
           <w:color w:val="222222"/>
         </w:rPr>
       </w:pPr>
@@ -5749,127 +5678,7 @@
         <w:rPr>
           <w:color w:val="222222"/>
         </w:rPr>
-        <w:t>,</w:t>
-      </w:r>
-      <w:r>
-        <w:rPr>
-          <w:color w:val="222222"/>
-        </w:rPr>
-        <w:t xml:space="preserve"> K</w:t>
-      </w:r>
-      <w:r>
-        <w:rPr>
-          <w:color w:val="222222"/>
-        </w:rPr>
-        <w:t>.</w:t>
-      </w:r>
-      <w:r>
-        <w:rPr>
-          <w:color w:val="222222"/>
-        </w:rPr>
-        <w:t>,</w:t>
-      </w:r>
-      <w:r>
-        <w:rPr>
-          <w:color w:val="222222"/>
-        </w:rPr>
-        <w:t xml:space="preserve"> &amp;</w:t>
-      </w:r>
-      <w:r>
-        <w:rPr>
-          <w:color w:val="222222"/>
-        </w:rPr>
-        <w:t xml:space="preserve"> Archer</w:t>
-      </w:r>
-      <w:r>
-        <w:rPr>
-          <w:color w:val="222222"/>
-        </w:rPr>
-        <w:t>, M.</w:t>
-      </w:r>
-      <w:r>
-        <w:rPr>
-          <w:color w:val="222222"/>
-        </w:rPr>
-        <w:t xml:space="preserve"> (1987)</w:t>
-      </w:r>
-      <w:r>
-        <w:rPr>
-          <w:color w:val="222222"/>
-        </w:rPr>
-        <w:t>.</w:t>
-      </w:r>
-      <w:r>
-        <w:rPr>
-          <w:color w:val="222222"/>
-        </w:rPr>
-        <w:t xml:space="preserve"> Possums and Opossums: Studies in Evolution</w:t>
-      </w:r>
-      <w:r>
-        <w:rPr>
-          <w:color w:val="222222"/>
-        </w:rPr>
-        <w:t>.</w:t>
-      </w:r>
-      <w:r>
-        <w:rPr>
-          <w:color w:val="222222"/>
-        </w:rPr>
-        <w:t xml:space="preserve"> </w:t>
-      </w:r>
-      <w:r>
-        <w:rPr>
-          <w:color w:val="222222"/>
-        </w:rPr>
-        <w:t>In</w:t>
-      </w:r>
-      <w:r>
-        <w:rPr>
-          <w:color w:val="222222"/>
-        </w:rPr>
-        <w:t xml:space="preserve"> </w:t>
-      </w:r>
-      <w:r>
-        <w:rPr>
-          <w:color w:val="222222"/>
-        </w:rPr>
-        <w:t>M</w:t>
-      </w:r>
-      <w:r>
-        <w:rPr>
-          <w:color w:val="222222"/>
-        </w:rPr>
-        <w:t>.</w:t>
-      </w:r>
-      <w:r>
-        <w:rPr>
-          <w:color w:val="222222"/>
-        </w:rPr>
-        <w:t xml:space="preserve"> Archer</w:t>
-      </w:r>
-      <w:r>
-        <w:rPr>
-          <w:color w:val="222222"/>
-        </w:rPr>
-        <w:t xml:space="preserve"> </w:t>
-      </w:r>
-      <w:r>
-        <w:rPr>
-          <w:color w:val="222222"/>
-        </w:rPr>
-        <w:t>(Eds.),</w:t>
-      </w:r>
-      <w:r>
-        <w:rPr>
-          <w:color w:val="222222"/>
-        </w:rPr>
-        <w:t xml:space="preserve"> Surrey Beatty and Sons</w:t>
-      </w:r>
-      <w:r>
-        <w:rPr>
-          <w:color w:val="222222"/>
-        </w:rPr>
-        <w:t>.</w:t>
+        <w:t>, K., &amp; Archer, M. (1987). Possums and Opossums: Studies in Evolution. In M. Archer (Eds.), Surrey Beatty and Sons.</w:t>
       </w:r>
     </w:p>
     <w:p>
@@ -5885,43 +5694,43 @@
         <w:rPr>
           <w:color w:val="222222"/>
         </w:rPr>
-        <w:t>Marshall,</w:t>
-      </w:r>
-      <w:r>
-        <w:rPr>
-          <w:color w:val="222222"/>
-        </w:rPr>
-        <w:t xml:space="preserve"> L</w:t>
-      </w:r>
-      <w:r>
-        <w:rPr>
-          <w:color w:val="222222"/>
-        </w:rPr>
-        <w:t xml:space="preserve">. </w:t>
-      </w:r>
-      <w:r>
-        <w:rPr>
-          <w:color w:val="222222"/>
-        </w:rPr>
-        <w:t>G</w:t>
-      </w:r>
-      <w:r>
-        <w:rPr>
-          <w:color w:val="222222"/>
-        </w:rPr>
-        <w:t>.,</w:t>
-      </w:r>
-      <w:r>
-        <w:rPr>
-          <w:color w:val="222222"/>
-        </w:rPr>
-        <w:t xml:space="preserve"> Case</w:t>
-      </w:r>
-      <w:r>
-        <w:rPr>
-          <w:color w:val="222222"/>
-        </w:rPr>
-        <w:t>, J. A.</w:t>
+        <w:t>Asher, R. J. (1999). A Morphological Basis for Assessing the Phylogeny of the “</w:t>
+      </w:r>
+      <w:proofErr w:type="spellStart"/>
+      <w:r>
+        <w:rPr>
+          <w:color w:val="222222"/>
+        </w:rPr>
+        <w:t>Tenrecoidea</w:t>
+      </w:r>
+      <w:proofErr w:type="spellEnd"/>
+      <w:r>
+        <w:rPr>
+          <w:color w:val="222222"/>
+        </w:rPr>
+        <w:t xml:space="preserve">” (Mammalia, </w:t>
+      </w:r>
+      <w:proofErr w:type="spellStart"/>
+      <w:r>
+        <w:rPr>
+          <w:color w:val="222222"/>
+        </w:rPr>
+        <w:t>Lipotyphla</w:t>
+      </w:r>
+      <w:proofErr w:type="spellEnd"/>
+      <w:r>
+        <w:rPr>
+          <w:color w:val="222222"/>
+        </w:rPr>
+        <w:t xml:space="preserve">). </w:t>
+      </w:r>
+      <w:r>
+        <w:rPr>
+          <w:i/>
+          <w:iCs/>
+          <w:color w:val="222222"/>
+        </w:rPr>
+        <w:t>Cladistics</w:t>
       </w:r>
       <w:r>
         <w:rPr>
@@ -5929,98 +5738,28 @@
         </w:rPr>
         <w:t xml:space="preserve">, </w:t>
       </w:r>
-      <w:proofErr w:type="spellStart"/>
-      <w:r>
-        <w:rPr>
-          <w:color w:val="222222"/>
-        </w:rPr>
-        <w:t>Woodburne</w:t>
-      </w:r>
-      <w:proofErr w:type="spellEnd"/>
-      <w:r>
-        <w:rPr>
-          <w:color w:val="222222"/>
-        </w:rPr>
-        <w:t>, M. O.</w:t>
-      </w:r>
-      <w:r>
-        <w:rPr>
-          <w:color w:val="222222"/>
-        </w:rPr>
-        <w:t xml:space="preserve"> (1990). </w:t>
-      </w:r>
-      <w:r>
-        <w:rPr>
-          <w:color w:val="222222"/>
-        </w:rPr>
-        <w:t>Current Mammalogy</w:t>
-      </w:r>
-      <w:r>
-        <w:rPr>
-          <w:color w:val="222222"/>
-        </w:rPr>
-        <w:t>. In</w:t>
-      </w:r>
-      <w:r>
-        <w:rPr>
-          <w:color w:val="222222"/>
-        </w:rPr>
-        <w:t xml:space="preserve"> H</w:t>
-      </w:r>
-      <w:r>
-        <w:rPr>
-          <w:color w:val="222222"/>
-        </w:rPr>
-        <w:t>.</w:t>
-      </w:r>
-      <w:r>
-        <w:rPr>
-          <w:color w:val="222222"/>
-        </w:rPr>
-        <w:t xml:space="preserve"> H</w:t>
-      </w:r>
-      <w:r>
-        <w:rPr>
-          <w:color w:val="222222"/>
-        </w:rPr>
-        <w:t>.</w:t>
-      </w:r>
-      <w:r>
-        <w:rPr>
-          <w:color w:val="222222"/>
-        </w:rPr>
-        <w:t xml:space="preserve"> Genoways</w:t>
-      </w:r>
-      <w:r>
-        <w:rPr>
-          <w:color w:val="222222"/>
-        </w:rPr>
-        <w:t xml:space="preserve"> (Eds</w:t>
-      </w:r>
-      <w:r>
-        <w:rPr>
-          <w:color w:val="222222"/>
-        </w:rPr>
-        <w:t>.)</w:t>
-      </w:r>
-      <w:r>
-        <w:rPr>
-          <w:color w:val="222222"/>
-        </w:rPr>
-        <w:t>,</w:t>
-      </w:r>
-      <w:r>
-        <w:rPr>
-          <w:color w:val="222222"/>
-        </w:rPr>
-        <w:t xml:space="preserve"> Plenum, New York</w:t>
-      </w:r>
-      <w:r>
-        <w:rPr>
-          <w:color w:val="222222"/>
-        </w:rPr>
-        <w:t>.</w:t>
-      </w:r>
+      <w:r>
+        <w:rPr>
+          <w:i/>
+          <w:iCs/>
+          <w:color w:val="222222"/>
+        </w:rPr>
+        <w:t>15</w:t>
+      </w:r>
+      <w:r>
+        <w:rPr>
+          <w:color w:val="222222"/>
+        </w:rPr>
+        <w:t xml:space="preserve">(3), 231–252. </w:t>
+      </w:r>
+      <w:hyperlink r:id="rId22" w:history="1">
+        <w:r>
+          <w:rPr>
+            <w:rStyle w:val="Hyperlink"/>
+          </w:rPr>
+          <w:t>https://doi.org/10.1006/clad.1999.0108</w:t>
+        </w:r>
+      </w:hyperlink>
     </w:p>
     <w:p>
       <w:pPr>
@@ -6028,48 +5767,72 @@
         <w:shd w:val="clear" w:color="auto" w:fill="FFFFFF"/>
         <w:jc w:val="both"/>
         <w:rPr>
-          <w:color w:val="222222"/>
+          <w:color w:val="212121"/>
+          <w:shd w:val="clear" w:color="auto" w:fill="FFFFFF"/>
         </w:rPr>
       </w:pPr>
-      <w:proofErr w:type="spellStart"/>
-      <w:r>
-        <w:rPr>
-          <w:color w:val="222222"/>
-        </w:rPr>
-        <w:lastRenderedPageBreak/>
-        <w:t>Szalay</w:t>
-      </w:r>
-      <w:proofErr w:type="spellEnd"/>
-      <w:r>
-        <w:rPr>
-          <w:color w:val="222222"/>
-        </w:rPr>
-        <w:t>, F. S. (1994).</w:t>
-      </w:r>
-      <w:r>
-        <w:rPr>
-          <w:color w:val="222222"/>
-        </w:rPr>
-        <w:t xml:space="preserve"> Evolutionary History of the Marsupials and an Analysis of Osteological Characters</w:t>
-      </w:r>
-      <w:r>
-        <w:rPr>
-          <w:color w:val="222222"/>
-        </w:rPr>
-        <w:t xml:space="preserve">. </w:t>
-      </w:r>
-      <w:r>
-        <w:rPr>
-          <w:color w:val="222222"/>
-        </w:rPr>
-        <w:t>Cambridge Univ. Press, New York</w:t>
-      </w:r>
-      <w:r>
-        <w:rPr>
-          <w:color w:val="222222"/>
-        </w:rPr>
-        <w:t>.</w:t>
-      </w:r>
+      <w:r>
+        <w:rPr>
+          <w:color w:val="212121"/>
+          <w:shd w:val="clear" w:color="auto" w:fill="FFFFFF"/>
+        </w:rPr>
+        <w:t>de Jong</w:t>
+      </w:r>
+      <w:r>
+        <w:rPr>
+          <w:color w:val="212121"/>
+          <w:shd w:val="clear" w:color="auto" w:fill="FFFFFF"/>
+        </w:rPr>
+        <w:t>,</w:t>
+      </w:r>
+      <w:r>
+        <w:rPr>
+          <w:color w:val="212121"/>
+          <w:shd w:val="clear" w:color="auto" w:fill="FFFFFF"/>
+        </w:rPr>
+        <w:t xml:space="preserve"> W. W. (1998). Molecules remodel the mammalian tree. </w:t>
+      </w:r>
+      <w:r>
+        <w:rPr>
+          <w:i/>
+          <w:iCs/>
+          <w:color w:val="212121"/>
+          <w:shd w:val="clear" w:color="auto" w:fill="FFFFFF"/>
+        </w:rPr>
+        <w:t>Trends in ecology &amp; evolution</w:t>
+      </w:r>
+      <w:r>
+        <w:rPr>
+          <w:color w:val="212121"/>
+          <w:shd w:val="clear" w:color="auto" w:fill="FFFFFF"/>
+        </w:rPr>
+        <w:t>, </w:t>
+      </w:r>
+      <w:r>
+        <w:rPr>
+          <w:i/>
+          <w:iCs/>
+          <w:color w:val="212121"/>
+          <w:shd w:val="clear" w:color="auto" w:fill="FFFFFF"/>
+        </w:rPr>
+        <w:t>13</w:t>
+      </w:r>
+      <w:r>
+        <w:rPr>
+          <w:color w:val="212121"/>
+          <w:shd w:val="clear" w:color="auto" w:fill="FFFFFF"/>
+        </w:rPr>
+        <w:t xml:space="preserve">(7), 270–275. </w:t>
+      </w:r>
+      <w:hyperlink r:id="rId23" w:history="1">
+        <w:r>
+          <w:rPr>
+            <w:rStyle w:val="Hyperlink"/>
+            <w:shd w:val="clear" w:color="auto" w:fill="FFFFFF"/>
+          </w:rPr>
+          <w:t>https://doi.org/10.1016/s0169-5347(98)01335-4</w:t>
+        </w:r>
+      </w:hyperlink>
     </w:p>
     <w:p>
       <w:pPr>
@@ -6077,6 +5840,136 @@
         <w:shd w:val="clear" w:color="auto" w:fill="FFFFFF"/>
         <w:jc w:val="both"/>
         <w:rPr>
+          <w:color w:val="222222"/>
+        </w:rPr>
+      </w:pPr>
+      <w:r>
+        <w:rPr>
+          <w:color w:val="222222"/>
+        </w:rPr>
+        <w:t xml:space="preserve">Madsen, O., </w:t>
+      </w:r>
+      <w:proofErr w:type="spellStart"/>
+      <w:r>
+        <w:rPr>
+          <w:color w:val="222222"/>
+        </w:rPr>
+        <w:t>Scally</w:t>
+      </w:r>
+      <w:proofErr w:type="spellEnd"/>
+      <w:r>
+        <w:rPr>
+          <w:color w:val="222222"/>
+        </w:rPr>
+        <w:t xml:space="preserve">, M., </w:t>
+      </w:r>
+      <w:proofErr w:type="spellStart"/>
+      <w:r>
+        <w:rPr>
+          <w:color w:val="222222"/>
+        </w:rPr>
+        <w:t>Douady</w:t>
+      </w:r>
+      <w:proofErr w:type="spellEnd"/>
+      <w:r>
+        <w:rPr>
+          <w:color w:val="222222"/>
+        </w:rPr>
+        <w:t xml:space="preserve">, C. J., Kao, D. J., DeBry, R. W., Adkins, R. M., </w:t>
+      </w:r>
+      <w:proofErr w:type="spellStart"/>
+      <w:r>
+        <w:rPr>
+          <w:color w:val="222222"/>
+        </w:rPr>
+        <w:t>Amrine</w:t>
+      </w:r>
+      <w:proofErr w:type="spellEnd"/>
+      <w:r>
+        <w:rPr>
+          <w:color w:val="222222"/>
+        </w:rPr>
+        <w:t xml:space="preserve">, H. M., Stanhope, M. J., De Jong, W. W., &amp; Springer, M. S. (2001). Parallel adaptive </w:t>
+      </w:r>
+      <w:proofErr w:type="gramStart"/>
+      <w:r>
+        <w:rPr>
+          <w:color w:val="222222"/>
+        </w:rPr>
+        <w:t>radiations</w:t>
+      </w:r>
+      <w:proofErr w:type="gramEnd"/>
+      <w:r>
+        <w:rPr>
+          <w:color w:val="222222"/>
+        </w:rPr>
+        <w:t xml:space="preserve"> in two major clades of placental mammals. </w:t>
+      </w:r>
+      <w:r>
+        <w:rPr>
+          <w:i/>
+          <w:iCs/>
+          <w:color w:val="222222"/>
+        </w:rPr>
+        <w:t>Nature</w:t>
+      </w:r>
+      <w:r>
+        <w:rPr>
+          <w:color w:val="222222"/>
+        </w:rPr>
+        <w:t xml:space="preserve">, </w:t>
+      </w:r>
+      <w:r>
+        <w:rPr>
+          <w:i/>
+          <w:iCs/>
+          <w:color w:val="222222"/>
+        </w:rPr>
+        <w:t>409</w:t>
+      </w:r>
+      <w:r>
+        <w:rPr>
+          <w:color w:val="222222"/>
+        </w:rPr>
+        <w:t>(6820), 610–614. https://doi.org/10.1038/35054544</w:t>
+      </w:r>
+    </w:p>
+    <w:p>
+      <w:pPr>
+        <w:pStyle w:val="NormalWeb"/>
+        <w:shd w:val="clear" w:color="auto" w:fill="FFFFFF"/>
+        <w:jc w:val="both"/>
+        <w:rPr>
+          <w:color w:val="222222"/>
+        </w:rPr>
+      </w:pPr>
+      <w:r>
+        <w:rPr>
+          <w:color w:val="222222"/>
+        </w:rPr>
+        <w:t xml:space="preserve">Marshall, L. G., Case, J. A., </w:t>
+      </w:r>
+      <w:proofErr w:type="spellStart"/>
+      <w:r>
+        <w:rPr>
+          <w:color w:val="222222"/>
+        </w:rPr>
+        <w:t>Woodburne</w:t>
+      </w:r>
+      <w:proofErr w:type="spellEnd"/>
+      <w:r>
+        <w:rPr>
+          <w:color w:val="222222"/>
+        </w:rPr>
+        <w:t>, M. O. (1990). Current Mammalogy. In H. H. Genoways (Eds.), Plenum, New York.</w:t>
+      </w:r>
+    </w:p>
+    <w:p>
+      <w:pPr>
+        <w:pStyle w:val="NormalWeb"/>
+        <w:shd w:val="clear" w:color="auto" w:fill="FFFFFF"/>
+        <w:jc w:val="both"/>
+        <w:rPr>
           <w:color w:val="212121"/>
           <w:shd w:val="clear" w:color="auto" w:fill="FFFFFF"/>
         </w:rPr>
@@ -6129,7 +6022,7 @@
         </w:rPr>
         <w:t xml:space="preserve">(6365), 121–125. </w:t>
       </w:r>
-      <w:hyperlink r:id="rId21" w:history="1">
+      <w:hyperlink r:id="rId24" w:history="1">
         <w:r>
           <w:rPr>
             <w:rStyle w:val="Hyperlink"/>
@@ -6198,7 +6091,7 @@
         </w:rPr>
         <w:t xml:space="preserve">(3), 572–584. </w:t>
       </w:r>
-      <w:hyperlink r:id="rId22" w:history="1">
+      <w:hyperlink r:id="rId25" w:history="1">
         <w:r>
           <w:rPr>
             <w:rStyle w:val="Hyperlink"/>
@@ -6210,8 +6103,9 @@
     </w:p>
     <w:p>
       <w:pPr>
-        <w:pStyle w:val="NormalWeb"/>
+        <w:pStyle w:val="c-article-referencestext"/>
         <w:shd w:val="clear" w:color="auto" w:fill="FFFFFF"/>
+        <w:spacing w:after="120" w:afterAutospacing="0"/>
         <w:jc w:val="both"/>
         <w:rPr>
           <w:color w:val="212121"/>
@@ -6223,7 +6117,7 @@
           <w:color w:val="212121"/>
           <w:shd w:val="clear" w:color="auto" w:fill="FFFFFF"/>
         </w:rPr>
-        <w:t>de Jong W. W. (1998). Molecules remodel the mammalian tree. </w:t>
+        <w:t>Springer, M. S., Burk, A., Kavanagh, J. R., Waddell, V. G., &amp; Stanhope, M. J. (1997). The interphotoreceptor retinoid binding protein gene in therian mammals: implications for higher level relationships and evidence for loss of function in the marsupial mole. </w:t>
       </w:r>
       <w:r>
         <w:rPr>
@@ -6232,7 +6126,7 @@
           <w:color w:val="212121"/>
           <w:shd w:val="clear" w:color="auto" w:fill="FFFFFF"/>
         </w:rPr>
-        <w:t>Trends in ecology &amp; evolution</w:t>
+        <w:t>Proceedings of the National Academy of Sciences of the United States of America</w:t>
       </w:r>
       <w:r>
         <w:rPr>
@@ -6248,76 +6142,16 @@
           <w:color w:val="212121"/>
           <w:shd w:val="clear" w:color="auto" w:fill="FFFFFF"/>
         </w:rPr>
-        <w:t>13</w:t>
+        <w:t>94</w:t>
       </w:r>
       <w:r>
         <w:rPr>
           <w:color w:val="212121"/>
           <w:shd w:val="clear" w:color="auto" w:fill="FFFFFF"/>
         </w:rPr>
-        <w:t xml:space="preserve">(7), 270–275. </w:t>
-      </w:r>
-      <w:hyperlink r:id="rId23" w:history="1">
-        <w:r>
-          <w:rPr>
-            <w:rStyle w:val="Hyperlink"/>
-            <w:shd w:val="clear" w:color="auto" w:fill="FFFFFF"/>
-          </w:rPr>
-          <w:t>https://doi.org/10.1016/s0169-5347(98)01335-4</w:t>
-        </w:r>
-      </w:hyperlink>
-    </w:p>
-    <w:p>
-      <w:pPr>
-        <w:pStyle w:val="c-article-referencestext"/>
-        <w:shd w:val="clear" w:color="auto" w:fill="FFFFFF"/>
-        <w:spacing w:after="120" w:afterAutospacing="0"/>
-        <w:jc w:val="both"/>
-        <w:rPr>
-          <w:color w:val="212121"/>
-          <w:shd w:val="clear" w:color="auto" w:fill="FFFFFF"/>
-        </w:rPr>
-      </w:pPr>
-      <w:r>
-        <w:rPr>
-          <w:color w:val="212121"/>
-          <w:shd w:val="clear" w:color="auto" w:fill="FFFFFF"/>
-        </w:rPr>
-        <w:t>Springer, M. S., Burk, A., Kavanagh, J. R., Waddell, V. G., &amp; Stanhope, M. J. (1997). The interphotoreceptor retinoid binding protein gene in therian mammals: implications for higher level relationships and evidence for loss of function in the marsupial mole. </w:t>
-      </w:r>
-      <w:r>
-        <w:rPr>
-          <w:i/>
-          <w:iCs/>
-          <w:color w:val="212121"/>
-          <w:shd w:val="clear" w:color="auto" w:fill="FFFFFF"/>
-        </w:rPr>
-        <w:t>Proceedings of the National Academy of Sciences of the United States of America</w:t>
-      </w:r>
-      <w:r>
-        <w:rPr>
-          <w:color w:val="212121"/>
-          <w:shd w:val="clear" w:color="auto" w:fill="FFFFFF"/>
-        </w:rPr>
-        <w:t>, </w:t>
-      </w:r>
-      <w:r>
-        <w:rPr>
-          <w:i/>
-          <w:iCs/>
-          <w:color w:val="212121"/>
-          <w:shd w:val="clear" w:color="auto" w:fill="FFFFFF"/>
-        </w:rPr>
-        <w:t>94</w:t>
-      </w:r>
-      <w:r>
-        <w:rPr>
-          <w:color w:val="212121"/>
-          <w:shd w:val="clear" w:color="auto" w:fill="FFFFFF"/>
-        </w:rPr>
         <w:t xml:space="preserve">(25), 13754–13759. </w:t>
       </w:r>
-      <w:hyperlink r:id="rId24" w:history="1">
+      <w:hyperlink r:id="rId26" w:history="1">
         <w:r>
           <w:rPr>
             <w:rStyle w:val="Hyperlink"/>
@@ -6409,7 +6243,7 @@
         </w:rPr>
         <w:t xml:space="preserve">(6637), 61–64. </w:t>
       </w:r>
-      <w:hyperlink r:id="rId25" w:history="1">
+      <w:hyperlink r:id="rId27" w:history="1">
         <w:r>
           <w:rPr>
             <w:rStyle w:val="Hyperlink"/>
@@ -6432,7 +6266,6 @@
         <w:rPr>
           <w:color w:val="222222"/>
         </w:rPr>
-        <w:lastRenderedPageBreak/>
         <w:t xml:space="preserve">Stanhope, M. J., Waddell, V. G., Madsen, O., de Jong, W., Hedges, S. B., </w:t>
       </w:r>
       <w:proofErr w:type="spellStart"/>
@@ -6491,7 +6324,7 @@
         </w:rPr>
         <w:t xml:space="preserve">(17), 9967–9972. </w:t>
       </w:r>
-      <w:hyperlink r:id="rId26" w:history="1">
+      <w:hyperlink r:id="rId28" w:history="1">
         <w:r>
           <w:rPr>
             <w:rStyle w:val="Hyperlink"/>
@@ -6514,6 +6347,31 @@
         <w:rPr>
           <w:color w:val="222222"/>
         </w:rPr>
+        <w:t>Szalay</w:t>
+      </w:r>
+      <w:proofErr w:type="spellEnd"/>
+      <w:r>
+        <w:rPr>
+          <w:color w:val="222222"/>
+        </w:rPr>
+        <w:t>, F. S. (1994). Evolutionary History of the Marsupials and an Analysis of Osteological Characters. Cambridge Univ. Press, New York.</w:t>
+      </w:r>
+    </w:p>
+    <w:p>
+      <w:pPr>
+        <w:pStyle w:val="NormalWeb"/>
+        <w:shd w:val="clear" w:color="auto" w:fill="FFFFFF"/>
+        <w:jc w:val="both"/>
+        <w:rPr>
+          <w:color w:val="222222"/>
+        </w:rPr>
+      </w:pPr>
+      <w:proofErr w:type="spellStart"/>
+      <w:r>
+        <w:rPr>
+          <w:color w:val="222222"/>
+        </w:rPr>
+        <w:lastRenderedPageBreak/>
         <w:t>Teeling</w:t>
       </w:r>
       <w:proofErr w:type="spellEnd"/>
@@ -6579,7 +6437,7 @@
         </w:rPr>
         <w:t xml:space="preserve">(6766), 188–192. </w:t>
       </w:r>
-      <w:hyperlink r:id="rId27" w:history="1">
+      <w:hyperlink r:id="rId29" w:history="1">
         <w:r>
           <w:rPr>
             <w:rStyle w:val="Hyperlink"/>
@@ -6587,196 +6445,6 @@
           <w:t>https://doi.org/10.1038/35003188</w:t>
         </w:r>
       </w:hyperlink>
-    </w:p>
-    <w:p>
-      <w:pPr>
-        <w:pStyle w:val="NormalWeb"/>
-        <w:shd w:val="clear" w:color="auto" w:fill="FFFFFF"/>
-        <w:jc w:val="both"/>
-        <w:rPr>
-          <w:color w:val="222222"/>
-        </w:rPr>
-      </w:pPr>
-      <w:r>
-        <w:rPr>
-          <w:color w:val="222222"/>
-        </w:rPr>
-        <w:t>Asher, R. J. (1999). A Morphological Basis for Assessing the Phylogeny of the “</w:t>
-      </w:r>
-      <w:proofErr w:type="spellStart"/>
-      <w:r>
-        <w:rPr>
-          <w:color w:val="222222"/>
-        </w:rPr>
-        <w:t>Tenrecoidea</w:t>
-      </w:r>
-      <w:proofErr w:type="spellEnd"/>
-      <w:r>
-        <w:rPr>
-          <w:color w:val="222222"/>
-        </w:rPr>
-        <w:t xml:space="preserve">” (Mammalia, </w:t>
-      </w:r>
-      <w:proofErr w:type="spellStart"/>
-      <w:r>
-        <w:rPr>
-          <w:color w:val="222222"/>
-        </w:rPr>
-        <w:t>Lipotyphla</w:t>
-      </w:r>
-      <w:proofErr w:type="spellEnd"/>
-      <w:r>
-        <w:rPr>
-          <w:color w:val="222222"/>
-        </w:rPr>
-        <w:t xml:space="preserve">). </w:t>
-      </w:r>
-      <w:r>
-        <w:rPr>
-          <w:i/>
-          <w:iCs/>
-          <w:color w:val="222222"/>
-        </w:rPr>
-        <w:t>Cladistics</w:t>
-      </w:r>
-      <w:r>
-        <w:rPr>
-          <w:color w:val="222222"/>
-        </w:rPr>
-        <w:t xml:space="preserve">, </w:t>
-      </w:r>
-      <w:r>
-        <w:rPr>
-          <w:i/>
-          <w:iCs/>
-          <w:color w:val="222222"/>
-        </w:rPr>
-        <w:t>15</w:t>
-      </w:r>
-      <w:r>
-        <w:rPr>
-          <w:color w:val="222222"/>
-        </w:rPr>
-        <w:t xml:space="preserve">(3), 231–252. </w:t>
-      </w:r>
-      <w:hyperlink r:id="rId28" w:history="1">
-        <w:r>
-          <w:rPr>
-            <w:rStyle w:val="Hyperlink"/>
-          </w:rPr>
-          <w:t>https://doi.org/10.1006/clad.1999.0108</w:t>
-        </w:r>
-      </w:hyperlink>
-    </w:p>
-    <w:p>
-      <w:pPr>
-        <w:pStyle w:val="NormalWeb"/>
-        <w:shd w:val="clear" w:color="auto" w:fill="FFFFFF"/>
-        <w:jc w:val="both"/>
-        <w:rPr>
-          <w:color w:val="222222"/>
-        </w:rPr>
-      </w:pPr>
-      <w:r>
-        <w:rPr>
-          <w:color w:val="222222"/>
-        </w:rPr>
-        <w:t xml:space="preserve">Madsen, O., </w:t>
-      </w:r>
-      <w:proofErr w:type="spellStart"/>
-      <w:r>
-        <w:rPr>
-          <w:color w:val="222222"/>
-        </w:rPr>
-        <w:t>Scally</w:t>
-      </w:r>
-      <w:proofErr w:type="spellEnd"/>
-      <w:r>
-        <w:rPr>
-          <w:color w:val="222222"/>
-        </w:rPr>
-        <w:t xml:space="preserve">, M., </w:t>
-      </w:r>
-      <w:proofErr w:type="spellStart"/>
-      <w:r>
-        <w:rPr>
-          <w:color w:val="222222"/>
-        </w:rPr>
-        <w:t>Douady</w:t>
-      </w:r>
-      <w:proofErr w:type="spellEnd"/>
-      <w:r>
-        <w:rPr>
-          <w:color w:val="222222"/>
-        </w:rPr>
-        <w:t xml:space="preserve">, C. J., Kao, D. J., DeBry, R. W., Adkins, R. M., </w:t>
-      </w:r>
-      <w:proofErr w:type="spellStart"/>
-      <w:r>
-        <w:rPr>
-          <w:color w:val="222222"/>
-        </w:rPr>
-        <w:t>Amrine</w:t>
-      </w:r>
-      <w:proofErr w:type="spellEnd"/>
-      <w:r>
-        <w:rPr>
-          <w:color w:val="222222"/>
-        </w:rPr>
-        <w:t xml:space="preserve">, H. M., Stanhope, M. J., De Jong, W. W., &amp; Springer, M. S. (2001). Parallel adaptive </w:t>
-      </w:r>
-      <w:proofErr w:type="gramStart"/>
-      <w:r>
-        <w:rPr>
-          <w:color w:val="222222"/>
-        </w:rPr>
-        <w:t>radiations</w:t>
-      </w:r>
-      <w:proofErr w:type="gramEnd"/>
-      <w:r>
-        <w:rPr>
-          <w:color w:val="222222"/>
-        </w:rPr>
-        <w:t xml:space="preserve"> in two major clades of placental mammals. </w:t>
-      </w:r>
-      <w:r>
-        <w:rPr>
-          <w:i/>
-          <w:iCs/>
-          <w:color w:val="222222"/>
-        </w:rPr>
-        <w:t>Nature</w:t>
-      </w:r>
-      <w:r>
-        <w:rPr>
-          <w:color w:val="222222"/>
-        </w:rPr>
-        <w:t xml:space="preserve">, </w:t>
-      </w:r>
-      <w:r>
-        <w:rPr>
-          <w:i/>
-          <w:iCs/>
-          <w:color w:val="222222"/>
-        </w:rPr>
-        <w:t>409</w:t>
-      </w:r>
-      <w:r>
-        <w:rPr>
-          <w:color w:val="222222"/>
-        </w:rPr>
-        <w:t>(6820), 610–614. https://doi.org/10.1038/35054544</w:t>
-      </w:r>
-    </w:p>
-    <w:p>
-      <w:pPr>
-        <w:pStyle w:val="NormalWeb"/>
-        <w:shd w:val="clear" w:color="auto" w:fill="FFFFFF"/>
-        <w:jc w:val="both"/>
-        <w:rPr>
-          <w:color w:val="222222"/>
-        </w:rPr>
-      </w:pPr>
     </w:p>
     <w:p>
       <w:pPr>
@@ -7202,6 +6870,7 @@
   <w:style w:type="character" w:default="1" w:styleId="DefaultParagraphFont">
     <w:name w:val="Default Paragraph Font"/>
     <w:uiPriority w:val="1"/>
+    <w:semiHidden/>
     <w:unhideWhenUsed/>
   </w:style>
   <w:style w:type="table" w:default="1" w:styleId="TableNormal">
@@ -7588,4 +7257,16 @@
     </a:ext>
   </a:extLst>
 </a:theme>
+</file>
+
+<file path=customXml/item1.xml><?xml version="1.0" encoding="utf-8"?>
+<b:Sources xmlns:b="http://schemas.openxmlformats.org/officeDocument/2006/bibliography" xmlns="http://schemas.openxmlformats.org/officeDocument/2006/bibliography" SelectedStyle="\APASixthEditionOfficeOnline.xsl" StyleName="APA" Version="6"/>
+</file>
+
+<file path=customXml/itemProps1.xml><?xml version="1.0" encoding="utf-8"?>
+<ds:datastoreItem xmlns:ds="http://schemas.openxmlformats.org/officeDocument/2006/customXml" ds:itemID="{9F0E6B79-BB88-4A86-BB04-B45176B44DF5}">
+  <ds:schemaRefs>
+    <ds:schemaRef ds:uri="http://schemas.openxmlformats.org/officeDocument/2006/bibliography"/>
+  </ds:schemaRefs>
+</ds:datastoreItem>
 </file>
--- a/eeob563 final project.docx
+++ b/eeob563 final project.docx
@@ -531,21 +531,7 @@
         <w:rPr>
           <w:color w:val="222222"/>
         </w:rPr>
-        <w:t xml:space="preserve">a group that includes paenungulates, aardvarks, elephant shrews, golden </w:t>
-      </w:r>
-      <w:proofErr w:type="gramStart"/>
-      <w:r>
-        <w:rPr>
-          <w:color w:val="222222"/>
-        </w:rPr>
-        <w:t>moles</w:t>
-      </w:r>
-      <w:proofErr w:type="gramEnd"/>
-      <w:r>
-        <w:rPr>
-          <w:color w:val="222222"/>
-        </w:rPr>
-        <w:t xml:space="preserve"> and tenrecs, </w:t>
+        <w:t xml:space="preserve">a group that includes paenungulates, aardvarks, elephant shrews, golden moles and tenrecs, </w:t>
       </w:r>
       <w:r>
         <w:rPr>
@@ -629,21 +615,7 @@
         <w:rPr>
           <w:color w:val="222222"/>
         </w:rPr>
-        <w:t xml:space="preserve">relationships among placental mammals. This project aims to answer the questions of the relationships among placental mammals and whether parallel adaptive </w:t>
-      </w:r>
-      <w:proofErr w:type="gramStart"/>
-      <w:r>
-        <w:rPr>
-          <w:color w:val="222222"/>
-        </w:rPr>
-        <w:t>radiations were</w:t>
-      </w:r>
-      <w:proofErr w:type="gramEnd"/>
-      <w:r>
-        <w:rPr>
-          <w:color w:val="222222"/>
-        </w:rPr>
-        <w:t xml:space="preserve"> present among placental mammals. </w:t>
+        <w:t xml:space="preserve">relationships among placental mammals. This project aims to answer the questions of the relationships among placental mammals and whether parallel adaptive radiations were present among placental mammals. </w:t>
       </w:r>
     </w:p>
     <w:p>
@@ -1131,21 +1103,7 @@
         <w:rPr>
           <w:color w:val="222222"/>
         </w:rPr>
-        <w:t xml:space="preserve"> that investigated parallel adaptive </w:t>
-      </w:r>
-      <w:proofErr w:type="gramStart"/>
-      <w:r>
-        <w:rPr>
-          <w:color w:val="222222"/>
-        </w:rPr>
-        <w:t>radiations</w:t>
-      </w:r>
-      <w:proofErr w:type="gramEnd"/>
-      <w:r>
-        <w:rPr>
-          <w:color w:val="222222"/>
-        </w:rPr>
-        <w:t xml:space="preserve"> in placental mammals (Madsen et al., 2001)</w:t>
+        <w:t xml:space="preserve"> that investigated parallel adaptive radiations in placental mammals (Madsen et al., 2001)</w:t>
       </w:r>
       <w:r>
         <w:rPr>
@@ -1430,21 +1388,7 @@
         <w:rPr>
           <w:color w:val="222222"/>
         </w:rPr>
-        <w:t xml:space="preserve">), the analysis was run by specifying the data partitions corresponding to these four gene regions and defining a substitution model for each data partition </w:t>
-      </w:r>
-      <w:proofErr w:type="gramStart"/>
-      <w:r>
-        <w:rPr>
-          <w:color w:val="222222"/>
-        </w:rPr>
-        <w:t>in order to</w:t>
-      </w:r>
-      <w:proofErr w:type="gramEnd"/>
-      <w:r>
-        <w:rPr>
-          <w:color w:val="222222"/>
-        </w:rPr>
-        <w:t xml:space="preserve"> understand if</w:t>
+        <w:t>), the analysis was run by specifying the data partitions corresponding to these four gene regions and defining a substitution model for each data partition in order to understand if</w:t>
       </w:r>
       <w:r>
         <w:rPr>
@@ -1527,21 +1471,7 @@
         <w:rPr>
           <w:color w:val="222222"/>
         </w:rPr>
-        <w:t xml:space="preserve">Maximum likelihood trees for both </w:t>
-      </w:r>
-      <w:proofErr w:type="gramStart"/>
-      <w:r>
-        <w:rPr>
-          <w:color w:val="222222"/>
-        </w:rPr>
-        <w:t>dataset</w:t>
-      </w:r>
-      <w:proofErr w:type="gramEnd"/>
-      <w:r>
-        <w:rPr>
-          <w:color w:val="222222"/>
-        </w:rPr>
-        <w:t xml:space="preserve"> showed that p</w:t>
+        <w:t>Maximum likelihood trees for both dataset showed that p</w:t>
       </w:r>
       <w:r>
         <w:rPr>
@@ -2232,21 +2162,7 @@
         <w:rPr>
           <w:color w:val="222222"/>
         </w:rPr>
-        <w:t xml:space="preserve"> insectivores (hedgehogs, </w:t>
-      </w:r>
-      <w:proofErr w:type="gramStart"/>
-      <w:r>
-        <w:rPr>
-          <w:color w:val="222222"/>
-        </w:rPr>
-        <w:t>shrews</w:t>
-      </w:r>
-      <w:proofErr w:type="gramEnd"/>
-      <w:r>
-        <w:rPr>
-          <w:color w:val="222222"/>
-        </w:rPr>
-        <w:t xml:space="preserve"> and moles)</w:t>
+        <w:t xml:space="preserve"> insectivores (hedgehogs, shrews and moles)</w:t>
       </w:r>
       <w:r>
         <w:rPr>
@@ -2512,21 +2428,7 @@
         <w:rPr>
           <w:color w:val="222222"/>
         </w:rPr>
-        <w:t xml:space="preserve">. </w:t>
-      </w:r>
-      <w:proofErr w:type="gramStart"/>
-      <w:r>
-        <w:rPr>
-          <w:color w:val="222222"/>
-        </w:rPr>
-        <w:t>Neighbor</w:t>
-      </w:r>
-      <w:proofErr w:type="gramEnd"/>
-      <w:r>
-        <w:rPr>
-          <w:color w:val="222222"/>
-        </w:rPr>
-        <w:t xml:space="preserve"> joining tree with Jukes Cantor model of sequence evolution roots on </w:t>
+        <w:t xml:space="preserve">. Neighbor joining tree with Jukes Cantor model of sequence evolution roots on </w:t>
       </w:r>
       <w:r>
         <w:rPr>
@@ -2849,7 +2751,19 @@
         <w:rPr>
           <w:color w:val="222222"/>
         </w:rPr>
-        <w:t>4 and Fig. 8)</w:t>
+        <w:t xml:space="preserve">4 and Fig. </w:t>
+      </w:r>
+      <w:r>
+        <w:rPr>
+          <w:color w:val="222222"/>
+        </w:rPr>
+        <w:t>1A</w:t>
+      </w:r>
+      <w:r>
+        <w:rPr>
+          <w:color w:val="222222"/>
+        </w:rPr>
+        <w:t>)</w:t>
       </w:r>
       <w:r>
         <w:rPr>
@@ -3267,21 +3181,7 @@
         <w:rPr>
           <w:color w:val="222222"/>
         </w:rPr>
-        <w:t xml:space="preserve">inimum </w:t>
-      </w:r>
-      <w:proofErr w:type="gramStart"/>
-      <w:r>
-        <w:rPr>
-          <w:color w:val="222222"/>
-        </w:rPr>
-        <w:t>evolution</w:t>
-      </w:r>
-      <w:proofErr w:type="gramEnd"/>
-      <w:r>
-        <w:rPr>
-          <w:color w:val="222222"/>
-        </w:rPr>
-        <w:t xml:space="preserve"> trees using Kimura and Jukes cantor models</w:t>
+        <w:t>inimum evolution trees using Kimura and Jukes cantor models</w:t>
       </w:r>
       <w:r>
         <w:rPr>
@@ -3414,7 +3314,7 @@
       <w:pPr>
         <w:pStyle w:val="NormalWeb"/>
         <w:shd w:val="clear" w:color="auto" w:fill="FFFFFF"/>
-        <w:spacing w:line="480" w:lineRule="auto"/>
+        <w:spacing w:before="0" w:beforeAutospacing="0" w:after="420" w:afterAutospacing="0" w:line="480" w:lineRule="auto"/>
         <w:ind w:firstLine="720"/>
         <w:jc w:val="both"/>
         <w:rPr>
@@ -3586,18 +3486,209 @@
         <w:rPr>
           <w:color w:val="222222"/>
         </w:rPr>
+        <w:t xml:space="preserve"> as both groups contain </w:t>
+      </w:r>
+      <w:r>
+        <w:rPr>
+          <w:color w:val="222222"/>
+        </w:rPr>
+        <w:t xml:space="preserve">insectivores, </w:t>
+      </w:r>
+      <w:r>
+        <w:rPr>
+          <w:color w:val="222222"/>
+        </w:rPr>
+        <w:t xml:space="preserve">aquatic and </w:t>
+      </w:r>
+      <w:r>
+        <w:rPr>
+          <w:color w:val="222222"/>
+        </w:rPr>
+        <w:t>u</w:t>
+      </w:r>
+      <w:r>
+        <w:rPr>
+          <w:color w:val="222222"/>
+        </w:rPr>
+        <w:t>ngulate-like forms</w:t>
+      </w:r>
+      <w:r>
+        <w:rPr>
+          <w:color w:val="222222"/>
+        </w:rPr>
+        <w:t>.</w:t>
+      </w:r>
+      <w:r>
+        <w:rPr>
+          <w:color w:val="222222"/>
+        </w:rPr>
+        <w:t xml:space="preserve"> </w:t>
+      </w:r>
+      <w:r>
+        <w:rPr>
+          <w:color w:val="222222"/>
+        </w:rPr>
+        <w:t>I</w:t>
+      </w:r>
+      <w:r>
+        <w:rPr>
+          <w:color w:val="222222"/>
+        </w:rPr>
+        <w:t xml:space="preserve">n </w:t>
+      </w:r>
+      <w:proofErr w:type="spellStart"/>
+      <w:r>
+        <w:rPr>
+          <w:color w:val="222222"/>
+        </w:rPr>
+        <w:t>Laurasiatheria</w:t>
+      </w:r>
+      <w:proofErr w:type="spellEnd"/>
+      <w:r>
+        <w:rPr>
+          <w:color w:val="222222"/>
+        </w:rPr>
+        <w:t xml:space="preserve">, ungulate forms </w:t>
+      </w:r>
+      <w:r>
+        <w:rPr>
+          <w:color w:val="222222"/>
+        </w:rPr>
+        <w:t>include perissodactyls and artiodactyls</w:t>
+      </w:r>
+      <w:r>
+        <w:rPr>
+          <w:color w:val="222222"/>
+        </w:rPr>
+        <w:t xml:space="preserve">. In </w:t>
+      </w:r>
+      <w:proofErr w:type="spellStart"/>
+      <w:r>
+        <w:rPr>
+          <w:color w:val="222222"/>
+        </w:rPr>
+        <w:t>Afrotheria</w:t>
+      </w:r>
+      <w:proofErr w:type="spellEnd"/>
+      <w:r>
+        <w:rPr>
+          <w:color w:val="222222"/>
+        </w:rPr>
+        <w:t>, ungulate forms include hyracoids</w:t>
+      </w:r>
+      <w:r>
+        <w:rPr>
+          <w:color w:val="222222"/>
+        </w:rPr>
         <w:t xml:space="preserve">. </w:t>
       </w:r>
+      <w:r>
+        <w:rPr>
+          <w:color w:val="222222"/>
+        </w:rPr>
+        <w:t>Insectivores such as p</w:t>
+      </w:r>
+      <w:r>
+        <w:rPr>
+          <w:color w:val="222222"/>
+        </w:rPr>
+        <w:t>angolins (</w:t>
+      </w:r>
+      <w:proofErr w:type="spellStart"/>
+      <w:r>
+        <w:rPr>
+          <w:color w:val="222222"/>
+        </w:rPr>
+        <w:t>Laurasiatheria</w:t>
+      </w:r>
+      <w:proofErr w:type="spellEnd"/>
+      <w:r>
+        <w:rPr>
+          <w:color w:val="222222"/>
+        </w:rPr>
+        <w:t>) and aardvarks (</w:t>
+      </w:r>
+      <w:proofErr w:type="spellStart"/>
+      <w:r>
+        <w:rPr>
+          <w:color w:val="222222"/>
+        </w:rPr>
+        <w:t>Afrotheria</w:t>
+      </w:r>
+      <w:proofErr w:type="spellEnd"/>
+      <w:r>
+        <w:rPr>
+          <w:color w:val="222222"/>
+        </w:rPr>
+        <w:t>) both show ant-eating</w:t>
+      </w:r>
+      <w:r>
+        <w:rPr>
+          <w:color w:val="222222"/>
+        </w:rPr>
+        <w:t xml:space="preserve"> characteristics</w:t>
+      </w:r>
+      <w:r>
+        <w:rPr>
+          <w:color w:val="222222"/>
+        </w:rPr>
+        <w:t>. Fully aquatic forms include cetaceans</w:t>
+      </w:r>
+      <w:r>
+        <w:rPr>
+          <w:color w:val="222222"/>
+        </w:rPr>
+        <w:t xml:space="preserve"> (whale)</w:t>
+      </w:r>
+      <w:r>
+        <w:rPr>
+          <w:color w:val="222222"/>
+        </w:rPr>
+        <w:t xml:space="preserve"> in </w:t>
+      </w:r>
+      <w:proofErr w:type="spellStart"/>
+      <w:r>
+        <w:rPr>
+          <w:color w:val="222222"/>
+        </w:rPr>
+        <w:t>Laurasiatheria</w:t>
+      </w:r>
+      <w:proofErr w:type="spellEnd"/>
+      <w:r>
+        <w:rPr>
+          <w:color w:val="222222"/>
+        </w:rPr>
+        <w:t xml:space="preserve"> and sirenians</w:t>
+      </w:r>
+      <w:r>
+        <w:rPr>
+          <w:color w:val="222222"/>
+        </w:rPr>
+        <w:t xml:space="preserve"> (dugong and manatee)</w:t>
+      </w:r>
+      <w:r>
+        <w:rPr>
+          <w:color w:val="222222"/>
+        </w:rPr>
+        <w:t xml:space="preserve"> in </w:t>
+      </w:r>
+      <w:proofErr w:type="spellStart"/>
+      <w:r>
+        <w:rPr>
+          <w:color w:val="222222"/>
+        </w:rPr>
+        <w:t>Afrotheria.</w:t>
+      </w:r>
+      <w:proofErr w:type="spellEnd"/>
     </w:p>
     <w:p>
       <w:pPr>
         <w:pStyle w:val="NormalWeb"/>
         <w:shd w:val="clear" w:color="auto" w:fill="FFFFFF"/>
-        <w:spacing w:line="480" w:lineRule="auto"/>
+        <w:spacing w:before="0" w:beforeAutospacing="0" w:after="420" w:afterAutospacing="0" w:line="480" w:lineRule="auto"/>
+        <w:ind w:firstLine="720"/>
         <w:jc w:val="both"/>
         <w:rPr>
-          <w:b/>
-          <w:bCs/>
           <w:color w:val="222222"/>
         </w:rPr>
       </w:pPr>
@@ -3826,16 +3917,8 @@
         <w:rPr>
           <w:color w:val="222222"/>
         </w:rPr>
-        <w:t xml:space="preserve">using heuristic </w:t>
-      </w:r>
-      <w:proofErr w:type="gramStart"/>
-      <w:r>
-        <w:rPr>
-          <w:color w:val="222222"/>
-        </w:rPr>
-        <w:t>search</w:t>
-      </w:r>
-      <w:proofErr w:type="gramEnd"/>
+        <w:t>using heuristic search</w:t>
+      </w:r>
       <w:r>
         <w:rPr>
           <w:color w:val="222222"/>
@@ -3930,16 +4013,8 @@
         <w:rPr>
           <w:color w:val="222222"/>
         </w:rPr>
-        <w:t xml:space="preserve">Figure 2A: Neighbor joining tree for 5708bp dataset using Kimura </w:t>
-      </w:r>
-      <w:proofErr w:type="gramStart"/>
-      <w:r>
-        <w:rPr>
-          <w:color w:val="222222"/>
-        </w:rPr>
-        <w:t>model</w:t>
-      </w:r>
-      <w:proofErr w:type="gramEnd"/>
+        <w:t>Figure 2A: Neighbor joining tree for 5708bp dataset using Kimura model</w:t>
+      </w:r>
     </w:p>
     <w:p>
       <w:pPr>
@@ -4027,16 +4102,8 @@
         <w:rPr>
           <w:color w:val="222222"/>
         </w:rPr>
-        <w:t xml:space="preserve">Figure 2B: Neighbor joining tree for 5708bp dataset using Jukes Cantor </w:t>
-      </w:r>
-      <w:proofErr w:type="gramStart"/>
-      <w:r>
-        <w:rPr>
-          <w:color w:val="222222"/>
-        </w:rPr>
-        <w:t>model</w:t>
-      </w:r>
-      <w:proofErr w:type="gramEnd"/>
+        <w:t>Figure 2B: Neighbor joining tree for 5708bp dataset using Jukes Cantor model</w:t>
+      </w:r>
     </w:p>
     <w:p>
       <w:pPr>
@@ -4165,16 +4232,8 @@
         <w:rPr>
           <w:color w:val="222222"/>
         </w:rPr>
-        <w:t xml:space="preserve">neighbor joining trees using Jukes Cantor and Kimura </w:t>
-      </w:r>
-      <w:proofErr w:type="gramStart"/>
-      <w:r>
-        <w:rPr>
-          <w:color w:val="222222"/>
-        </w:rPr>
-        <w:t>models</w:t>
-      </w:r>
-      <w:proofErr w:type="gramEnd"/>
+        <w:t>neighbor joining trees using Jukes Cantor and Kimura models</w:t>
+      </w:r>
     </w:p>
     <w:p>
       <w:pPr>
@@ -4313,16 +4372,8 @@
         <w:rPr>
           <w:color w:val="222222"/>
         </w:rPr>
-        <w:t xml:space="preserve"> using Kimura </w:t>
-      </w:r>
-      <w:proofErr w:type="gramStart"/>
-      <w:r>
-        <w:rPr>
-          <w:color w:val="222222"/>
-        </w:rPr>
-        <w:t>model</w:t>
-      </w:r>
-      <w:proofErr w:type="gramEnd"/>
+        <w:t xml:space="preserve"> using Kimura model</w:t>
+      </w:r>
     </w:p>
     <w:p>
       <w:pPr>
@@ -4452,16 +4503,8 @@
         <w:rPr>
           <w:color w:val="222222"/>
         </w:rPr>
-        <w:t xml:space="preserve"> using Jukes Cantor </w:t>
-      </w:r>
-      <w:proofErr w:type="gramStart"/>
-      <w:r>
-        <w:rPr>
-          <w:color w:val="222222"/>
-        </w:rPr>
-        <w:t>model</w:t>
-      </w:r>
-      <w:proofErr w:type="gramEnd"/>
+        <w:t xml:space="preserve"> using Jukes Cantor model</w:t>
+      </w:r>
     </w:p>
     <w:p>
       <w:pPr>
@@ -4781,16 +4824,8 @@
         <w:rPr>
           <w:color w:val="222222"/>
         </w:rPr>
-        <w:t xml:space="preserve"> using heuristic search for BRCA1 </w:t>
-      </w:r>
-      <w:proofErr w:type="gramStart"/>
-      <w:r>
-        <w:rPr>
-          <w:color w:val="222222"/>
-        </w:rPr>
-        <w:t>dataset</w:t>
-      </w:r>
-      <w:proofErr w:type="gramEnd"/>
+        <w:t xml:space="preserve"> using heuristic search for BRCA1 dataset</w:t>
+      </w:r>
     </w:p>
     <w:p>
       <w:pPr>
@@ -4913,16 +4948,8 @@
         <w:rPr>
           <w:color w:val="222222"/>
         </w:rPr>
-        <w:t xml:space="preserve">: Maximum parsimony tree (2) using heuristic search for BRCA1 </w:t>
-      </w:r>
-      <w:proofErr w:type="gramStart"/>
-      <w:r>
-        <w:rPr>
-          <w:color w:val="222222"/>
-        </w:rPr>
-        <w:t>dataset</w:t>
-      </w:r>
-      <w:proofErr w:type="gramEnd"/>
+        <w:t>: Maximum parsimony tree (2) using heuristic search for BRCA1 dataset</w:t>
+      </w:r>
     </w:p>
     <w:p>
       <w:pPr>
@@ -5232,16 +5259,8 @@
         <w:rPr>
           <w:color w:val="222222"/>
         </w:rPr>
-        <w:t xml:space="preserve">a (left) and Jukes Cantor (right) models for BRCA1 </w:t>
-      </w:r>
-      <w:proofErr w:type="gramStart"/>
-      <w:r>
-        <w:rPr>
-          <w:color w:val="222222"/>
-        </w:rPr>
-        <w:t>dataset</w:t>
-      </w:r>
-      <w:proofErr w:type="gramEnd"/>
+        <w:t>a (left) and Jukes Cantor (right) models for BRCA1 dataset</w:t>
+      </w:r>
     </w:p>
     <w:p>
       <w:pPr>
@@ -5350,16 +5369,8 @@
         <w:rPr>
           <w:color w:val="222222"/>
         </w:rPr>
-        <w:t xml:space="preserve"> tree for BRCA1 dataset neighbor joining trees using Jukes Cantor and Kimura </w:t>
-      </w:r>
-      <w:proofErr w:type="gramStart"/>
-      <w:r>
-        <w:rPr>
-          <w:color w:val="222222"/>
-        </w:rPr>
-        <w:t>models</w:t>
-      </w:r>
-      <w:proofErr w:type="gramEnd"/>
+        <w:t xml:space="preserve"> tree for BRCA1 dataset neighbor joining trees using Jukes Cantor and Kimura models</w:t>
+      </w:r>
     </w:p>
     <w:p>
       <w:pPr>
@@ -5889,21 +5900,7 @@
         <w:rPr>
           <w:color w:val="222222"/>
         </w:rPr>
-        <w:t xml:space="preserve">, H. M., Stanhope, M. J., De Jong, W. W., &amp; Springer, M. S. (2001). Parallel adaptive </w:t>
-      </w:r>
-      <w:proofErr w:type="gramStart"/>
-      <w:r>
-        <w:rPr>
-          <w:color w:val="222222"/>
-        </w:rPr>
-        <w:t>radiations</w:t>
-      </w:r>
-      <w:proofErr w:type="gramEnd"/>
-      <w:r>
-        <w:rPr>
-          <w:color w:val="222222"/>
-        </w:rPr>
-        <w:t xml:space="preserve"> in two major clades of placental mammals. </w:t>
+        <w:t xml:space="preserve">, H. M., Stanhope, M. J., De Jong, W. W., &amp; Springer, M. S. (2001). Parallel adaptive radiations in two major clades of placental mammals. </w:t>
       </w:r>
       <w:r>
         <w:rPr>
